--- a/FD01-EPIS-Informe de Factibilidad.docx
+++ b/FD01-EPIS-Informe de Factibilidad.docx
@@ -1,6 +1,6 @@
 
 <file path=word/document.xml><?xml version="1.0" encoding="utf-8"?>
-<w:document xmlns:wpc="http://schemas.microsoft.com/office/word/2010/wordprocessingCanvas" xmlns:cx="http://schemas.microsoft.com/office/drawing/2014/chartex" xmlns:cx1="http://schemas.microsoft.com/office/drawing/2015/9/8/chartex" xmlns:cx2="http://schemas.microsoft.com/office/drawing/2015/10/21/chartex" xmlns:cx3="http://schemas.microsoft.com/office/drawing/2016/5/9/chartex" xmlns:cx4="http://schemas.microsoft.com/office/drawing/2016/5/10/chartex" xmlns:cx5="http://schemas.microsoft.com/office/drawing/2016/5/11/chartex" xmlns:cx6="http://schemas.microsoft.com/office/drawing/2016/5/12/chartex" xmlns:cx7="http://schemas.microsoft.com/office/drawing/2016/5/13/chartex" xmlns:cx8="http://schemas.microsoft.com/office/drawing/2016/5/14/chartex" xmlns:mc="http://schemas.openxmlformats.org/markup-compatibility/2006" xmlns:aink="http://schemas.microsoft.com/office/drawing/2016/ink" xmlns:am3d="http://schemas.microsoft.com/office/drawing/2017/model3d" xmlns:o="urn:schemas-microsoft-com:office:office" xmlns:r="http://schemas.openxmlformats.org/officeDocument/2006/relationships" xmlns:m="http://schemas.openxmlformats.org/officeDocument/2006/math" xmlns:v="urn:schemas-microsoft-com:vml" xmlns:wp14="http://schemas.microsoft.com/office/word/2010/wordprocessingDrawing" xmlns:wp="http://schemas.openxmlformats.org/drawingml/2006/wordprocessingDrawing" xmlns:w10="urn:schemas-microsoft-com:office:word" xmlns:w="http://schemas.openxmlformats.org/wordprocessingml/2006/main" xmlns:w14="http://schemas.microsoft.com/office/word/2010/wordml" xmlns:w15="http://schemas.microsoft.com/office/word/2012/wordml" xmlns:w16cex="http://schemas.microsoft.com/office/word/2018/wordml/cex" xmlns:w16cid="http://schemas.microsoft.com/office/word/2016/wordml/cid" xmlns:w16="http://schemas.microsoft.com/office/word/2018/wordml" xmlns:w16se="http://schemas.microsoft.com/office/word/2015/wordml/symex" xmlns:wpg="http://schemas.microsoft.com/office/word/2010/wordprocessingGroup" xmlns:wpi="http://schemas.microsoft.com/office/word/2010/wordprocessingInk" xmlns:wne="http://schemas.microsoft.com/office/word/2006/wordml" xmlns:wps="http://schemas.microsoft.com/office/word/2010/wordprocessingShape" mc:Ignorable="w14 w15 w16se w16cid w16 w16cex wp14">
+<w:document xmlns:wpc="http://schemas.microsoft.com/office/word/2010/wordprocessingCanvas" xmlns:cx="http://schemas.microsoft.com/office/drawing/2014/chartex" xmlns:cx1="http://schemas.microsoft.com/office/drawing/2015/9/8/chartex" xmlns:cx2="http://schemas.microsoft.com/office/drawing/2015/10/21/chartex" xmlns:cx3="http://schemas.microsoft.com/office/drawing/2016/5/9/chartex" xmlns:cx4="http://schemas.microsoft.com/office/drawing/2016/5/10/chartex" xmlns:cx5="http://schemas.microsoft.com/office/drawing/2016/5/11/chartex" xmlns:cx6="http://schemas.microsoft.com/office/drawing/2016/5/12/chartex" xmlns:cx7="http://schemas.microsoft.com/office/drawing/2016/5/13/chartex" xmlns:cx8="http://schemas.microsoft.com/office/drawing/2016/5/14/chartex" xmlns:mc="http://schemas.openxmlformats.org/markup-compatibility/2006" xmlns:aink="http://schemas.microsoft.com/office/drawing/2016/ink" xmlns:am3d="http://schemas.microsoft.com/office/drawing/2017/model3d" xmlns:o="urn:schemas-microsoft-com:office:office" xmlns:oel="http://schemas.microsoft.com/office/2019/extlst" xmlns:r="http://schemas.openxmlformats.org/officeDocument/2006/relationships" xmlns:m="http://schemas.openxmlformats.org/officeDocument/2006/math" xmlns:v="urn:schemas-microsoft-com:vml" xmlns:wp14="http://schemas.microsoft.com/office/word/2010/wordprocessingDrawing" xmlns:wp="http://schemas.openxmlformats.org/drawingml/2006/wordprocessingDrawing" xmlns:w10="urn:schemas-microsoft-com:office:word" xmlns:w="http://schemas.openxmlformats.org/wordprocessingml/2006/main" xmlns:w14="http://schemas.microsoft.com/office/word/2010/wordml" xmlns:w15="http://schemas.microsoft.com/office/word/2012/wordml" xmlns:w16cex="http://schemas.microsoft.com/office/word/2018/wordml/cex" xmlns:w16cid="http://schemas.microsoft.com/office/word/2016/wordml/cid" xmlns:w16="http://schemas.microsoft.com/office/word/2018/wordml" xmlns:w16du="http://schemas.microsoft.com/office/word/2023/wordml/word16du" xmlns:w16sdtdh="http://schemas.microsoft.com/office/word/2020/wordml/sdtdatahash" xmlns:w16sdtfl="http://schemas.microsoft.com/office/word/2024/wordml/sdtformatlock" xmlns:w16se="http://schemas.microsoft.com/office/word/2015/wordml/symex" xmlns:wpg="http://schemas.microsoft.com/office/word/2010/wordprocessingGroup" xmlns:wpi="http://schemas.microsoft.com/office/word/2010/wordprocessingInk" xmlns:wne="http://schemas.microsoft.com/office/word/2006/wordml" xmlns:wps="http://schemas.microsoft.com/office/word/2010/wordprocessingShape" mc:Ignorable="w14 w15 w16se w16cid w16 w16cex w16sdtdh w16sdtfl w16du wp14">
   <w:body>
     <w:p>
       <w:pPr>
@@ -14,13 +14,160 @@
           <w:szCs w:val="36"/>
         </w:rPr>
       </w:pPr>
-      <w:r>
-        <w:rPr>
+    </w:p>
+    <w:p>
+      <w:pPr>
+        <w:spacing w:after="0"/>
+        <w:jc w:val="center"/>
+        <w:rPr>
+          <w:rFonts w:ascii="Arial" w:eastAsia="Arial" w:hAnsi="Arial" w:cs="Arial"/>
+          <w:b/>
+          <w:color w:val="000000"/>
+          <w:sz w:val="36"/>
+          <w:szCs w:val="36"/>
+        </w:rPr>
+      </w:pPr>
+    </w:p>
+    <w:p>
+      <w:pPr>
+        <w:spacing w:after="0"/>
+        <w:jc w:val="center"/>
+        <w:rPr>
+          <w:rFonts w:ascii="Arial" w:eastAsia="Arial" w:hAnsi="Arial" w:cs="Arial"/>
+          <w:b/>
+          <w:color w:val="000000"/>
+          <w:sz w:val="36"/>
+          <w:szCs w:val="36"/>
+        </w:rPr>
+      </w:pPr>
+      <w:r>
+        <w:rPr>
+          <w:rFonts w:ascii="Arial" w:eastAsia="Arial" w:hAnsi="Arial" w:cs="Arial"/>
+          <w:b/>
+          <w:color w:val="000000"/>
+          <w:sz w:val="36"/>
+          <w:szCs w:val="36"/>
+        </w:rPr>
+        <w:t>UNIVERSIDAD PRIVADA DE TACNA</w:t>
+      </w:r>
+    </w:p>
+    <w:p>
+      <w:pPr>
+        <w:spacing w:after="0"/>
+        <w:jc w:val="center"/>
+        <w:rPr>
+          <w:rFonts w:ascii="Arial" w:eastAsia="Arial" w:hAnsi="Arial" w:cs="Arial"/>
+          <w:b/>
+          <w:color w:val="000000"/>
+          <w:sz w:val="36"/>
+          <w:szCs w:val="36"/>
+        </w:rPr>
+      </w:pPr>
+    </w:p>
+    <w:p>
+      <w:pPr>
+        <w:spacing w:after="0"/>
+        <w:jc w:val="center"/>
+        <w:rPr>
+          <w:rFonts w:ascii="Arial" w:eastAsia="Arial" w:hAnsi="Arial" w:cs="Arial"/>
+          <w:b/>
+          <w:color w:val="000000"/>
+          <w:sz w:val="32"/>
+          <w:szCs w:val="32"/>
+        </w:rPr>
+      </w:pPr>
+      <w:r>
+        <w:rPr>
+          <w:rFonts w:ascii="Arial" w:eastAsia="Arial" w:hAnsi="Arial" w:cs="Arial"/>
+          <w:b/>
+          <w:color w:val="000000"/>
+          <w:sz w:val="32"/>
+          <w:szCs w:val="32"/>
+        </w:rPr>
+        <w:t xml:space="preserve">FACULTAD DE </w:t>
+      </w:r>
+      <w:r>
+        <w:rPr>
+          <w:rFonts w:ascii="Arial" w:eastAsia="Arial" w:hAnsi="Arial" w:cs="Arial"/>
+          <w:b/>
+          <w:sz w:val="32"/>
+          <w:szCs w:val="32"/>
+        </w:rPr>
+        <w:t>INGENIERÍA</w:t>
+      </w:r>
+    </w:p>
+    <w:p>
+      <w:pPr>
+        <w:spacing w:after="0"/>
+        <w:jc w:val="center"/>
+        <w:rPr>
+          <w:rFonts w:ascii="Arial" w:eastAsia="Arial" w:hAnsi="Arial" w:cs="Arial"/>
+          <w:b/>
+          <w:i/>
+          <w:color w:val="5B9BD5"/>
+          <w:sz w:val="16"/>
+          <w:szCs w:val="16"/>
+        </w:rPr>
+      </w:pPr>
+    </w:p>
+    <w:p>
+      <w:pPr>
+        <w:spacing w:after="0"/>
+        <w:jc w:val="center"/>
+        <w:rPr>
+          <w:rFonts w:ascii="Arial" w:eastAsia="Arial" w:hAnsi="Arial" w:cs="Arial"/>
+          <w:b/>
+          <w:color w:val="000000"/>
+          <w:sz w:val="32"/>
+          <w:szCs w:val="32"/>
+        </w:rPr>
+      </w:pPr>
+      <w:r>
+        <w:rPr>
+          <w:rFonts w:ascii="Arial" w:eastAsia="Arial" w:hAnsi="Arial" w:cs="Arial"/>
+          <w:b/>
+          <w:color w:val="000000"/>
+          <w:sz w:val="32"/>
+          <w:szCs w:val="32"/>
+        </w:rPr>
+        <w:t>Escuela Profesional de Ingeniería de Sistemas</w:t>
+      </w:r>
+    </w:p>
+    <w:p>
+      <w:pPr>
+        <w:spacing w:after="0"/>
+        <w:jc w:val="center"/>
+        <w:rPr>
+          <w:rFonts w:ascii="Arial" w:eastAsia="Arial" w:hAnsi="Arial" w:cs="Arial"/>
+          <w:b/>
+          <w:color w:val="000000"/>
+          <w:sz w:val="36"/>
+          <w:szCs w:val="36"/>
+        </w:rPr>
+      </w:pPr>
+    </w:p>
+    <w:p>
+      <w:pPr>
+        <w:spacing w:after="0"/>
+        <w:jc w:val="center"/>
+        <w:rPr>
+          <w:rFonts w:ascii="Arial" w:eastAsia="Arial" w:hAnsi="Arial" w:cs="Arial"/>
+          <w:color w:val="000000"/>
+          <w:sz w:val="24"/>
+          <w:szCs w:val="24"/>
+        </w:rPr>
+      </w:pPr>
+      <w:r>
+        <w:rPr>
+          <w:rFonts w:ascii="Arial" w:eastAsia="Arial" w:hAnsi="Arial" w:cs="Arial"/>
+          <w:b/>
           <w:noProof/>
+          <w:sz w:val="36"/>
+          <w:szCs w:val="36"/>
         </w:rPr>
         <w:drawing>
-          <wp:inline distT="0" distB="0" distL="0" distR="0" wp14:anchorId="68B2417F" wp14:editId="1987A03F">
-            <wp:extent cx="994867" cy="1337361"/>
+          <wp:inline distT="0" distB="0" distL="0" distR="0" wp14:anchorId="5220E465" wp14:editId="52E6D94C">
+            <wp:extent cx="999140" cy="1343105"/>
             <wp:effectExtent l="0" t="0" r="0" b="0"/>
             <wp:docPr id="1" name="image1.png" descr="C:\Users\EPIS\Documents\upt.png"/>
             <wp:cNvGraphicFramePr/>
@@ -41,7 +188,7 @@
                   <pic:spPr>
                     <a:xfrm>
                       <a:off x="0" y="0"/>
-                      <a:ext cx="994867" cy="1337361"/>
+                      <a:ext cx="999140" cy="1343105"/>
                     </a:xfrm>
                     <a:prstGeom prst="rect">
                       <a:avLst/>
@@ -67,11 +214,7 @@
           <w:szCs w:val="36"/>
         </w:rPr>
       </w:pPr>
-    </w:p>
-    <w:p>
-      <w:pPr>
-        <w:spacing w:after="0"/>
-        <w:jc w:val="center"/>
+      <w:r>
         <w:rPr>
           <w:rFonts w:ascii="Arial" w:eastAsia="Arial" w:hAnsi="Arial" w:cs="Arial"/>
           <w:b/>
@@ -79,8 +222,13 @@
           <w:sz w:val="36"/>
           <w:szCs w:val="36"/>
         </w:rPr>
-      </w:pPr>
-      <w:r>
+        <w:t xml:space="preserve"> </w:t>
+      </w:r>
+    </w:p>
+    <w:p>
+      <w:pPr>
+        <w:spacing w:after="0"/>
+        <w:jc w:val="center"/>
         <w:rPr>
           <w:rFonts w:ascii="Arial" w:eastAsia="Arial" w:hAnsi="Arial" w:cs="Arial"/>
           <w:b/>
@@ -88,13 +236,8 @@
           <w:sz w:val="36"/>
           <w:szCs w:val="36"/>
         </w:rPr>
-        <w:t>UNIVERSIDAD PRIVADA DE TACNA</w:t>
-      </w:r>
-    </w:p>
-    <w:p>
-      <w:pPr>
-        <w:spacing w:after="0"/>
-        <w:jc w:val="center"/>
+      </w:pPr>
+      <w:r>
         <w:rPr>
           <w:rFonts w:ascii="Arial" w:eastAsia="Arial" w:hAnsi="Arial" w:cs="Arial"/>
           <w:b/>
@@ -102,122 +245,7 @@
           <w:sz w:val="36"/>
           <w:szCs w:val="36"/>
         </w:rPr>
-      </w:pPr>
-    </w:p>
-    <w:p>
-      <w:pPr>
-        <w:spacing w:after="0"/>
-        <w:jc w:val="center"/>
-        <w:rPr>
-          <w:rFonts w:ascii="Arial" w:eastAsia="Arial" w:hAnsi="Arial" w:cs="Arial"/>
-          <w:b/>
-          <w:color w:val="000000"/>
-          <w:sz w:val="32"/>
-          <w:szCs w:val="32"/>
-        </w:rPr>
-      </w:pPr>
-      <w:r>
-        <w:rPr>
-          <w:rFonts w:ascii="Arial" w:eastAsia="Arial" w:hAnsi="Arial" w:cs="Arial"/>
-          <w:b/>
-          <w:color w:val="000000"/>
-          <w:sz w:val="32"/>
-          <w:szCs w:val="32"/>
-        </w:rPr>
-        <w:t xml:space="preserve">FACULTAD DE </w:t>
-      </w:r>
-      <w:r>
-        <w:rPr>
-          <w:rFonts w:ascii="Arial" w:eastAsia="Arial" w:hAnsi="Arial" w:cs="Arial"/>
-          <w:b/>
-          <w:sz w:val="32"/>
-          <w:szCs w:val="32"/>
-        </w:rPr>
-        <w:t>INGENIERÍA</w:t>
-      </w:r>
-    </w:p>
-    <w:p>
-      <w:pPr>
-        <w:spacing w:after="0"/>
-        <w:jc w:val="center"/>
-        <w:rPr>
-          <w:rFonts w:ascii="Arial" w:eastAsia="Arial" w:hAnsi="Arial" w:cs="Arial"/>
-          <w:b/>
-          <w:i/>
-          <w:color w:val="5B9BD5"/>
-          <w:sz w:val="16"/>
-          <w:szCs w:val="16"/>
-        </w:rPr>
-      </w:pPr>
-    </w:p>
-    <w:p>
-      <w:pPr>
-        <w:spacing w:after="0"/>
-        <w:jc w:val="center"/>
-        <w:rPr>
-          <w:rFonts w:ascii="Arial" w:eastAsia="Arial" w:hAnsi="Arial" w:cs="Arial"/>
-          <w:b/>
-          <w:color w:val="000000"/>
-          <w:sz w:val="32"/>
-          <w:szCs w:val="32"/>
-        </w:rPr>
-      </w:pPr>
-      <w:r>
-        <w:rPr>
-          <w:rFonts w:ascii="Arial" w:eastAsia="Arial" w:hAnsi="Arial" w:cs="Arial"/>
-          <w:b/>
-          <w:color w:val="000000"/>
-          <w:sz w:val="32"/>
-          <w:szCs w:val="32"/>
-        </w:rPr>
-        <w:t>Escuela Profesional de Ingeniería de Sistemas</w:t>
-      </w:r>
-    </w:p>
-    <w:p>
-      <w:pPr>
-        <w:spacing w:after="0"/>
-        <w:jc w:val="center"/>
-        <w:rPr>
-          <w:rFonts w:ascii="Arial" w:eastAsia="Arial" w:hAnsi="Arial" w:cs="Arial"/>
-          <w:b/>
-          <w:color w:val="000000"/>
-          <w:sz w:val="36"/>
-          <w:szCs w:val="36"/>
-        </w:rPr>
-      </w:pPr>
-    </w:p>
-    <w:p>
-      <w:pPr>
-        <w:spacing w:after="0"/>
-        <w:jc w:val="center"/>
-        <w:rPr>
-          <w:rFonts w:ascii="Arial" w:eastAsia="Arial" w:hAnsi="Arial" w:cs="Arial"/>
-          <w:color w:val="000000"/>
-          <w:sz w:val="24"/>
-          <w:szCs w:val="24"/>
-        </w:rPr>
-      </w:pPr>
-    </w:p>
-    <w:p>
-      <w:pPr>
-        <w:spacing w:after="0"/>
-        <w:jc w:val="center"/>
-        <w:rPr>
-          <w:rFonts w:ascii="Arial" w:eastAsia="Arial" w:hAnsi="Arial" w:cs="Arial"/>
-          <w:b/>
-          <w:sz w:val="36"/>
-          <w:szCs w:val="36"/>
-        </w:rPr>
-      </w:pPr>
-      <w:r>
-        <w:rPr>
-          <w:rFonts w:ascii="Arial" w:eastAsia="Arial" w:hAnsi="Arial" w:cs="Arial"/>
-          <w:b/>
-          <w:color w:val="000000"/>
-          <w:sz w:val="36"/>
-          <w:szCs w:val="36"/>
-        </w:rPr>
-        <w:t xml:space="preserve"> Proyecto</w:t>
+        <w:t>Proyecto</w:t>
       </w:r>
     </w:p>
     <w:p>
@@ -729,50 +757,6 @@
     </w:p>
     <w:p>
       <w:pPr>
-        <w:jc w:val="center"/>
-        <w:rPr>
-          <w:b/>
-          <w:sz w:val="24"/>
-          <w:szCs w:val="24"/>
-          <w:u w:val="single"/>
-        </w:rPr>
-      </w:pPr>
-    </w:p>
-    <w:p>
-      <w:pPr>
-        <w:jc w:val="center"/>
-        <w:rPr>
-          <w:b/>
-          <w:sz w:val="24"/>
-          <w:szCs w:val="24"/>
-          <w:u w:val="single"/>
-        </w:rPr>
-      </w:pPr>
-    </w:p>
-    <w:p>
-      <w:pPr>
-        <w:jc w:val="center"/>
-        <w:rPr>
-          <w:b/>
-          <w:sz w:val="24"/>
-          <w:szCs w:val="24"/>
-          <w:u w:val="single"/>
-        </w:rPr>
-      </w:pPr>
-    </w:p>
-    <w:p>
-      <w:pPr>
-        <w:jc w:val="center"/>
-        <w:rPr>
-          <w:b/>
-          <w:sz w:val="24"/>
-          <w:szCs w:val="24"/>
-          <w:u w:val="single"/>
-        </w:rPr>
-      </w:pPr>
-    </w:p>
-    <w:p>
-      <w:pPr>
         <w:pStyle w:val="Ttulo"/>
         <w:jc w:val="right"/>
         <w:rPr>
@@ -846,6 +830,28 @@
         </w:rPr>
         <w:t>{1.0}</w:t>
       </w:r>
+    </w:p>
+    <w:p>
+      <w:pPr>
+        <w:jc w:val="center"/>
+        <w:rPr>
+          <w:b/>
+          <w:sz w:val="24"/>
+          <w:szCs w:val="24"/>
+          <w:u w:val="single"/>
+        </w:rPr>
+      </w:pPr>
+    </w:p>
+    <w:p>
+      <w:pPr>
+        <w:jc w:val="center"/>
+        <w:rPr>
+          <w:b/>
+          <w:sz w:val="24"/>
+          <w:szCs w:val="24"/>
+          <w:u w:val="single"/>
+        </w:rPr>
+      </w:pPr>
     </w:p>
     <w:p>
       <w:pPr>
@@ -1065,6 +1071,7 @@
                 <w:sz w:val="14"/>
                 <w:szCs w:val="14"/>
               </w:rPr>
+              <w:lastRenderedPageBreak/>
               <w:t>CONTROL DE VERSIONES</w:t>
             </w:r>
           </w:p>
@@ -1431,7 +1438,6 @@
           <w:docPartUnique/>
         </w:docPartObj>
       </w:sdtPr>
-      <w:sdtEndPr/>
       <w:sdtContent>
         <w:p>
           <w:pPr>
@@ -1697,11 +1703,6 @@
                 <w:color w:val="000000"/>
               </w:rPr>
               <w:tab/>
-            </w:r>
-            <w:r>
-              <w:rPr>
-                <w:color w:val="000000"/>
-              </w:rPr>
               <w:t>Factibilidad económica</w:t>
             </w:r>
             <w:r>
@@ -1870,13 +1871,7 @@
                 <w:color w:val="000000"/>
               </w:rPr>
               <w:tab/>
-              <w:t>Fac</w:t>
-            </w:r>
-            <w:r>
-              <w:rPr>
-                <w:color w:val="000000"/>
-              </w:rPr>
-              <w:t>tibilidad Ambiental</w:t>
+              <w:t>Factibilidad Ambiental</w:t>
             </w:r>
             <w:r>
               <w:rPr>
@@ -2323,14 +2318,7 @@
           <w:sz w:val="24"/>
           <w:szCs w:val="24"/>
         </w:rPr>
-        <w:t>El propósito de este proyecto es analizar el perfil profesional de los egresados de la Universidad Privada de Tacna (UPT)</w:t>
-      </w:r>
-      <w:r>
-        <w:rPr>
-          <w:sz w:val="24"/>
-          <w:szCs w:val="24"/>
-        </w:rPr>
-        <w:t xml:space="preserve"> de la Escuela Profesional de Ingeniería de Sistemas en LinkedIn para identificar tendencias laborales, sectores predominantes y oportunidades de mejora en la formación académica. </w:t>
+        <w:t xml:space="preserve">El propósito de este proyecto es analizar el perfil profesional de los egresados de la Universidad Privada de Tacna (UPT) de la Escuela Profesional de Ingeniería de Sistemas en LinkedIn para identificar tendencias laborales, sectores predominantes y oportunidades de mejora en la formación académica. </w:t>
       </w:r>
     </w:p>
     <w:p>
@@ -2384,21 +2372,7 @@
           <w:sz w:val="24"/>
           <w:szCs w:val="24"/>
         </w:rPr>
-        <w:t>Evaluar la viabilidad del siste</w:t>
-      </w:r>
-      <w:r>
-        <w:rPr>
-          <w:sz w:val="24"/>
-          <w:szCs w:val="24"/>
-        </w:rPr>
-        <w:t>ma de análisis del perfil profesional de los egresados de la EPIS de la UPT en LinkedIn, considerando aspectos técnicos, operativos, económicos y legales, con el fin de determinar su implementación y utilidad para la toma de decisiones académicas y laboral</w:t>
-      </w:r>
-      <w:r>
-        <w:rPr>
-          <w:sz w:val="24"/>
-          <w:szCs w:val="24"/>
-        </w:rPr>
-        <w:t>es.</w:t>
+        <w:t>Evaluar la viabilidad del sistema de análisis del perfil profesional de los egresados de la EPIS de la UPT en LinkedIn, considerando aspectos técnicos, operativos, económicos y legales, con el fin de determinar su implementación y utilidad para la toma de decisiones académicas y laborales.</w:t>
       </w:r>
     </w:p>
     <w:p>
@@ -2557,6 +2531,7 @@
       <w:bookmarkStart w:id="2" w:name="_nrme1pb2ym8" w:colFirst="0" w:colLast="0"/>
       <w:bookmarkEnd w:id="2"/>
       <w:r>
+        <w:lastRenderedPageBreak/>
         <w:t>Riesgos</w:t>
       </w:r>
     </w:p>
@@ -2606,14 +2581,7 @@
           <w:sz w:val="24"/>
           <w:szCs w:val="24"/>
         </w:rPr>
-        <w:t>En primer lugar, el acceso limitado a los datos. LinkedIn tiene restricciones e</w:t>
-      </w:r>
-      <w:r>
-        <w:rPr>
-          <w:sz w:val="24"/>
-          <w:szCs w:val="24"/>
-        </w:rPr>
-        <w:t xml:space="preserve">n la extracción de datos, lo que puede dificultar la recopilación de información masiva. </w:t>
+        <w:t xml:space="preserve">En primer lugar, el acceso limitado a los datos. LinkedIn tiene restricciones en la extracción de datos, lo que puede dificultar la recopilación de información masiva. </w:t>
       </w:r>
       <w:proofErr w:type="gramStart"/>
       <w:r>
@@ -2629,14 +2597,7 @@
           <w:sz w:val="24"/>
           <w:szCs w:val="24"/>
         </w:rPr>
-        <w:t xml:space="preserve"> el que se nos proporcione información acerca de los egresados desde la Universidad puede ser restringido y privado por lo cual acceder a ello será un proceso la</w:t>
-      </w:r>
-      <w:r>
-        <w:rPr>
-          <w:sz w:val="24"/>
-          <w:szCs w:val="24"/>
-        </w:rPr>
-        <w:t>rgo.</w:t>
+        <w:t xml:space="preserve"> el que se nos proporcione información acerca de los egresados desde la Universidad puede ser restringido y privado por lo cual acceder a ello será un proceso largo.</w:t>
       </w:r>
     </w:p>
     <w:p>
@@ -2739,14 +2700,7 @@
           <w:sz w:val="24"/>
           <w:szCs w:val="24"/>
         </w:rPr>
-        <w:t>Existe una falta de información estructurada sobre la trayectoria laboral de los egresados de la UPT, lo que dificulta evaluar su empleabilidad, sectores laborales predominantes, habilidades más demandadas y ubicación geográfica.</w:t>
-      </w:r>
-      <w:r>
-        <w:rPr>
-          <w:sz w:val="24"/>
-          <w:szCs w:val="24"/>
-        </w:rPr>
-        <w:t xml:space="preserve"> Esto limita la capacidad de la universidad para ajustar su oferta académica y mejorar la orientación profesional de los estudiantes.</w:t>
+        <w:t>Existe una falta de información estructurada sobre la trayectoria laboral de los egresados de la UPT, lo que dificulta evaluar su empleabilidad, sectores laborales predominantes, habilidades más demandadas y ubicación geográfica. Esto limita la capacidad de la universidad para ajustar su oferta académica y mejorar la orientación profesional de los estudiantes.</w:t>
       </w:r>
     </w:p>
     <w:p>
@@ -2836,14 +2790,7 @@
           <w:sz w:val="24"/>
           <w:szCs w:val="24"/>
         </w:rPr>
-        <w:t>Pr</w:t>
-      </w:r>
-      <w:r>
-        <w:rPr>
-          <w:sz w:val="24"/>
-          <w:szCs w:val="24"/>
-        </w:rPr>
-        <w:t>ocesador: Intel Core i7/i9 o AMD Ryzen 7/9</w:t>
+        <w:t>Procesador: Intel Core i7/i9 o AMD Ryzen 7/9</w:t>
       </w:r>
       <w:r>
         <w:rPr>
@@ -2957,7 +2904,6 @@
           <w:sz w:val="24"/>
           <w:szCs w:val="24"/>
         </w:rPr>
-        <w:lastRenderedPageBreak/>
         <w:t>Python 3.13 o versión actual</w:t>
       </w:r>
     </w:p>
@@ -2979,6 +2925,7 @@
           <w:sz w:val="24"/>
           <w:szCs w:val="24"/>
         </w:rPr>
+        <w:lastRenderedPageBreak/>
         <w:t xml:space="preserve">Python con librerías de </w:t>
       </w:r>
       <w:proofErr w:type="spellStart"/>
@@ -3168,14 +3115,7 @@
           <w:sz w:val="24"/>
           <w:szCs w:val="24"/>
         </w:rPr>
-        <w:t xml:space="preserve">El estudio de viabilidad técnica tiene como objetivo evaluar la tecnología actual disponible y su aplicabilidad para el desarrollo e implementación del </w:t>
-      </w:r>
-      <w:r>
-        <w:rPr>
-          <w:sz w:val="24"/>
-          <w:szCs w:val="24"/>
-        </w:rPr>
-        <w:t>proyecto. A continuación, se presenta una evaluación detallada de los recursos tecnológicos que se utilizarán:</w:t>
+        <w:t>El estudio de viabilidad técnica tiene como objetivo evaluar la tecnología actual disponible y su aplicabilidad para el desarrollo e implementación del proyecto. A continuación, se presenta una evaluación detallada de los recursos tecnológicos que se utilizarán:</w:t>
       </w:r>
     </w:p>
     <w:p>
@@ -3426,14 +3366,7 @@
           <w:sz w:val="24"/>
           <w:szCs w:val="24"/>
         </w:rPr>
-        <w:t>Pytho</w:t>
-      </w:r>
-      <w:r>
-        <w:rPr>
-          <w:sz w:val="24"/>
-          <w:szCs w:val="24"/>
-        </w:rPr>
-        <w:t>n 3.13 o versión actual</w:t>
+        <w:t>Python 3.13 o versión actual</w:t>
       </w:r>
     </w:p>
     <w:p>
@@ -4065,7 +3998,6 @@
                 <w:sz w:val="24"/>
                 <w:szCs w:val="24"/>
               </w:rPr>
-              <w:lastRenderedPageBreak/>
               <w:t>Total</w:t>
             </w:r>
           </w:p>
@@ -4117,14 +4049,7 @@
                 <w:sz w:val="24"/>
                 <w:szCs w:val="24"/>
               </w:rPr>
-              <w:t>‬</w:t>
-            </w:r>
-            <w:r>
-              <w:rPr>
-                <w:sz w:val="24"/>
-                <w:szCs w:val="24"/>
-              </w:rPr>
-              <w:t>.00</w:t>
+              <w:t>‬.00</w:t>
             </w:r>
           </w:p>
         </w:tc>
@@ -5648,14 +5573,7 @@
                 <w:sz w:val="24"/>
                 <w:szCs w:val="24"/>
               </w:rPr>
-              <w:t>‬</w:t>
-            </w:r>
-            <w:r>
-              <w:rPr>
-                <w:sz w:val="24"/>
-                <w:szCs w:val="24"/>
-              </w:rPr>
-              <w:t>.00</w:t>
+              <w:t>‬.00</w:t>
             </w:r>
           </w:p>
         </w:tc>
@@ -5808,7 +5726,6 @@
                 <w:sz w:val="24"/>
                 <w:szCs w:val="24"/>
               </w:rPr>
-              <w:lastRenderedPageBreak/>
               <w:t>Personal</w:t>
             </w:r>
           </w:p>
@@ -5930,14 +5847,7 @@
                 <w:sz w:val="24"/>
                 <w:szCs w:val="24"/>
               </w:rPr>
-              <w:t>‬</w:t>
-            </w:r>
-            <w:r>
-              <w:rPr>
-                <w:sz w:val="24"/>
-                <w:szCs w:val="24"/>
-              </w:rPr>
-              <w:t>.00</w:t>
+              <w:t>‬.00</w:t>
             </w:r>
           </w:p>
         </w:tc>
@@ -6051,14 +5961,7 @@
           <w:sz w:val="24"/>
           <w:szCs w:val="24"/>
         </w:rPr>
-        <w:t>Seguimiento eficiente de egresados: Permitirá recopilar y analizar informació</w:t>
-      </w:r>
-      <w:r>
-        <w:rPr>
-          <w:sz w:val="24"/>
-          <w:szCs w:val="24"/>
-        </w:rPr>
-        <w:t>n sobre la trayectoria profesional de los egresados en LinkedIn, facilitando estudios de empleabilidad y la mejora de planes curriculares.</w:t>
+        <w:t>Seguimiento eficiente de egresados: Permitirá recopilar y analizar información sobre la trayectoria profesional de los egresados en LinkedIn, facilitando estudios de empleabilidad y la mejora de planes curriculares.</w:t>
       </w:r>
       <w:r>
         <w:rPr>
@@ -6085,14 +5988,7 @@
           <w:sz w:val="24"/>
           <w:szCs w:val="24"/>
         </w:rPr>
-        <w:t>Optimización de la toma de decisiones: Los datos recopilados servirán para evaluar la pertinencia de la formación ac</w:t>
-      </w:r>
-      <w:r>
-        <w:rPr>
-          <w:sz w:val="24"/>
-          <w:szCs w:val="24"/>
-        </w:rPr>
-        <w:t>adémica y mejorar la oferta educativa basada en tendencias del mercado laboral.</w:t>
+        <w:t>Optimización de la toma de decisiones: Los datos recopilados servirán para evaluar la pertinencia de la formación académica y mejorar la oferta educativa basada en tendencias del mercado laboral.</w:t>
       </w:r>
       <w:r>
         <w:rPr>
@@ -6134,14 +6030,7 @@
           <w:sz w:val="24"/>
           <w:szCs w:val="24"/>
         </w:rPr>
-        <w:t xml:space="preserve"> entre egresados, estudiantes y empresas interesadas en talento proveniente de la EPIS d</w:t>
-      </w:r>
-      <w:r>
-        <w:rPr>
-          <w:sz w:val="24"/>
-          <w:szCs w:val="24"/>
-        </w:rPr>
-        <w:t>e la UPT.</w:t>
+        <w:t xml:space="preserve"> entre egresados, estudiantes y empresas interesadas en talento proveniente de la EPIS de la UPT.</w:t>
       </w:r>
     </w:p>
     <w:p>
@@ -6190,21 +6079,7 @@
           <w:sz w:val="24"/>
           <w:szCs w:val="24"/>
         </w:rPr>
-        <w:t>El sistema de análisis de perfiles en LinkedIn deberá cumplir con la Ley N.º 29733 de Protección de Datos Personales y las políticas de privacidad de la plataforma. Se obtendrá el consentimiento de los egresados en caso de us</w:t>
-      </w:r>
-      <w:r>
-        <w:rPr>
-          <w:sz w:val="24"/>
-          <w:szCs w:val="24"/>
-        </w:rPr>
-        <w:t>o de datos personales más allá de lo disponible públicamente en LinkedIn. Se respetarán las normativas de acceso y uso de datos de LinkedIn, asegurando que la recolección y análisis sean éticos y legales. Se implementarán medidas de ciberseguridad para res</w:t>
-      </w:r>
-      <w:r>
-        <w:rPr>
-          <w:sz w:val="24"/>
-          <w:szCs w:val="24"/>
-        </w:rPr>
-        <w:t>guardar la información recolectada y evitar vulneraciones de privacidad.</w:t>
+        <w:t>El sistema de análisis de perfiles en LinkedIn deberá cumplir con la Ley N.º 29733 de Protección de Datos Personales y las políticas de privacidad de la plataforma. Se obtendrá el consentimiento de los egresados en caso de uso de datos personales más allá de lo disponible públicamente en LinkedIn. Se respetarán las normativas de acceso y uso de datos de LinkedIn, asegurando que la recolección y análisis sean éticos y legales. Se implementarán medidas de ciberseguridad para resguardar la información recolectada y evitar vulneraciones de privacidad.</w:t>
       </w:r>
     </w:p>
     <w:p>
@@ -6260,14 +6135,7 @@
           <w:sz w:val="24"/>
           <w:szCs w:val="24"/>
         </w:rPr>
-        <w:t xml:space="preserve">Este proyecto tendrá un impacto positivo en la comunidad universitaria al brindar información clave sobre la inserción laboral de los egresados, permitiendo que </w:t>
-      </w:r>
-      <w:r>
-        <w:rPr>
-          <w:sz w:val="24"/>
-          <w:szCs w:val="24"/>
-        </w:rPr>
-        <w:t xml:space="preserve">la universidad adapte sus programas a las necesidades del mercado. Fortalecer la identidad y prestigio de la EPIS de la UPT, al mostrar estadísticas sobre el éxito profesional de sus egresados y crear una comunidad de apoyo entre egresados, fomentando el </w:t>
+        <w:t xml:space="preserve">Este proyecto tendrá un impacto positivo en la comunidad universitaria al brindar información clave sobre la inserción laboral de los egresados, permitiendo que la universidad adapte sus programas a las necesidades del mercado. Fortalecer la identidad y prestigio de la EPIS de la UPT, al mostrar estadísticas sobre el éxito profesional de sus egresados y crear una comunidad de apoyo entre egresados, fomentando el </w:t>
       </w:r>
       <w:proofErr w:type="spellStart"/>
       <w:r>
@@ -6275,14 +6143,7 @@
           <w:sz w:val="24"/>
           <w:szCs w:val="24"/>
         </w:rPr>
-        <w:t>n</w:t>
-      </w:r>
-      <w:r>
-        <w:rPr>
-          <w:sz w:val="24"/>
-          <w:szCs w:val="24"/>
-        </w:rPr>
-        <w:t>etworking</w:t>
+        <w:t>networking</w:t>
       </w:r>
       <w:proofErr w:type="spellEnd"/>
       <w:r>
@@ -6343,24 +6204,21 @@
       <w:bookmarkStart w:id="10" w:name="_v9lsbaz11leu" w:colFirst="0" w:colLast="0"/>
       <w:bookmarkEnd w:id="10"/>
       <w:r>
+        <w:t>Factibilidad Ambiental</w:t>
+      </w:r>
+    </w:p>
+    <w:p/>
+    <w:p>
+      <w:pPr>
+        <w:rPr>
+          <w:i/>
+          <w:sz w:val="24"/>
+          <w:szCs w:val="24"/>
+        </w:rPr>
+      </w:pPr>
+      <w:r>
         <w:lastRenderedPageBreak/>
-        <w:t>Factibilidad Ambiental</w:t>
-      </w:r>
-    </w:p>
-    <w:p/>
-    <w:p>
-      <w:pPr>
-        <w:rPr>
-          <w:i/>
-          <w:sz w:val="24"/>
-          <w:szCs w:val="24"/>
-        </w:rPr>
-      </w:pPr>
-      <w:r>
-        <w:t>El sistema de análisis de perfiles profesionales tendrá un impacto ambiental positivo al reducir el uso de documentos físicos, ya que toda la información se gestionará digitalmente. Optimizar el consumo de recursos tecnológicos, priorizando herramientas ef</w:t>
-      </w:r>
-      <w:r>
-        <w:t>icientes y de bajo consumo energético y fomentar el acceso remoto, evitando desplazamientos innecesarios para la recolección de datos y promoviendo un enfoque sustentable.</w:t>
+        <w:t>El sistema de análisis de perfiles profesionales tendrá un impacto ambiental positivo al reducir el uso de documentos físicos, ya que toda la información se gestionará digitalmente. Optimizar el consumo de recursos tecnológicos, priorizando herramientas eficientes y de bajo consumo energético y fomentar el acceso remoto, evitando desplazamientos innecesarios para la recolección de datos y promoviendo un enfoque sustentable.</w:t>
       </w:r>
     </w:p>
     <w:p>
@@ -6488,14 +6346,7 @@
           <w:sz w:val="24"/>
           <w:szCs w:val="24"/>
         </w:rPr>
-        <w:t>La inversión en el sistema de análisis del perfil profesional de los egresados de la EPIS de la UPT en LinkedIn está justificada debido a los múltiples beneficios que ofrecerá, tanto tangibles como intangibles, a la universidad. Estos beneficios no sólo pe</w:t>
-      </w:r>
-      <w:r>
-        <w:rPr>
-          <w:sz w:val="24"/>
-          <w:szCs w:val="24"/>
-        </w:rPr>
-        <w:t>rmitirán una mejor evaluación de la inserción laboral de los egresados, sino que también fortalecerán la planificación académica, la vinculación con el sector empresarial y el prestigio institucional de la EPIS de la UPT.</w:t>
+        <w:t>La inversión en el sistema de análisis del perfil profesional de los egresados de la EPIS de la UPT en LinkedIn está justificada debido a los múltiples beneficios que ofrecerá, tanto tangibles como intangibles, a la universidad. Estos beneficios no sólo permitirán una mejor evaluación de la inserción laboral de los egresados, sino que también fortalecerán la planificación académica, la vinculación con el sector empresarial y el prestigio institucional de la EPIS de la UPT.</w:t>
       </w:r>
     </w:p>
     <w:p>
@@ -7545,7 +7396,6 @@
           <w:sz w:val="24"/>
           <w:szCs w:val="24"/>
         </w:rPr>
-        <w:lastRenderedPageBreak/>
         <w:t>Cuadro de Ingresos anual estimado del proyecto</w:t>
       </w:r>
     </w:p>
@@ -7606,6 +7456,7 @@
                 <w:sz w:val="24"/>
                 <w:szCs w:val="24"/>
               </w:rPr>
+              <w:lastRenderedPageBreak/>
               <w:t xml:space="preserve">Mejora en la empleabilidad de </w:t>
             </w:r>
             <w:proofErr w:type="gramStart"/>
@@ -8255,14 +8106,7 @@
           <w:sz w:val="24"/>
           <w:szCs w:val="24"/>
         </w:rPr>
-        <w:t>Disminución del uso de enc</w:t>
-      </w:r>
-      <w:r>
-        <w:rPr>
-          <w:sz w:val="24"/>
-          <w:szCs w:val="24"/>
-        </w:rPr>
-        <w:t>uestas físicas en un 50%, reduciendo costos en papel y logística.</w:t>
+        <w:t>Disminución del uso de encuestas físicas en un 50%, reduciendo costos en papel y logística.</w:t>
       </w:r>
     </w:p>
     <w:p>
@@ -8318,14 +8162,7 @@
           <w:sz w:val="24"/>
           <w:szCs w:val="24"/>
         </w:rPr>
-        <w:t>Beneficios intangibles</w:t>
-      </w:r>
-      <w:r>
-        <w:rPr>
-          <w:sz w:val="24"/>
-          <w:szCs w:val="24"/>
-        </w:rPr>
-        <w:t>:</w:t>
+        <w:t>Beneficios intangibles:</w:t>
       </w:r>
     </w:p>
     <w:p>
@@ -8421,14 +8258,7 @@
           <w:sz w:val="24"/>
           <w:szCs w:val="24"/>
         </w:rPr>
-        <w:t>Adaptabilidad a los cambios en el mercado laboral, permiti</w:t>
-      </w:r>
-      <w:r>
-        <w:rPr>
-          <w:sz w:val="24"/>
-          <w:szCs w:val="24"/>
-        </w:rPr>
-        <w:t>endo una actualización oportuna de la malla curricular.</w:t>
+        <w:t>Adaptabilidad a los cambios en el mercado laboral, permitiendo una actualización oportuna de la malla curricular.</w:t>
       </w:r>
     </w:p>
     <w:p>
@@ -9826,16 +9656,7 @@
           <w:szCs w:val="24"/>
         </w:rPr>
         <w:lastRenderedPageBreak/>
-        <w:t>5.1.2.3 Tasa Inte</w:t>
-      </w:r>
-      <w:r>
-        <w:rPr>
-          <w:i/>
-          <w:color w:val="000000"/>
-          <w:sz w:val="24"/>
-          <w:szCs w:val="24"/>
-        </w:rPr>
-        <w:t>rna de Retorno (TIR)</w:t>
+        <w:t>5.1.2.3 Tasa Interna de Retorno (TIR)</w:t>
       </w:r>
     </w:p>
     <w:p>
@@ -10100,14 +9921,7 @@
           <w:sz w:val="24"/>
           <w:szCs w:val="24"/>
         </w:rPr>
-        <w:t>Fact</w:t>
-      </w:r>
-      <w:r>
-        <w:rPr>
-          <w:sz w:val="24"/>
-          <w:szCs w:val="24"/>
-        </w:rPr>
-        <w:t xml:space="preserve">ibilidad Técnica: El sistema es viable tecnológicamente, utilizando hardware y software adecuados, como plataformas de análisis de datos (Python, R) y herramientas de web </w:t>
+        <w:t xml:space="preserve">Factibilidad Técnica: El sistema es viable tecnológicamente, utilizando hardware y software adecuados, como plataformas de análisis de datos (Python, R) y herramientas de web </w:t>
       </w:r>
       <w:proofErr w:type="spellStart"/>
       <w:r>
@@ -10138,36 +9952,22 @@
           <w:sz w:val="24"/>
           <w:szCs w:val="24"/>
         </w:rPr>
-        <w:t>Factibilidad Económica: Los costos de desarrollo y operación son</w:t>
-      </w:r>
-      <w:r>
-        <w:rPr>
-          <w:sz w:val="24"/>
-          <w:szCs w:val="24"/>
-        </w:rPr>
-        <w:t xml:space="preserve"> razonables y ajustados al presupuesto, sin necesidad de grandes inversiones adicionales en infraestructura.</w:t>
-      </w:r>
-    </w:p>
-    <w:p>
-      <w:pPr>
-        <w:rPr>
-          <w:sz w:val="24"/>
-          <w:szCs w:val="24"/>
-        </w:rPr>
-      </w:pPr>
-      <w:r>
-        <w:rPr>
-          <w:sz w:val="24"/>
-          <w:szCs w:val="24"/>
-        </w:rPr>
-        <w:t xml:space="preserve">Factibilidad Operativa: El sistema optimiza el análisis del perfil profesional de los egresados, mejorando la toma de decisiones y la relación con </w:t>
-      </w:r>
-      <w:r>
-        <w:rPr>
-          <w:sz w:val="24"/>
-          <w:szCs w:val="24"/>
-        </w:rPr>
-        <w:t>los egresados.</w:t>
+        <w:t>Factibilidad Económica: Los costos de desarrollo y operación son razonables y ajustados al presupuesto, sin necesidad de grandes inversiones adicionales en infraestructura.</w:t>
+      </w:r>
+    </w:p>
+    <w:p>
+      <w:pPr>
+        <w:rPr>
+          <w:sz w:val="24"/>
+          <w:szCs w:val="24"/>
+        </w:rPr>
+      </w:pPr>
+      <w:r>
+        <w:rPr>
+          <w:sz w:val="24"/>
+          <w:szCs w:val="24"/>
+        </w:rPr>
+        <w:t>Factibilidad Operativa: El sistema optimiza el análisis del perfil profesional de los egresados, mejorando la toma de decisiones y la relación con los egresados.</w:t>
       </w:r>
     </w:p>
     <w:p>
@@ -10197,14 +9997,7 @@
           <w:sz w:val="24"/>
           <w:szCs w:val="24"/>
         </w:rPr>
-        <w:t>Factibilidad Social: Contribuye a la relación universidad-</w:t>
-      </w:r>
-      <w:r>
-        <w:rPr>
-          <w:sz w:val="24"/>
-          <w:szCs w:val="24"/>
-        </w:rPr>
-        <w:t>egresados, proporcionando información valiosa sobre inserción laboral y mejorando la comunidad académica.</w:t>
+        <w:t>Factibilidad Social: Contribuye a la relación universidad-egresados, proporcionando información valiosa sobre inserción laboral y mejorando la comunidad académica.</w:t>
       </w:r>
     </w:p>
     <w:p>
@@ -10235,14 +10028,7 @@
           <w:sz w:val="24"/>
           <w:szCs w:val="24"/>
         </w:rPr>
-        <w:t>Conclusión: El pro</w:t>
-      </w:r>
-      <w:r>
-        <w:rPr>
-          <w:sz w:val="24"/>
-          <w:szCs w:val="24"/>
-        </w:rPr>
-        <w:t>yecto es viable en todos los aspectos clave, ofreciendo beneficios tanto para la universidad como para sus egresados.</w:t>
+        <w:t>Conclusión: El proyecto es viable en todos los aspectos clave, ofreciendo beneficios tanto para la universidad como para sus egresados.</w:t>
       </w:r>
     </w:p>
     <w:p/>
@@ -10278,7 +10064,7 @@
 </file>
 
 <file path=word/endnotes.xml><?xml version="1.0" encoding="utf-8"?>
-<w:endnotes xmlns:wpc="http://schemas.microsoft.com/office/word/2010/wordprocessingCanvas" xmlns:cx="http://schemas.microsoft.com/office/drawing/2014/chartex" xmlns:cx1="http://schemas.microsoft.com/office/drawing/2015/9/8/chartex" xmlns:cx2="http://schemas.microsoft.com/office/drawing/2015/10/21/chartex" xmlns:cx3="http://schemas.microsoft.com/office/drawing/2016/5/9/chartex" xmlns:cx4="http://schemas.microsoft.com/office/drawing/2016/5/10/chartex" xmlns:cx5="http://schemas.microsoft.com/office/drawing/2016/5/11/chartex" xmlns:cx6="http://schemas.microsoft.com/office/drawing/2016/5/12/chartex" xmlns:cx7="http://schemas.microsoft.com/office/drawing/2016/5/13/chartex" xmlns:cx8="http://schemas.microsoft.com/office/drawing/2016/5/14/chartex" xmlns:mc="http://schemas.openxmlformats.org/markup-compatibility/2006" xmlns:aink="http://schemas.microsoft.com/office/drawing/2016/ink" xmlns:am3d="http://schemas.microsoft.com/office/drawing/2017/model3d" xmlns:o="urn:schemas-microsoft-com:office:office" xmlns:r="http://schemas.openxmlformats.org/officeDocument/2006/relationships" xmlns:m="http://schemas.openxmlformats.org/officeDocument/2006/math" xmlns:v="urn:schemas-microsoft-com:vml" xmlns:wp14="http://schemas.microsoft.com/office/word/2010/wordprocessingDrawing" xmlns:wp="http://schemas.openxmlformats.org/drawingml/2006/wordprocessingDrawing" xmlns:w10="urn:schemas-microsoft-com:office:word" xmlns:w="http://schemas.openxmlformats.org/wordprocessingml/2006/main" xmlns:w14="http://schemas.microsoft.com/office/word/2010/wordml" xmlns:w15="http://schemas.microsoft.com/office/word/2012/wordml" xmlns:w16cex="http://schemas.microsoft.com/office/word/2018/wordml/cex" xmlns:w16cid="http://schemas.microsoft.com/office/word/2016/wordml/cid" xmlns:w16="http://schemas.microsoft.com/office/word/2018/wordml" xmlns:w16se="http://schemas.microsoft.com/office/word/2015/wordml/symex" xmlns:wpg="http://schemas.microsoft.com/office/word/2010/wordprocessingGroup" xmlns:wpi="http://schemas.microsoft.com/office/word/2010/wordprocessingInk" xmlns:wne="http://schemas.microsoft.com/office/word/2006/wordml" xmlns:wps="http://schemas.microsoft.com/office/word/2010/wordprocessingShape" mc:Ignorable="w14 w15 w16se w16cid w16 w16cex wp14">
+<w:endnotes xmlns:wpc="http://schemas.microsoft.com/office/word/2010/wordprocessingCanvas" xmlns:cx="http://schemas.microsoft.com/office/drawing/2014/chartex" xmlns:cx1="http://schemas.microsoft.com/office/drawing/2015/9/8/chartex" xmlns:cx2="http://schemas.microsoft.com/office/drawing/2015/10/21/chartex" xmlns:cx3="http://schemas.microsoft.com/office/drawing/2016/5/9/chartex" xmlns:cx4="http://schemas.microsoft.com/office/drawing/2016/5/10/chartex" xmlns:cx5="http://schemas.microsoft.com/office/drawing/2016/5/11/chartex" xmlns:cx6="http://schemas.microsoft.com/office/drawing/2016/5/12/chartex" xmlns:cx7="http://schemas.microsoft.com/office/drawing/2016/5/13/chartex" xmlns:cx8="http://schemas.microsoft.com/office/drawing/2016/5/14/chartex" xmlns:mc="http://schemas.openxmlformats.org/markup-compatibility/2006" xmlns:aink="http://schemas.microsoft.com/office/drawing/2016/ink" xmlns:am3d="http://schemas.microsoft.com/office/drawing/2017/model3d" xmlns:o="urn:schemas-microsoft-com:office:office" xmlns:oel="http://schemas.microsoft.com/office/2019/extlst" xmlns:r="http://schemas.openxmlformats.org/officeDocument/2006/relationships" xmlns:m="http://schemas.openxmlformats.org/officeDocument/2006/math" xmlns:v="urn:schemas-microsoft-com:vml" xmlns:wp14="http://schemas.microsoft.com/office/word/2010/wordprocessingDrawing" xmlns:wp="http://schemas.openxmlformats.org/drawingml/2006/wordprocessingDrawing" xmlns:w10="urn:schemas-microsoft-com:office:word" xmlns:w="http://schemas.openxmlformats.org/wordprocessingml/2006/main" xmlns:w14="http://schemas.microsoft.com/office/word/2010/wordml" xmlns:w15="http://schemas.microsoft.com/office/word/2012/wordml" xmlns:w16cex="http://schemas.microsoft.com/office/word/2018/wordml/cex" xmlns:w16cid="http://schemas.microsoft.com/office/word/2016/wordml/cid" xmlns:w16="http://schemas.microsoft.com/office/word/2018/wordml" xmlns:w16du="http://schemas.microsoft.com/office/word/2023/wordml/word16du" xmlns:w16sdtdh="http://schemas.microsoft.com/office/word/2020/wordml/sdtdatahash" xmlns:w16sdtfl="http://schemas.microsoft.com/office/word/2024/wordml/sdtformatlock" xmlns:w16se="http://schemas.microsoft.com/office/word/2015/wordml/symex" xmlns:wpg="http://schemas.microsoft.com/office/word/2010/wordprocessingGroup" xmlns:wpi="http://schemas.microsoft.com/office/word/2010/wordprocessingInk" xmlns:wne="http://schemas.microsoft.com/office/word/2006/wordml" xmlns:wps="http://schemas.microsoft.com/office/word/2010/wordprocessingShape" mc:Ignorable="w14 w15 w16se w16cid w16 w16cex w16sdtdh w16sdtfl w16du wp14">
   <w:endnote w:type="separator" w:id="-1">
     <w:p>
       <w:pPr>
@@ -10303,7 +10089,7 @@
 </file>
 
 <file path=word/footer1.xml><?xml version="1.0" encoding="utf-8"?>
-<w:ftr xmlns:wpc="http://schemas.microsoft.com/office/word/2010/wordprocessingCanvas" xmlns:cx="http://schemas.microsoft.com/office/drawing/2014/chartex" xmlns:cx1="http://schemas.microsoft.com/office/drawing/2015/9/8/chartex" xmlns:cx2="http://schemas.microsoft.com/office/drawing/2015/10/21/chartex" xmlns:cx3="http://schemas.microsoft.com/office/drawing/2016/5/9/chartex" xmlns:cx4="http://schemas.microsoft.com/office/drawing/2016/5/10/chartex" xmlns:cx5="http://schemas.microsoft.com/office/drawing/2016/5/11/chartex" xmlns:cx6="http://schemas.microsoft.com/office/drawing/2016/5/12/chartex" xmlns:cx7="http://schemas.microsoft.com/office/drawing/2016/5/13/chartex" xmlns:cx8="http://schemas.microsoft.com/office/drawing/2016/5/14/chartex" xmlns:mc="http://schemas.openxmlformats.org/markup-compatibility/2006" xmlns:aink="http://schemas.microsoft.com/office/drawing/2016/ink" xmlns:am3d="http://schemas.microsoft.com/office/drawing/2017/model3d" xmlns:o="urn:schemas-microsoft-com:office:office" xmlns:r="http://schemas.openxmlformats.org/officeDocument/2006/relationships" xmlns:m="http://schemas.openxmlformats.org/officeDocument/2006/math" xmlns:v="urn:schemas-microsoft-com:vml" xmlns:wp14="http://schemas.microsoft.com/office/word/2010/wordprocessingDrawing" xmlns:wp="http://schemas.openxmlformats.org/drawingml/2006/wordprocessingDrawing" xmlns:w10="urn:schemas-microsoft-com:office:word" xmlns:w="http://schemas.openxmlformats.org/wordprocessingml/2006/main" xmlns:w14="http://schemas.microsoft.com/office/word/2010/wordml" xmlns:w15="http://schemas.microsoft.com/office/word/2012/wordml" xmlns:w16cex="http://schemas.microsoft.com/office/word/2018/wordml/cex" xmlns:w16cid="http://schemas.microsoft.com/office/word/2016/wordml/cid" xmlns:w16="http://schemas.microsoft.com/office/word/2018/wordml" xmlns:w16se="http://schemas.microsoft.com/office/word/2015/wordml/symex" xmlns:wpg="http://schemas.microsoft.com/office/word/2010/wordprocessingGroup" xmlns:wpi="http://schemas.microsoft.com/office/word/2010/wordprocessingInk" xmlns:wne="http://schemas.microsoft.com/office/word/2006/wordml" xmlns:wps="http://schemas.microsoft.com/office/word/2010/wordprocessingShape" mc:Ignorable="w14 w15 w16se w16cid w16 w16cex wp14">
+<w:ftr xmlns:wpc="http://schemas.microsoft.com/office/word/2010/wordprocessingCanvas" xmlns:cx="http://schemas.microsoft.com/office/drawing/2014/chartex" xmlns:cx1="http://schemas.microsoft.com/office/drawing/2015/9/8/chartex" xmlns:cx2="http://schemas.microsoft.com/office/drawing/2015/10/21/chartex" xmlns:cx3="http://schemas.microsoft.com/office/drawing/2016/5/9/chartex" xmlns:cx4="http://schemas.microsoft.com/office/drawing/2016/5/10/chartex" xmlns:cx5="http://schemas.microsoft.com/office/drawing/2016/5/11/chartex" xmlns:cx6="http://schemas.microsoft.com/office/drawing/2016/5/12/chartex" xmlns:cx7="http://schemas.microsoft.com/office/drawing/2016/5/13/chartex" xmlns:cx8="http://schemas.microsoft.com/office/drawing/2016/5/14/chartex" xmlns:mc="http://schemas.openxmlformats.org/markup-compatibility/2006" xmlns:aink="http://schemas.microsoft.com/office/drawing/2016/ink" xmlns:am3d="http://schemas.microsoft.com/office/drawing/2017/model3d" xmlns:o="urn:schemas-microsoft-com:office:office" xmlns:oel="http://schemas.microsoft.com/office/2019/extlst" xmlns:r="http://schemas.openxmlformats.org/officeDocument/2006/relationships" xmlns:m="http://schemas.openxmlformats.org/officeDocument/2006/math" xmlns:v="urn:schemas-microsoft-com:vml" xmlns:wp14="http://schemas.microsoft.com/office/word/2010/wordprocessingDrawing" xmlns:wp="http://schemas.openxmlformats.org/drawingml/2006/wordprocessingDrawing" xmlns:w10="urn:schemas-microsoft-com:office:word" xmlns:w="http://schemas.openxmlformats.org/wordprocessingml/2006/main" xmlns:w14="http://schemas.microsoft.com/office/word/2010/wordml" xmlns:w15="http://schemas.microsoft.com/office/word/2012/wordml" xmlns:w16cex="http://schemas.microsoft.com/office/word/2018/wordml/cex" xmlns:w16cid="http://schemas.microsoft.com/office/word/2016/wordml/cid" xmlns:w16="http://schemas.microsoft.com/office/word/2018/wordml" xmlns:w16du="http://schemas.microsoft.com/office/word/2023/wordml/word16du" xmlns:w16sdtdh="http://schemas.microsoft.com/office/word/2020/wordml/sdtdatahash" xmlns:w16sdtfl="http://schemas.microsoft.com/office/word/2024/wordml/sdtformatlock" xmlns:w16se="http://schemas.microsoft.com/office/word/2015/wordml/symex" xmlns:wpg="http://schemas.microsoft.com/office/word/2010/wordprocessingGroup" xmlns:wpi="http://schemas.microsoft.com/office/word/2010/wordprocessingInk" xmlns:wne="http://schemas.microsoft.com/office/word/2006/wordml" xmlns:wps="http://schemas.microsoft.com/office/word/2010/wordprocessingShape" mc:Ignorable="w14 w15 w16se w16cid w16 w16cex w16sdtdh w16sdtfl w16du wp14">
   <w:p>
     <w:pPr>
       <w:pBdr>
@@ -10378,7 +10164,7 @@
 </file>
 
 <file path=word/footnotes.xml><?xml version="1.0" encoding="utf-8"?>
-<w:footnotes xmlns:wpc="http://schemas.microsoft.com/office/word/2010/wordprocessingCanvas" xmlns:cx="http://schemas.microsoft.com/office/drawing/2014/chartex" xmlns:cx1="http://schemas.microsoft.com/office/drawing/2015/9/8/chartex" xmlns:cx2="http://schemas.microsoft.com/office/drawing/2015/10/21/chartex" xmlns:cx3="http://schemas.microsoft.com/office/drawing/2016/5/9/chartex" xmlns:cx4="http://schemas.microsoft.com/office/drawing/2016/5/10/chartex" xmlns:cx5="http://schemas.microsoft.com/office/drawing/2016/5/11/chartex" xmlns:cx6="http://schemas.microsoft.com/office/drawing/2016/5/12/chartex" xmlns:cx7="http://schemas.microsoft.com/office/drawing/2016/5/13/chartex" xmlns:cx8="http://schemas.microsoft.com/office/drawing/2016/5/14/chartex" xmlns:mc="http://schemas.openxmlformats.org/markup-compatibility/2006" xmlns:aink="http://schemas.microsoft.com/office/drawing/2016/ink" xmlns:am3d="http://schemas.microsoft.com/office/drawing/2017/model3d" xmlns:o="urn:schemas-microsoft-com:office:office" xmlns:r="http://schemas.openxmlformats.org/officeDocument/2006/relationships" xmlns:m="http://schemas.openxmlformats.org/officeDocument/2006/math" xmlns:v="urn:schemas-microsoft-com:vml" xmlns:wp14="http://schemas.microsoft.com/office/word/2010/wordprocessingDrawing" xmlns:wp="http://schemas.openxmlformats.org/drawingml/2006/wordprocessingDrawing" xmlns:w10="urn:schemas-microsoft-com:office:word" xmlns:w="http://schemas.openxmlformats.org/wordprocessingml/2006/main" xmlns:w14="http://schemas.microsoft.com/office/word/2010/wordml" xmlns:w15="http://schemas.microsoft.com/office/word/2012/wordml" xmlns:w16cex="http://schemas.microsoft.com/office/word/2018/wordml/cex" xmlns:w16cid="http://schemas.microsoft.com/office/word/2016/wordml/cid" xmlns:w16="http://schemas.microsoft.com/office/word/2018/wordml" xmlns:w16se="http://schemas.microsoft.com/office/word/2015/wordml/symex" xmlns:wpg="http://schemas.microsoft.com/office/word/2010/wordprocessingGroup" xmlns:wpi="http://schemas.microsoft.com/office/word/2010/wordprocessingInk" xmlns:wne="http://schemas.microsoft.com/office/word/2006/wordml" xmlns:wps="http://schemas.microsoft.com/office/word/2010/wordprocessingShape" mc:Ignorable="w14 w15 w16se w16cid w16 w16cex wp14">
+<w:footnotes xmlns:wpc="http://schemas.microsoft.com/office/word/2010/wordprocessingCanvas" xmlns:cx="http://schemas.microsoft.com/office/drawing/2014/chartex" xmlns:cx1="http://schemas.microsoft.com/office/drawing/2015/9/8/chartex" xmlns:cx2="http://schemas.microsoft.com/office/drawing/2015/10/21/chartex" xmlns:cx3="http://schemas.microsoft.com/office/drawing/2016/5/9/chartex" xmlns:cx4="http://schemas.microsoft.com/office/drawing/2016/5/10/chartex" xmlns:cx5="http://schemas.microsoft.com/office/drawing/2016/5/11/chartex" xmlns:cx6="http://schemas.microsoft.com/office/drawing/2016/5/12/chartex" xmlns:cx7="http://schemas.microsoft.com/office/drawing/2016/5/13/chartex" xmlns:cx8="http://schemas.microsoft.com/office/drawing/2016/5/14/chartex" xmlns:mc="http://schemas.openxmlformats.org/markup-compatibility/2006" xmlns:aink="http://schemas.microsoft.com/office/drawing/2016/ink" xmlns:am3d="http://schemas.microsoft.com/office/drawing/2017/model3d" xmlns:o="urn:schemas-microsoft-com:office:office" xmlns:oel="http://schemas.microsoft.com/office/2019/extlst" xmlns:r="http://schemas.openxmlformats.org/officeDocument/2006/relationships" xmlns:m="http://schemas.openxmlformats.org/officeDocument/2006/math" xmlns:v="urn:schemas-microsoft-com:vml" xmlns:wp14="http://schemas.microsoft.com/office/word/2010/wordprocessingDrawing" xmlns:wp="http://schemas.openxmlformats.org/drawingml/2006/wordprocessingDrawing" xmlns:w10="urn:schemas-microsoft-com:office:word" xmlns:w="http://schemas.openxmlformats.org/wordprocessingml/2006/main" xmlns:w14="http://schemas.microsoft.com/office/word/2010/wordml" xmlns:w15="http://schemas.microsoft.com/office/word/2012/wordml" xmlns:w16cex="http://schemas.microsoft.com/office/word/2018/wordml/cex" xmlns:w16cid="http://schemas.microsoft.com/office/word/2016/wordml/cid" xmlns:w16="http://schemas.microsoft.com/office/word/2018/wordml" xmlns:w16du="http://schemas.microsoft.com/office/word/2023/wordml/word16du" xmlns:w16sdtdh="http://schemas.microsoft.com/office/word/2020/wordml/sdtdatahash" xmlns:w16sdtfl="http://schemas.microsoft.com/office/word/2024/wordml/sdtformatlock" xmlns:w16se="http://schemas.microsoft.com/office/word/2015/wordml/symex" xmlns:wpg="http://schemas.microsoft.com/office/word/2010/wordprocessingGroup" xmlns:wpi="http://schemas.microsoft.com/office/word/2010/wordprocessingInk" xmlns:wne="http://schemas.microsoft.com/office/word/2006/wordml" xmlns:wps="http://schemas.microsoft.com/office/word/2010/wordprocessingShape" mc:Ignorable="w14 w15 w16se w16cid w16 w16cex w16sdtdh w16sdtfl w16du wp14">
   <w:footnote w:type="separator" w:id="-1">
     <w:p>
       <w:pPr>
@@ -10403,7 +10189,7 @@
 </file>
 
 <file path=word/header1.xml><?xml version="1.0" encoding="utf-8"?>
-<w:hdr xmlns:wpc="http://schemas.microsoft.com/office/word/2010/wordprocessingCanvas" xmlns:cx="http://schemas.microsoft.com/office/drawing/2014/chartex" xmlns:cx1="http://schemas.microsoft.com/office/drawing/2015/9/8/chartex" xmlns:cx2="http://schemas.microsoft.com/office/drawing/2015/10/21/chartex" xmlns:cx3="http://schemas.microsoft.com/office/drawing/2016/5/9/chartex" xmlns:cx4="http://schemas.microsoft.com/office/drawing/2016/5/10/chartex" xmlns:cx5="http://schemas.microsoft.com/office/drawing/2016/5/11/chartex" xmlns:cx6="http://schemas.microsoft.com/office/drawing/2016/5/12/chartex" xmlns:cx7="http://schemas.microsoft.com/office/drawing/2016/5/13/chartex" xmlns:cx8="http://schemas.microsoft.com/office/drawing/2016/5/14/chartex" xmlns:mc="http://schemas.openxmlformats.org/markup-compatibility/2006" xmlns:aink="http://schemas.microsoft.com/office/drawing/2016/ink" xmlns:am3d="http://schemas.microsoft.com/office/drawing/2017/model3d" xmlns:o="urn:schemas-microsoft-com:office:office" xmlns:r="http://schemas.openxmlformats.org/officeDocument/2006/relationships" xmlns:m="http://schemas.openxmlformats.org/officeDocument/2006/math" xmlns:v="urn:schemas-microsoft-com:vml" xmlns:wp14="http://schemas.microsoft.com/office/word/2010/wordprocessingDrawing" xmlns:wp="http://schemas.openxmlformats.org/drawingml/2006/wordprocessingDrawing" xmlns:w10="urn:schemas-microsoft-com:office:word" xmlns:w="http://schemas.openxmlformats.org/wordprocessingml/2006/main" xmlns:w14="http://schemas.microsoft.com/office/word/2010/wordml" xmlns:w15="http://schemas.microsoft.com/office/word/2012/wordml" xmlns:w16cex="http://schemas.microsoft.com/office/word/2018/wordml/cex" xmlns:w16cid="http://schemas.microsoft.com/office/word/2016/wordml/cid" xmlns:w16="http://schemas.microsoft.com/office/word/2018/wordml" xmlns:w16se="http://schemas.microsoft.com/office/word/2015/wordml/symex" xmlns:wpg="http://schemas.microsoft.com/office/word/2010/wordprocessingGroup" xmlns:wpi="http://schemas.microsoft.com/office/word/2010/wordprocessingInk" xmlns:wne="http://schemas.microsoft.com/office/word/2006/wordml" xmlns:wps="http://schemas.microsoft.com/office/word/2010/wordprocessingShape" mc:Ignorable="w14 w15 w16se w16cid w16 w16cex wp14">
+<w:hdr xmlns:wpc="http://schemas.microsoft.com/office/word/2010/wordprocessingCanvas" xmlns:cx="http://schemas.microsoft.com/office/drawing/2014/chartex" xmlns:cx1="http://schemas.microsoft.com/office/drawing/2015/9/8/chartex" xmlns:cx2="http://schemas.microsoft.com/office/drawing/2015/10/21/chartex" xmlns:cx3="http://schemas.microsoft.com/office/drawing/2016/5/9/chartex" xmlns:cx4="http://schemas.microsoft.com/office/drawing/2016/5/10/chartex" xmlns:cx5="http://schemas.microsoft.com/office/drawing/2016/5/11/chartex" xmlns:cx6="http://schemas.microsoft.com/office/drawing/2016/5/12/chartex" xmlns:cx7="http://schemas.microsoft.com/office/drawing/2016/5/13/chartex" xmlns:cx8="http://schemas.microsoft.com/office/drawing/2016/5/14/chartex" xmlns:mc="http://schemas.openxmlformats.org/markup-compatibility/2006" xmlns:aink="http://schemas.microsoft.com/office/drawing/2016/ink" xmlns:am3d="http://schemas.microsoft.com/office/drawing/2017/model3d" xmlns:o="urn:schemas-microsoft-com:office:office" xmlns:oel="http://schemas.microsoft.com/office/2019/extlst" xmlns:r="http://schemas.openxmlformats.org/officeDocument/2006/relationships" xmlns:m="http://schemas.openxmlformats.org/officeDocument/2006/math" xmlns:v="urn:schemas-microsoft-com:vml" xmlns:wp14="http://schemas.microsoft.com/office/word/2010/wordprocessingDrawing" xmlns:wp="http://schemas.openxmlformats.org/drawingml/2006/wordprocessingDrawing" xmlns:w10="urn:schemas-microsoft-com:office:word" xmlns:w="http://schemas.openxmlformats.org/wordprocessingml/2006/main" xmlns:w14="http://schemas.microsoft.com/office/word/2010/wordml" xmlns:w15="http://schemas.microsoft.com/office/word/2012/wordml" xmlns:w16cex="http://schemas.microsoft.com/office/word/2018/wordml/cex" xmlns:w16cid="http://schemas.microsoft.com/office/word/2016/wordml/cid" xmlns:w16="http://schemas.microsoft.com/office/word/2018/wordml" xmlns:w16du="http://schemas.microsoft.com/office/word/2023/wordml/word16du" xmlns:w16sdtdh="http://schemas.microsoft.com/office/word/2020/wordml/sdtdatahash" xmlns:w16sdtfl="http://schemas.microsoft.com/office/word/2024/wordml/sdtformatlock" xmlns:w16se="http://schemas.microsoft.com/office/word/2015/wordml/symex" xmlns:wpg="http://schemas.microsoft.com/office/word/2010/wordprocessingGroup" xmlns:wpi="http://schemas.microsoft.com/office/word/2010/wordprocessingInk" xmlns:wne="http://schemas.microsoft.com/office/word/2006/wordml" xmlns:wps="http://schemas.microsoft.com/office/word/2010/wordprocessingShape" mc:Ignorable="w14 w15 w16se w16cid w16 w16cex w16sdtdh w16sdtfl w16du wp14">
   <w:p>
     <w:pPr>
       <w:pBdr>
@@ -10446,7 +10232,7 @@
 </file>
 
 <file path=word/numbering.xml><?xml version="1.0" encoding="utf-8"?>
-<w:numbering xmlns:wpc="http://schemas.microsoft.com/office/word/2010/wordprocessingCanvas" xmlns:cx="http://schemas.microsoft.com/office/drawing/2014/chartex" xmlns:cx1="http://schemas.microsoft.com/office/drawing/2015/9/8/chartex" xmlns:cx2="http://schemas.microsoft.com/office/drawing/2015/10/21/chartex" xmlns:cx3="http://schemas.microsoft.com/office/drawing/2016/5/9/chartex" xmlns:cx4="http://schemas.microsoft.com/office/drawing/2016/5/10/chartex" xmlns:cx5="http://schemas.microsoft.com/office/drawing/2016/5/11/chartex" xmlns:cx6="http://schemas.microsoft.com/office/drawing/2016/5/12/chartex" xmlns:cx7="http://schemas.microsoft.com/office/drawing/2016/5/13/chartex" xmlns:cx8="http://schemas.microsoft.com/office/drawing/2016/5/14/chartex" xmlns:mc="http://schemas.openxmlformats.org/markup-compatibility/2006" xmlns:aink="http://schemas.microsoft.com/office/drawing/2016/ink" xmlns:am3d="http://schemas.microsoft.com/office/drawing/2017/model3d" xmlns:o="urn:schemas-microsoft-com:office:office" xmlns:r="http://schemas.openxmlformats.org/officeDocument/2006/relationships" xmlns:m="http://schemas.openxmlformats.org/officeDocument/2006/math" xmlns:v="urn:schemas-microsoft-com:vml" xmlns:wp14="http://schemas.microsoft.com/office/word/2010/wordprocessingDrawing" xmlns:wp="http://schemas.openxmlformats.org/drawingml/2006/wordprocessingDrawing" xmlns:w10="urn:schemas-microsoft-com:office:word" xmlns:w="http://schemas.openxmlformats.org/wordprocessingml/2006/main" xmlns:w14="http://schemas.microsoft.com/office/word/2010/wordml" xmlns:w15="http://schemas.microsoft.com/office/word/2012/wordml" xmlns:w16cex="http://schemas.microsoft.com/office/word/2018/wordml/cex" xmlns:w16cid="http://schemas.microsoft.com/office/word/2016/wordml/cid" xmlns:w16="http://schemas.microsoft.com/office/word/2018/wordml" xmlns:w16se="http://schemas.microsoft.com/office/word/2015/wordml/symex" xmlns:wpg="http://schemas.microsoft.com/office/word/2010/wordprocessingGroup" xmlns:wpi="http://schemas.microsoft.com/office/word/2010/wordprocessingInk" xmlns:wne="http://schemas.microsoft.com/office/word/2006/wordml" xmlns:wps="http://schemas.microsoft.com/office/word/2010/wordprocessingShape" mc:Ignorable="w14 w15 w16se w16cid w16 w16cex wp14">
+<w:numbering xmlns:wpc="http://schemas.microsoft.com/office/word/2010/wordprocessingCanvas" xmlns:cx="http://schemas.microsoft.com/office/drawing/2014/chartex" xmlns:cx1="http://schemas.microsoft.com/office/drawing/2015/9/8/chartex" xmlns:cx2="http://schemas.microsoft.com/office/drawing/2015/10/21/chartex" xmlns:cx3="http://schemas.microsoft.com/office/drawing/2016/5/9/chartex" xmlns:cx4="http://schemas.microsoft.com/office/drawing/2016/5/10/chartex" xmlns:cx5="http://schemas.microsoft.com/office/drawing/2016/5/11/chartex" xmlns:cx6="http://schemas.microsoft.com/office/drawing/2016/5/12/chartex" xmlns:cx7="http://schemas.microsoft.com/office/drawing/2016/5/13/chartex" xmlns:cx8="http://schemas.microsoft.com/office/drawing/2016/5/14/chartex" xmlns:mc="http://schemas.openxmlformats.org/markup-compatibility/2006" xmlns:aink="http://schemas.microsoft.com/office/drawing/2016/ink" xmlns:am3d="http://schemas.microsoft.com/office/drawing/2017/model3d" xmlns:o="urn:schemas-microsoft-com:office:office" xmlns:oel="http://schemas.microsoft.com/office/2019/extlst" xmlns:r="http://schemas.openxmlformats.org/officeDocument/2006/relationships" xmlns:m="http://schemas.openxmlformats.org/officeDocument/2006/math" xmlns:v="urn:schemas-microsoft-com:vml" xmlns:wp14="http://schemas.microsoft.com/office/word/2010/wordprocessingDrawing" xmlns:wp="http://schemas.openxmlformats.org/drawingml/2006/wordprocessingDrawing" xmlns:w10="urn:schemas-microsoft-com:office:word" xmlns:w="http://schemas.openxmlformats.org/wordprocessingml/2006/main" xmlns:w14="http://schemas.microsoft.com/office/word/2010/wordml" xmlns:w15="http://schemas.microsoft.com/office/word/2012/wordml" xmlns:w16cex="http://schemas.microsoft.com/office/word/2018/wordml/cex" xmlns:w16cid="http://schemas.microsoft.com/office/word/2016/wordml/cid" xmlns:w16="http://schemas.microsoft.com/office/word/2018/wordml" xmlns:w16du="http://schemas.microsoft.com/office/word/2023/wordml/word16du" xmlns:w16sdtdh="http://schemas.microsoft.com/office/word/2020/wordml/sdtdatahash" xmlns:w16sdtfl="http://schemas.microsoft.com/office/word/2024/wordml/sdtformatlock" xmlns:w16se="http://schemas.microsoft.com/office/word/2015/wordml/symex" xmlns:wpg="http://schemas.microsoft.com/office/word/2010/wordprocessingGroup" xmlns:wpi="http://schemas.microsoft.com/office/word/2010/wordprocessingInk" xmlns:wne="http://schemas.microsoft.com/office/word/2006/wordml" xmlns:wps="http://schemas.microsoft.com/office/word/2010/wordprocessingShape" mc:Ignorable="w14 w15 w16se w16cid w16 w16cex w16sdtdh w16sdtfl w16du wp14">
   <w:abstractNum w:abstractNumId="0" w15:restartNumberingAfterBreak="0">
     <w:nsid w:val="004A3AA5"/>
     <w:multiLevelType w:val="multilevel"/>
@@ -11663,44 +11449,44 @@
       </w:rPr>
     </w:lvl>
   </w:abstractNum>
-  <w:num w:numId="1">
+  <w:num w:numId="1" w16cid:durableId="1807891641">
     <w:abstractNumId w:val="10"/>
   </w:num>
-  <w:num w:numId="2">
+  <w:num w:numId="2" w16cid:durableId="334041324">
     <w:abstractNumId w:val="6"/>
   </w:num>
-  <w:num w:numId="3">
+  <w:num w:numId="3" w16cid:durableId="878585285">
     <w:abstractNumId w:val="9"/>
   </w:num>
-  <w:num w:numId="4">
+  <w:num w:numId="4" w16cid:durableId="265619388">
     <w:abstractNumId w:val="1"/>
   </w:num>
-  <w:num w:numId="5">
+  <w:num w:numId="5" w16cid:durableId="674377277">
     <w:abstractNumId w:val="2"/>
   </w:num>
-  <w:num w:numId="6">
+  <w:num w:numId="6" w16cid:durableId="510991457">
     <w:abstractNumId w:val="3"/>
   </w:num>
-  <w:num w:numId="7">
+  <w:num w:numId="7" w16cid:durableId="1314605751">
     <w:abstractNumId w:val="0"/>
   </w:num>
-  <w:num w:numId="8">
+  <w:num w:numId="8" w16cid:durableId="1416169285">
     <w:abstractNumId w:val="7"/>
   </w:num>
-  <w:num w:numId="9">
+  <w:num w:numId="9" w16cid:durableId="1879003780">
     <w:abstractNumId w:val="4"/>
   </w:num>
-  <w:num w:numId="10">
+  <w:num w:numId="10" w16cid:durableId="1340035663">
     <w:abstractNumId w:val="8"/>
   </w:num>
-  <w:num w:numId="11">
+  <w:num w:numId="11" w16cid:durableId="592130748">
     <w:abstractNumId w:val="5"/>
   </w:num>
 </w:numbering>
 </file>
 
 <file path=word/styles.xml><?xml version="1.0" encoding="utf-8"?>
-<w:styles xmlns:mc="http://schemas.openxmlformats.org/markup-compatibility/2006" xmlns:r="http://schemas.openxmlformats.org/officeDocument/2006/relationships" xmlns:w="http://schemas.openxmlformats.org/wordprocessingml/2006/main" xmlns:w14="http://schemas.microsoft.com/office/word/2010/wordml" xmlns:w15="http://schemas.microsoft.com/office/word/2012/wordml" xmlns:w16cex="http://schemas.microsoft.com/office/word/2018/wordml/cex" xmlns:w16cid="http://schemas.microsoft.com/office/word/2016/wordml/cid" xmlns:w16="http://schemas.microsoft.com/office/word/2018/wordml" xmlns:w16se="http://schemas.microsoft.com/office/word/2015/wordml/symex" mc:Ignorable="w14 w15 w16se w16cid w16 w16cex">
+<w:styles xmlns:mc="http://schemas.openxmlformats.org/markup-compatibility/2006" xmlns:r="http://schemas.openxmlformats.org/officeDocument/2006/relationships" xmlns:w="http://schemas.openxmlformats.org/wordprocessingml/2006/main" xmlns:w14="http://schemas.microsoft.com/office/word/2010/wordml" xmlns:w15="http://schemas.microsoft.com/office/word/2012/wordml" xmlns:w16cex="http://schemas.microsoft.com/office/word/2018/wordml/cex" xmlns:w16cid="http://schemas.microsoft.com/office/word/2016/wordml/cid" xmlns:w16="http://schemas.microsoft.com/office/word/2018/wordml" xmlns:w16du="http://schemas.microsoft.com/office/word/2023/wordml/word16du" xmlns:w16sdtdh="http://schemas.microsoft.com/office/word/2020/wordml/sdtdatahash" xmlns:w16sdtfl="http://schemas.microsoft.com/office/word/2024/wordml/sdtformatlock" xmlns:w16se="http://schemas.microsoft.com/office/word/2015/wordml/symex" mc:Ignorable="w14 w15 w16se w16cid w16 w16cex w16sdtdh w16sdtfl w16du">
   <w:docDefaults>
     <w:rPrDefault>
       <w:rPr>
@@ -12296,9 +12082,7 @@
       <w:tblStyleRowBandSize w:val="1"/>
       <w:tblStyleColBandSize w:val="1"/>
       <w:tblCellMar>
-        <w:top w:w="0" w:type="dxa"/>
         <w:left w:w="70" w:type="dxa"/>
-        <w:bottom w:w="0" w:type="dxa"/>
         <w:right w:w="70" w:type="dxa"/>
       </w:tblCellMar>
     </w:tblPr>
@@ -12312,9 +12096,7 @@
       <w:tblStyleRowBandSize w:val="1"/>
       <w:tblStyleColBandSize w:val="1"/>
       <w:tblCellMar>
-        <w:top w:w="0" w:type="dxa"/>
         <w:left w:w="108" w:type="dxa"/>
-        <w:bottom w:w="0" w:type="dxa"/>
         <w:right w:w="108" w:type="dxa"/>
       </w:tblCellMar>
     </w:tblPr>
@@ -12328,9 +12110,7 @@
       <w:tblStyleRowBandSize w:val="1"/>
       <w:tblStyleColBandSize w:val="1"/>
       <w:tblCellMar>
-        <w:top w:w="0" w:type="dxa"/>
         <w:left w:w="108" w:type="dxa"/>
-        <w:bottom w:w="0" w:type="dxa"/>
         <w:right w:w="108" w:type="dxa"/>
       </w:tblCellMar>
     </w:tblPr>
@@ -12344,9 +12124,7 @@
       <w:tblStyleRowBandSize w:val="1"/>
       <w:tblStyleColBandSize w:val="1"/>
       <w:tblCellMar>
-        <w:top w:w="0" w:type="dxa"/>
         <w:left w:w="108" w:type="dxa"/>
-        <w:bottom w:w="0" w:type="dxa"/>
         <w:right w:w="108" w:type="dxa"/>
       </w:tblCellMar>
     </w:tblPr>
@@ -12360,9 +12138,7 @@
       <w:tblStyleRowBandSize w:val="1"/>
       <w:tblStyleColBandSize w:val="1"/>
       <w:tblCellMar>
-        <w:top w:w="0" w:type="dxa"/>
         <w:left w:w="108" w:type="dxa"/>
-        <w:bottom w:w="0" w:type="dxa"/>
         <w:right w:w="108" w:type="dxa"/>
       </w:tblCellMar>
     </w:tblPr>
@@ -12376,9 +12152,7 @@
       <w:tblStyleRowBandSize w:val="1"/>
       <w:tblStyleColBandSize w:val="1"/>
       <w:tblCellMar>
-        <w:top w:w="0" w:type="dxa"/>
         <w:left w:w="108" w:type="dxa"/>
-        <w:bottom w:w="0" w:type="dxa"/>
         <w:right w:w="108" w:type="dxa"/>
       </w:tblCellMar>
     </w:tblPr>
@@ -12428,9 +12202,7 @@
       <w:tblStyleRowBandSize w:val="1"/>
       <w:tblStyleColBandSize w:val="1"/>
       <w:tblCellMar>
-        <w:top w:w="0" w:type="dxa"/>
         <w:left w:w="70" w:type="dxa"/>
-        <w:bottom w:w="0" w:type="dxa"/>
         <w:right w:w="70" w:type="dxa"/>
       </w:tblCellMar>
     </w:tblPr>
@@ -12444,9 +12216,7 @@
       <w:tblStyleRowBandSize w:val="1"/>
       <w:tblStyleColBandSize w:val="1"/>
       <w:tblCellMar>
-        <w:top w:w="0" w:type="dxa"/>
         <w:left w:w="108" w:type="dxa"/>
-        <w:bottom w:w="0" w:type="dxa"/>
         <w:right w:w="108" w:type="dxa"/>
       </w:tblCellMar>
     </w:tblPr>
@@ -12460,9 +12230,7 @@
       <w:tblStyleRowBandSize w:val="1"/>
       <w:tblStyleColBandSize w:val="1"/>
       <w:tblCellMar>
-        <w:top w:w="0" w:type="dxa"/>
         <w:left w:w="108" w:type="dxa"/>
-        <w:bottom w:w="0" w:type="dxa"/>
         <w:right w:w="108" w:type="dxa"/>
       </w:tblCellMar>
     </w:tblPr>
@@ -12476,9 +12244,7 @@
       <w:tblStyleRowBandSize w:val="1"/>
       <w:tblStyleColBandSize w:val="1"/>
       <w:tblCellMar>
-        <w:top w:w="0" w:type="dxa"/>
         <w:left w:w="108" w:type="dxa"/>
-        <w:bottom w:w="0" w:type="dxa"/>
         <w:right w:w="108" w:type="dxa"/>
       </w:tblCellMar>
     </w:tblPr>

--- a/FD01-EPIS-Informe de Factibilidad.docx
+++ b/FD01-EPIS-Informe de Factibilidad.docx
@@ -1,24 +1,10 @@
 
 <file path=word/document.xml><?xml version="1.0" encoding="utf-8"?>
-<w:document xmlns:wpc="http://schemas.microsoft.com/office/word/2010/wordprocessingCanvas" xmlns:cx="http://schemas.microsoft.com/office/drawing/2014/chartex" xmlns:cx1="http://schemas.microsoft.com/office/drawing/2015/9/8/chartex" xmlns:cx2="http://schemas.microsoft.com/office/drawing/2015/10/21/chartex" xmlns:cx3="http://schemas.microsoft.com/office/drawing/2016/5/9/chartex" xmlns:cx4="http://schemas.microsoft.com/office/drawing/2016/5/10/chartex" xmlns:cx5="http://schemas.microsoft.com/office/drawing/2016/5/11/chartex" xmlns:cx6="http://schemas.microsoft.com/office/drawing/2016/5/12/chartex" xmlns:cx7="http://schemas.microsoft.com/office/drawing/2016/5/13/chartex" xmlns:cx8="http://schemas.microsoft.com/office/drawing/2016/5/14/chartex" xmlns:mc="http://schemas.openxmlformats.org/markup-compatibility/2006" xmlns:aink="http://schemas.microsoft.com/office/drawing/2016/ink" xmlns:am3d="http://schemas.microsoft.com/office/drawing/2017/model3d" xmlns:o="urn:schemas-microsoft-com:office:office" xmlns:oel="http://schemas.microsoft.com/office/2019/extlst" xmlns:r="http://schemas.openxmlformats.org/officeDocument/2006/relationships" xmlns:m="http://schemas.openxmlformats.org/officeDocument/2006/math" xmlns:v="urn:schemas-microsoft-com:vml" xmlns:wp14="http://schemas.microsoft.com/office/word/2010/wordprocessingDrawing" xmlns:wp="http://schemas.openxmlformats.org/drawingml/2006/wordprocessingDrawing" xmlns:w10="urn:schemas-microsoft-com:office:word" xmlns:w="http://schemas.openxmlformats.org/wordprocessingml/2006/main" xmlns:w14="http://schemas.microsoft.com/office/word/2010/wordml" xmlns:w15="http://schemas.microsoft.com/office/word/2012/wordml" xmlns:w16cex="http://schemas.microsoft.com/office/word/2018/wordml/cex" xmlns:w16cid="http://schemas.microsoft.com/office/word/2016/wordml/cid" xmlns:w16="http://schemas.microsoft.com/office/word/2018/wordml" xmlns:w16du="http://schemas.microsoft.com/office/word/2023/wordml/word16du" xmlns:w16sdtdh="http://schemas.microsoft.com/office/word/2020/wordml/sdtdatahash" xmlns:w16sdtfl="http://schemas.microsoft.com/office/word/2024/wordml/sdtformatlock" xmlns:w16se="http://schemas.microsoft.com/office/word/2015/wordml/symex" xmlns:wpg="http://schemas.microsoft.com/office/word/2010/wordprocessingGroup" xmlns:wpi="http://schemas.microsoft.com/office/word/2010/wordprocessingInk" xmlns:wne="http://schemas.microsoft.com/office/word/2006/wordml" xmlns:wps="http://schemas.microsoft.com/office/word/2010/wordprocessingShape" mc:Ignorable="w14 w15 w16se w16cid w16 w16cex w16sdtdh w16sdtfl w16du wp14">
+<w:document xmlns:wpc="http://schemas.microsoft.com/office/word/2010/wordprocessingCanvas" xmlns:cx="http://schemas.microsoft.com/office/drawing/2014/chartex" xmlns:cx1="http://schemas.microsoft.com/office/drawing/2015/9/8/chartex" xmlns:cx2="http://schemas.microsoft.com/office/drawing/2015/10/21/chartex" xmlns:cx3="http://schemas.microsoft.com/office/drawing/2016/5/9/chartex" xmlns:cx4="http://schemas.microsoft.com/office/drawing/2016/5/10/chartex" xmlns:cx5="http://schemas.microsoft.com/office/drawing/2016/5/11/chartex" xmlns:cx6="http://schemas.microsoft.com/office/drawing/2016/5/12/chartex" xmlns:cx7="http://schemas.microsoft.com/office/drawing/2016/5/13/chartex" xmlns:cx8="http://schemas.microsoft.com/office/drawing/2016/5/14/chartex" xmlns:mc="http://schemas.openxmlformats.org/markup-compatibility/2006" xmlns:aink="http://schemas.microsoft.com/office/drawing/2016/ink" xmlns:am3d="http://schemas.microsoft.com/office/drawing/2017/model3d" xmlns:o="urn:schemas-microsoft-com:office:office" xmlns:r="http://schemas.openxmlformats.org/officeDocument/2006/relationships" xmlns:m="http://schemas.openxmlformats.org/officeDocument/2006/math" xmlns:v="urn:schemas-microsoft-com:vml" xmlns:wp14="http://schemas.microsoft.com/office/word/2010/wordprocessingDrawing" xmlns:wp="http://schemas.openxmlformats.org/drawingml/2006/wordprocessingDrawing" xmlns:w10="urn:schemas-microsoft-com:office:word" xmlns:w="http://schemas.openxmlformats.org/wordprocessingml/2006/main" xmlns:w14="http://schemas.microsoft.com/office/word/2010/wordml" xmlns:w15="http://schemas.microsoft.com/office/word/2012/wordml" xmlns:w16cex="http://schemas.microsoft.com/office/word/2018/wordml/cex" xmlns:w16cid="http://schemas.microsoft.com/office/word/2016/wordml/cid" xmlns:w16="http://schemas.microsoft.com/office/word/2018/wordml" xmlns:w16se="http://schemas.microsoft.com/office/word/2015/wordml/symex" xmlns:wpg="http://schemas.microsoft.com/office/word/2010/wordprocessingGroup" xmlns:wpi="http://schemas.microsoft.com/office/word/2010/wordprocessingInk" xmlns:wne="http://schemas.microsoft.com/office/word/2006/wordml" xmlns:wps="http://schemas.microsoft.com/office/word/2010/wordprocessingShape" mc:Ignorable="w14 w15 w16se w16cid w16 w16cex wp14">
   <w:body>
     <w:p>
       <w:pPr>
         <w:spacing w:after="0"/>
-        <w:jc w:val="center"/>
-        <w:rPr>
-          <w:rFonts w:ascii="Arial" w:eastAsia="Arial" w:hAnsi="Arial" w:cs="Arial"/>
-          <w:b/>
-          <w:color w:val="000000"/>
-          <w:sz w:val="36"/>
-          <w:szCs w:val="36"/>
-        </w:rPr>
-      </w:pPr>
-    </w:p>
-    <w:p>
-      <w:pPr>
-        <w:spacing w:after="0"/>
-        <w:jc w:val="center"/>
         <w:rPr>
           <w:rFonts w:ascii="Arial" w:eastAsia="Arial" w:hAnsi="Arial" w:cs="Arial"/>
           <w:b/>
@@ -1018,6 +1004,17 @@
         </w:rPr>
       </w:pPr>
     </w:p>
+    <w:p>
+      <w:pPr>
+        <w:jc w:val="center"/>
+        <w:rPr>
+          <w:b/>
+          <w:sz w:val="24"/>
+          <w:szCs w:val="24"/>
+          <w:u w:val="single"/>
+        </w:rPr>
+      </w:pPr>
+    </w:p>
     <w:tbl>
       <w:tblPr>
         <w:tblStyle w:val="a"/>
@@ -1438,6 +1435,7 @@
           <w:docPartUnique/>
         </w:docPartObj>
       </w:sdtPr>
+      <w:sdtEndPr/>
       <w:sdtContent>
         <w:p>
           <w:pPr>
@@ -3032,7 +3030,7 @@
           <w:sz w:val="24"/>
           <w:szCs w:val="24"/>
         </w:rPr>
-        <w:t>MySQL 8.0 o versión actual</w:t>
+        <w:t>SQL SERVER o versión actual</w:t>
       </w:r>
     </w:p>
     <w:p>
@@ -3041,29 +3039,39 @@
           <w:ilvl w:val="0"/>
           <w:numId w:val="10"/>
         </w:numPr>
+        <w:jc w:val="both"/>
+        <w:rPr>
+          <w:sz w:val="24"/>
+          <w:szCs w:val="24"/>
+        </w:rPr>
+      </w:pPr>
+      <w:proofErr w:type="spellStart"/>
+      <w:r>
+        <w:rPr>
+          <w:sz w:val="24"/>
+          <w:szCs w:val="24"/>
+        </w:rPr>
+        <w:t>Power</w:t>
+      </w:r>
+      <w:proofErr w:type="spellEnd"/>
+      <w:r>
+        <w:rPr>
+          <w:sz w:val="24"/>
+          <w:szCs w:val="24"/>
+        </w:rPr>
+        <w:t xml:space="preserve"> BI versión actual</w:t>
+      </w:r>
+    </w:p>
+    <w:p>
+      <w:pPr>
         <w:spacing w:after="0"/>
+        <w:ind w:left="1440"/>
         <w:jc w:val="both"/>
         <w:rPr>
           <w:sz w:val="24"/>
           <w:szCs w:val="24"/>
         </w:rPr>
       </w:pPr>
-      <w:proofErr w:type="spellStart"/>
-      <w:r>
-        <w:rPr>
-          <w:sz w:val="24"/>
-          <w:szCs w:val="24"/>
-        </w:rPr>
-        <w:t>Tableau</w:t>
-      </w:r>
-      <w:proofErr w:type="spellEnd"/>
-      <w:r>
-        <w:rPr>
-          <w:sz w:val="24"/>
-          <w:szCs w:val="24"/>
-        </w:rPr>
-        <w:t xml:space="preserve"> 2021.4 o versión actual</w:t>
-      </w:r>
     </w:p>
     <w:p>
       <w:pPr>
@@ -3366,7 +3374,23 @@
           <w:sz w:val="24"/>
           <w:szCs w:val="24"/>
         </w:rPr>
-        <w:t>Python 3.13 o versión actual</w:t>
+        <w:t xml:space="preserve">Visual Studio </w:t>
+      </w:r>
+      <w:proofErr w:type="spellStart"/>
+      <w:r>
+        <w:rPr>
+          <w:sz w:val="24"/>
+          <w:szCs w:val="24"/>
+        </w:rPr>
+        <w:t>Code</w:t>
+      </w:r>
+      <w:proofErr w:type="spellEnd"/>
+      <w:r>
+        <w:rPr>
+          <w:sz w:val="24"/>
+          <w:szCs w:val="24"/>
+        </w:rPr>
+        <w:t xml:space="preserve"> 1.98 o la versión más actual</w:t>
       </w:r>
     </w:p>
     <w:p>
@@ -3387,113 +3411,14 @@
           <w:sz w:val="24"/>
           <w:szCs w:val="24"/>
         </w:rPr>
-        <w:t xml:space="preserve">Python con librerías de </w:t>
-      </w:r>
-      <w:proofErr w:type="spellStart"/>
-      <w:r>
-        <w:rPr>
-          <w:sz w:val="24"/>
-          <w:szCs w:val="24"/>
-        </w:rPr>
-        <w:t>scraping</w:t>
-      </w:r>
-      <w:proofErr w:type="spellEnd"/>
-      <w:r>
-        <w:rPr>
-          <w:sz w:val="24"/>
-          <w:szCs w:val="24"/>
-        </w:rPr>
-        <w:t xml:space="preserve"> (</w:t>
-      </w:r>
-      <w:proofErr w:type="spellStart"/>
-      <w:r>
-        <w:rPr>
-          <w:sz w:val="24"/>
-          <w:szCs w:val="24"/>
-        </w:rPr>
-        <w:t>Selenium</w:t>
-      </w:r>
-      <w:proofErr w:type="spellEnd"/>
-      <w:r>
-        <w:rPr>
-          <w:sz w:val="24"/>
-          <w:szCs w:val="24"/>
-        </w:rPr>
-        <w:t xml:space="preserve">, </w:t>
-      </w:r>
-      <w:proofErr w:type="spellStart"/>
-      <w:r>
-        <w:rPr>
-          <w:sz w:val="24"/>
-          <w:szCs w:val="24"/>
-        </w:rPr>
-        <w:t>BeautifulSoup</w:t>
-      </w:r>
-      <w:proofErr w:type="spellEnd"/>
-      <w:r>
-        <w:rPr>
-          <w:sz w:val="24"/>
-          <w:szCs w:val="24"/>
-        </w:rPr>
-        <w:t>): Para extraer información pública de LinkedIn (considerando sus restricciones).</w:t>
-      </w:r>
-    </w:p>
-    <w:p>
-      <w:pPr>
-        <w:numPr>
-          <w:ilvl w:val="0"/>
-          <w:numId w:val="10"/>
-        </w:numPr>
-        <w:spacing w:after="0"/>
-        <w:jc w:val="both"/>
-        <w:rPr>
-          <w:sz w:val="24"/>
-          <w:szCs w:val="24"/>
-        </w:rPr>
-      </w:pPr>
-      <w:r>
-        <w:rPr>
-          <w:sz w:val="24"/>
-          <w:szCs w:val="24"/>
-        </w:rPr>
-        <w:t xml:space="preserve">Visual Studio </w:t>
-      </w:r>
-      <w:proofErr w:type="spellStart"/>
-      <w:r>
-        <w:rPr>
-          <w:sz w:val="24"/>
-          <w:szCs w:val="24"/>
-        </w:rPr>
-        <w:t>Code</w:t>
-      </w:r>
-      <w:proofErr w:type="spellEnd"/>
-      <w:r>
-        <w:rPr>
-          <w:sz w:val="24"/>
-          <w:szCs w:val="24"/>
-        </w:rPr>
-        <w:t xml:space="preserve"> 1.98 o la versión más actual</w:t>
-      </w:r>
-    </w:p>
-    <w:p>
-      <w:pPr>
-        <w:numPr>
-          <w:ilvl w:val="0"/>
-          <w:numId w:val="10"/>
-        </w:numPr>
-        <w:spacing w:after="0"/>
-        <w:jc w:val="both"/>
-        <w:rPr>
-          <w:sz w:val="24"/>
-          <w:szCs w:val="24"/>
-        </w:rPr>
-      </w:pPr>
-      <w:r>
-        <w:rPr>
-          <w:sz w:val="24"/>
-          <w:szCs w:val="24"/>
-        </w:rPr>
-        <w:t>MySQL 8.0 o versión actual</w:t>
+        <w:t>SQL SERVER</w:t>
+      </w:r>
+      <w:r>
+        <w:rPr>
+          <w:sz w:val="24"/>
+          <w:szCs w:val="24"/>
+        </w:rPr>
+        <w:t xml:space="preserve"> o versión actual</w:t>
       </w:r>
     </w:p>
     <w:p>
@@ -3514,7 +3439,7 @@
           <w:sz w:val="24"/>
           <w:szCs w:val="24"/>
         </w:rPr>
-        <w:t>Tableau</w:t>
+        <w:t>Power</w:t>
       </w:r>
       <w:proofErr w:type="spellEnd"/>
       <w:r>
@@ -3522,7 +3447,808 @@
           <w:sz w:val="24"/>
           <w:szCs w:val="24"/>
         </w:rPr>
-        <w:t xml:space="preserve"> 2021.4 o versión actual</w:t>
+        <w:t xml:space="preserve"> BI</w:t>
+      </w:r>
+      <w:r>
+        <w:rPr>
+          <w:sz w:val="24"/>
+          <w:szCs w:val="24"/>
+        </w:rPr>
+        <w:t xml:space="preserve"> versión actual</w:t>
+      </w:r>
+    </w:p>
+    <w:p>
+      <w:pPr>
+        <w:pBdr>
+          <w:top w:val="nil"/>
+          <w:left w:val="nil"/>
+          <w:bottom w:val="nil"/>
+          <w:right w:val="nil"/>
+          <w:between w:val="nil"/>
+        </w:pBdr>
+        <w:spacing w:after="0"/>
+        <w:ind w:left="360"/>
+        <w:jc w:val="both"/>
+        <w:rPr>
+          <w:i/>
+          <w:color w:val="000000"/>
+          <w:sz w:val="24"/>
+          <w:szCs w:val="24"/>
+        </w:rPr>
+      </w:pPr>
+    </w:p>
+    <w:p>
+      <w:pPr>
+        <w:ind w:firstLine="720"/>
+        <w:rPr>
+          <w:sz w:val="24"/>
+          <w:szCs w:val="24"/>
+        </w:rPr>
+      </w:pPr>
+      <w:r>
+        <w:rPr>
+          <w:sz w:val="24"/>
+          <w:szCs w:val="24"/>
+        </w:rPr>
+        <w:t>4.1.1</w:t>
+      </w:r>
+      <w:r>
+        <w:rPr>
+          <w:sz w:val="24"/>
+          <w:szCs w:val="24"/>
+        </w:rPr>
+        <w:t xml:space="preserve"> Provisión de Infraestructura mediante </w:t>
+      </w:r>
+      <w:proofErr w:type="spellStart"/>
+      <w:r>
+        <w:rPr>
+          <w:sz w:val="24"/>
+          <w:szCs w:val="24"/>
+        </w:rPr>
+        <w:t>Terraform</w:t>
+      </w:r>
+      <w:proofErr w:type="spellEnd"/>
+      <w:r>
+        <w:rPr>
+          <w:sz w:val="24"/>
+          <w:szCs w:val="24"/>
+        </w:rPr>
+        <w:t>:</w:t>
+      </w:r>
+    </w:p>
+    <w:p>
+      <w:pPr>
+        <w:ind w:left="720"/>
+        <w:rPr>
+          <w:sz w:val="24"/>
+          <w:szCs w:val="24"/>
+        </w:rPr>
+      </w:pPr>
+      <w:r>
+        <w:rPr>
+          <w:sz w:val="24"/>
+          <w:szCs w:val="24"/>
+        </w:rPr>
+        <w:t xml:space="preserve">Para la automatización y despliegue de la infraestructura necesaria del sistema, se utilizará </w:t>
+      </w:r>
+      <w:proofErr w:type="spellStart"/>
+      <w:r>
+        <w:rPr>
+          <w:sz w:val="24"/>
+          <w:szCs w:val="24"/>
+        </w:rPr>
+        <w:t>Terraform</w:t>
+      </w:r>
+      <w:proofErr w:type="spellEnd"/>
+      <w:r>
+        <w:rPr>
+          <w:sz w:val="24"/>
+          <w:szCs w:val="24"/>
+        </w:rPr>
+        <w:t xml:space="preserve"> como herramienta principal de </w:t>
+      </w:r>
+      <w:proofErr w:type="spellStart"/>
+      <w:r>
+        <w:rPr>
+          <w:sz w:val="24"/>
+          <w:szCs w:val="24"/>
+        </w:rPr>
+        <w:t>IaC</w:t>
+      </w:r>
+      <w:proofErr w:type="spellEnd"/>
+      <w:r>
+        <w:rPr>
+          <w:sz w:val="24"/>
+          <w:szCs w:val="24"/>
+        </w:rPr>
+        <w:t xml:space="preserve"> (</w:t>
+      </w:r>
+      <w:proofErr w:type="spellStart"/>
+      <w:r>
+        <w:rPr>
+          <w:sz w:val="24"/>
+          <w:szCs w:val="24"/>
+        </w:rPr>
+        <w:t>Infrastructure</w:t>
+      </w:r>
+      <w:proofErr w:type="spellEnd"/>
+      <w:r>
+        <w:rPr>
+          <w:sz w:val="24"/>
+          <w:szCs w:val="24"/>
+        </w:rPr>
+        <w:t xml:space="preserve"> as </w:t>
+      </w:r>
+      <w:proofErr w:type="spellStart"/>
+      <w:r>
+        <w:rPr>
+          <w:sz w:val="24"/>
+          <w:szCs w:val="24"/>
+        </w:rPr>
+        <w:t>Code</w:t>
+      </w:r>
+      <w:proofErr w:type="spellEnd"/>
+      <w:r>
+        <w:rPr>
+          <w:sz w:val="24"/>
+          <w:szCs w:val="24"/>
+        </w:rPr>
+        <w:t xml:space="preserve">). </w:t>
+      </w:r>
+      <w:proofErr w:type="spellStart"/>
+      <w:r>
+        <w:rPr>
+          <w:sz w:val="24"/>
+          <w:szCs w:val="24"/>
+        </w:rPr>
+        <w:t>Terraform</w:t>
+      </w:r>
+      <w:proofErr w:type="spellEnd"/>
+      <w:r>
+        <w:rPr>
+          <w:sz w:val="24"/>
+          <w:szCs w:val="24"/>
+        </w:rPr>
+        <w:t xml:space="preserve"> permitirá crear y gestionar:</w:t>
+      </w:r>
+    </w:p>
+    <w:p>
+      <w:pPr>
+        <w:ind w:firstLine="720"/>
+        <w:rPr>
+          <w:sz w:val="24"/>
+          <w:szCs w:val="24"/>
+        </w:rPr>
+      </w:pPr>
+      <w:r>
+        <w:rPr>
+          <w:sz w:val="24"/>
+          <w:szCs w:val="24"/>
+        </w:rPr>
+        <w:t>Base de datos Azure SQL</w:t>
+      </w:r>
+    </w:p>
+    <w:p>
+      <w:pPr>
+        <w:ind w:firstLine="720"/>
+        <w:rPr>
+          <w:sz w:val="24"/>
+          <w:szCs w:val="24"/>
+        </w:rPr>
+      </w:pPr>
+      <w:r>
+        <w:rPr>
+          <w:sz w:val="24"/>
+          <w:szCs w:val="24"/>
+        </w:rPr>
+        <w:t>Almacenamiento Azure Blob para respaldos</w:t>
+      </w:r>
+    </w:p>
+    <w:p>
+      <w:pPr>
+        <w:ind w:left="720"/>
+        <w:rPr>
+          <w:sz w:val="24"/>
+          <w:szCs w:val="24"/>
+        </w:rPr>
+      </w:pPr>
+      <w:r>
+        <w:rPr>
+          <w:sz w:val="24"/>
+          <w:szCs w:val="24"/>
+        </w:rPr>
+        <w:t>Esto garantiza un despliegue controlado, reproducible y escalable, facilitando la gestión de la infraestructura en ambientes de nube pública.</w:t>
+      </w:r>
+    </w:p>
+    <w:p>
+      <w:pPr>
+        <w:pBdr>
+          <w:top w:val="nil"/>
+          <w:left w:val="nil"/>
+          <w:bottom w:val="nil"/>
+          <w:right w:val="nil"/>
+          <w:between w:val="nil"/>
+        </w:pBdr>
+        <w:spacing w:after="0"/>
+        <w:ind w:left="360"/>
+        <w:jc w:val="both"/>
+        <w:rPr>
+          <w:i/>
+          <w:color w:val="000000"/>
+          <w:sz w:val="24"/>
+          <w:szCs w:val="24"/>
+        </w:rPr>
+      </w:pPr>
+      <w:r>
+        <w:rPr>
+          <w:i/>
+          <w:color w:val="000000"/>
+          <w:sz w:val="24"/>
+          <w:szCs w:val="24"/>
+        </w:rPr>
+        <w:tab/>
+      </w:r>
+    </w:p>
+    <w:p>
+      <w:pPr>
+        <w:ind w:firstLine="720"/>
+        <w:rPr>
+          <w:sz w:val="24"/>
+          <w:szCs w:val="24"/>
+        </w:rPr>
+      </w:pPr>
+    </w:p>
+    <w:p>
+      <w:pPr>
+        <w:ind w:firstLine="720"/>
+        <w:rPr>
+          <w:sz w:val="24"/>
+          <w:szCs w:val="24"/>
+        </w:rPr>
+      </w:pPr>
+    </w:p>
+    <w:p>
+      <w:pPr>
+        <w:ind w:firstLine="720"/>
+        <w:rPr>
+          <w:sz w:val="24"/>
+          <w:szCs w:val="24"/>
+        </w:rPr>
+      </w:pPr>
+      <w:r>
+        <w:rPr>
+          <w:sz w:val="24"/>
+          <w:szCs w:val="24"/>
+        </w:rPr>
+        <w:lastRenderedPageBreak/>
+        <w:t>4.1.</w:t>
+      </w:r>
+      <w:r>
+        <w:rPr>
+          <w:sz w:val="24"/>
+          <w:szCs w:val="24"/>
+        </w:rPr>
+        <w:t>2</w:t>
+      </w:r>
+      <w:r>
+        <w:rPr>
+          <w:sz w:val="24"/>
+          <w:szCs w:val="24"/>
+        </w:rPr>
+        <w:t xml:space="preserve"> </w:t>
+      </w:r>
+      <w:r>
+        <w:rPr>
+          <w:sz w:val="24"/>
+          <w:szCs w:val="24"/>
+        </w:rPr>
+        <w:t>Estimación de Costos de Infraestructura en Azure:</w:t>
+      </w:r>
+    </w:p>
+    <w:p>
+      <w:pPr>
+        <w:pBdr>
+          <w:top w:val="nil"/>
+          <w:left w:val="nil"/>
+          <w:bottom w:val="nil"/>
+          <w:right w:val="nil"/>
+          <w:between w:val="nil"/>
+        </w:pBdr>
+        <w:spacing w:after="0"/>
+        <w:ind w:left="360"/>
+        <w:jc w:val="both"/>
+        <w:rPr>
+          <w:i/>
+          <w:color w:val="000000"/>
+          <w:sz w:val="24"/>
+          <w:szCs w:val="24"/>
+        </w:rPr>
+      </w:pPr>
+      <w:r>
+        <w:rPr>
+          <w:i/>
+          <w:color w:val="000000"/>
+          <w:sz w:val="24"/>
+          <w:szCs w:val="24"/>
+        </w:rPr>
+        <w:tab/>
+      </w:r>
+    </w:p>
+    <w:tbl>
+      <w:tblPr>
+        <w:tblStyle w:val="Tablaconcuadrcula"/>
+        <w:tblW w:w="0" w:type="auto"/>
+        <w:tblInd w:w="360" w:type="dxa"/>
+        <w:tblLook w:val="04A0" w:firstRow="1" w:lastRow="0" w:firstColumn="1" w:lastColumn="0" w:noHBand="0" w:noVBand="1"/>
+      </w:tblPr>
+      <w:tblGrid>
+        <w:gridCol w:w="2721"/>
+        <w:gridCol w:w="2712"/>
+        <w:gridCol w:w="2701"/>
+      </w:tblGrid>
+      <w:tr>
+        <w:tc>
+          <w:tcPr>
+            <w:tcW w:w="2831" w:type="dxa"/>
+          </w:tcPr>
+          <w:p>
+            <w:pPr>
+              <w:jc w:val="both"/>
+              <w:rPr>
+                <w:i/>
+                <w:color w:val="000000"/>
+                <w:sz w:val="24"/>
+                <w:szCs w:val="24"/>
+              </w:rPr>
+            </w:pPr>
+            <w:r>
+              <w:rPr>
+                <w:i/>
+                <w:color w:val="000000"/>
+                <w:sz w:val="24"/>
+                <w:szCs w:val="24"/>
+              </w:rPr>
+              <w:t xml:space="preserve">Recurso desplegado con </w:t>
+            </w:r>
+            <w:proofErr w:type="spellStart"/>
+            <w:r>
+              <w:rPr>
+                <w:i/>
+                <w:color w:val="000000"/>
+                <w:sz w:val="24"/>
+                <w:szCs w:val="24"/>
+              </w:rPr>
+              <w:t>Terraform</w:t>
+            </w:r>
+            <w:proofErr w:type="spellEnd"/>
+          </w:p>
+        </w:tc>
+        <w:tc>
+          <w:tcPr>
+            <w:tcW w:w="2831" w:type="dxa"/>
+          </w:tcPr>
+          <w:p>
+            <w:pPr>
+              <w:jc w:val="both"/>
+              <w:rPr>
+                <w:i/>
+                <w:color w:val="000000"/>
+                <w:sz w:val="24"/>
+                <w:szCs w:val="24"/>
+              </w:rPr>
+            </w:pPr>
+            <w:r>
+              <w:rPr>
+                <w:i/>
+                <w:color w:val="000000"/>
+                <w:sz w:val="24"/>
+                <w:szCs w:val="24"/>
+              </w:rPr>
+              <w:t>Proveedor</w:t>
+            </w:r>
+          </w:p>
+        </w:tc>
+        <w:tc>
+          <w:tcPr>
+            <w:tcW w:w="2832" w:type="dxa"/>
+          </w:tcPr>
+          <w:p>
+            <w:pPr>
+              <w:jc w:val="both"/>
+              <w:rPr>
+                <w:i/>
+                <w:color w:val="000000"/>
+                <w:sz w:val="24"/>
+                <w:szCs w:val="24"/>
+              </w:rPr>
+            </w:pPr>
+            <w:r>
+              <w:rPr>
+                <w:i/>
+                <w:color w:val="000000"/>
+                <w:sz w:val="24"/>
+                <w:szCs w:val="24"/>
+              </w:rPr>
+              <w:t>Precio mensual aprox.</w:t>
+            </w:r>
+          </w:p>
+        </w:tc>
+      </w:tr>
+      <w:tr>
+        <w:tc>
+          <w:tcPr>
+            <w:tcW w:w="2831" w:type="dxa"/>
+          </w:tcPr>
+          <w:p>
+            <w:pPr>
+              <w:jc w:val="both"/>
+              <w:rPr>
+                <w:i/>
+                <w:color w:val="000000"/>
+                <w:sz w:val="24"/>
+                <w:szCs w:val="24"/>
+              </w:rPr>
+            </w:pPr>
+            <w:r>
+              <w:rPr>
+                <w:i/>
+                <w:color w:val="000000"/>
+                <w:sz w:val="24"/>
+                <w:szCs w:val="24"/>
+              </w:rPr>
+              <w:t xml:space="preserve">Base de datos </w:t>
+            </w:r>
+            <w:proofErr w:type="gramStart"/>
+            <w:r>
+              <w:rPr>
+                <w:i/>
+                <w:color w:val="000000"/>
+                <w:sz w:val="24"/>
+                <w:szCs w:val="24"/>
+              </w:rPr>
+              <w:t>SQL(</w:t>
+            </w:r>
+            <w:proofErr w:type="gramEnd"/>
+            <w:r>
+              <w:rPr>
+                <w:i/>
+                <w:color w:val="000000"/>
+                <w:sz w:val="24"/>
+                <w:szCs w:val="24"/>
+              </w:rPr>
+              <w:t>Azure Basic)</w:t>
+            </w:r>
+          </w:p>
+        </w:tc>
+        <w:tc>
+          <w:tcPr>
+            <w:tcW w:w="2831" w:type="dxa"/>
+          </w:tcPr>
+          <w:p>
+            <w:pPr>
+              <w:jc w:val="both"/>
+              <w:rPr>
+                <w:i/>
+                <w:color w:val="000000"/>
+                <w:sz w:val="24"/>
+                <w:szCs w:val="24"/>
+              </w:rPr>
+            </w:pPr>
+            <w:r>
+              <w:rPr>
+                <w:i/>
+                <w:color w:val="000000"/>
+                <w:sz w:val="24"/>
+                <w:szCs w:val="24"/>
+              </w:rPr>
+              <w:t>Azure</w:t>
+            </w:r>
+          </w:p>
+        </w:tc>
+        <w:tc>
+          <w:tcPr>
+            <w:tcW w:w="2832" w:type="dxa"/>
+          </w:tcPr>
+          <w:p>
+            <w:pPr>
+              <w:jc w:val="both"/>
+              <w:rPr>
+                <w:i/>
+                <w:color w:val="000000"/>
+                <w:sz w:val="24"/>
+                <w:szCs w:val="24"/>
+              </w:rPr>
+            </w:pPr>
+            <w:r>
+              <w:rPr>
+                <w:i/>
+                <w:color w:val="000000"/>
+                <w:sz w:val="24"/>
+                <w:szCs w:val="24"/>
+              </w:rPr>
+              <w:t>S/. 18.75</w:t>
+            </w:r>
+          </w:p>
+        </w:tc>
+      </w:tr>
+      <w:tr>
+        <w:tc>
+          <w:tcPr>
+            <w:tcW w:w="2831" w:type="dxa"/>
+          </w:tcPr>
+          <w:p>
+            <w:pPr>
+              <w:jc w:val="both"/>
+              <w:rPr>
+                <w:i/>
+                <w:color w:val="000000"/>
+                <w:sz w:val="24"/>
+                <w:szCs w:val="24"/>
+              </w:rPr>
+            </w:pPr>
+            <w:r>
+              <w:rPr>
+                <w:i/>
+                <w:color w:val="000000"/>
+                <w:sz w:val="24"/>
+                <w:szCs w:val="24"/>
+              </w:rPr>
+              <w:t>Blob Storage (50GB)</w:t>
+            </w:r>
+          </w:p>
+        </w:tc>
+        <w:tc>
+          <w:tcPr>
+            <w:tcW w:w="2831" w:type="dxa"/>
+          </w:tcPr>
+          <w:p>
+            <w:pPr>
+              <w:jc w:val="both"/>
+              <w:rPr>
+                <w:i/>
+                <w:color w:val="000000"/>
+                <w:sz w:val="24"/>
+                <w:szCs w:val="24"/>
+              </w:rPr>
+            </w:pPr>
+            <w:r>
+              <w:rPr>
+                <w:i/>
+                <w:color w:val="000000"/>
+                <w:sz w:val="24"/>
+                <w:szCs w:val="24"/>
+              </w:rPr>
+              <w:t>Azure</w:t>
+            </w:r>
+          </w:p>
+        </w:tc>
+        <w:tc>
+          <w:tcPr>
+            <w:tcW w:w="2832" w:type="dxa"/>
+          </w:tcPr>
+          <w:p>
+            <w:pPr>
+              <w:jc w:val="both"/>
+              <w:rPr>
+                <w:i/>
+                <w:color w:val="000000"/>
+                <w:sz w:val="24"/>
+                <w:szCs w:val="24"/>
+              </w:rPr>
+            </w:pPr>
+            <w:r>
+              <w:rPr>
+                <w:i/>
+                <w:color w:val="000000"/>
+                <w:sz w:val="24"/>
+                <w:szCs w:val="24"/>
+              </w:rPr>
+              <w:t xml:space="preserve">S/. </w:t>
+            </w:r>
+            <w:r>
+              <w:rPr>
+                <w:i/>
+                <w:color w:val="000000"/>
+                <w:sz w:val="24"/>
+                <w:szCs w:val="24"/>
+              </w:rPr>
+              <w:t>7.50</w:t>
+            </w:r>
+          </w:p>
+        </w:tc>
+      </w:tr>
+      <w:tr>
+        <w:tc>
+          <w:tcPr>
+            <w:tcW w:w="2831" w:type="dxa"/>
+          </w:tcPr>
+          <w:p>
+            <w:pPr>
+              <w:jc w:val="both"/>
+              <w:rPr>
+                <w:i/>
+                <w:color w:val="000000"/>
+                <w:sz w:val="24"/>
+                <w:szCs w:val="24"/>
+              </w:rPr>
+            </w:pPr>
+            <w:proofErr w:type="gramStart"/>
+            <w:r>
+              <w:rPr>
+                <w:i/>
+                <w:color w:val="000000"/>
+                <w:sz w:val="24"/>
+                <w:szCs w:val="24"/>
+              </w:rPr>
+              <w:t>Total</w:t>
+            </w:r>
+            <w:proofErr w:type="gramEnd"/>
+            <w:r>
+              <w:rPr>
+                <w:i/>
+                <w:color w:val="000000"/>
+                <w:sz w:val="24"/>
+                <w:szCs w:val="24"/>
+              </w:rPr>
+              <w:t xml:space="preserve"> mensual estimado</w:t>
+            </w:r>
+          </w:p>
+        </w:tc>
+        <w:tc>
+          <w:tcPr>
+            <w:tcW w:w="2831" w:type="dxa"/>
+          </w:tcPr>
+          <w:p>
+            <w:pPr>
+              <w:jc w:val="both"/>
+              <w:rPr>
+                <w:i/>
+                <w:color w:val="000000"/>
+                <w:sz w:val="24"/>
+                <w:szCs w:val="24"/>
+              </w:rPr>
+            </w:pPr>
+          </w:p>
+        </w:tc>
+        <w:tc>
+          <w:tcPr>
+            <w:tcW w:w="2832" w:type="dxa"/>
+          </w:tcPr>
+          <w:p>
+            <w:pPr>
+              <w:jc w:val="both"/>
+              <w:rPr>
+                <w:i/>
+                <w:color w:val="000000"/>
+                <w:sz w:val="24"/>
+                <w:szCs w:val="24"/>
+              </w:rPr>
+            </w:pPr>
+            <w:r>
+              <w:rPr>
+                <w:i/>
+                <w:color w:val="000000"/>
+                <w:sz w:val="24"/>
+                <w:szCs w:val="24"/>
+              </w:rPr>
+              <w:t xml:space="preserve">S/. </w:t>
+            </w:r>
+            <w:r>
+              <w:rPr>
+                <w:i/>
+                <w:color w:val="000000"/>
+                <w:sz w:val="24"/>
+                <w:szCs w:val="24"/>
+              </w:rPr>
+              <w:t>26.25</w:t>
+            </w:r>
+          </w:p>
+        </w:tc>
+      </w:tr>
+    </w:tbl>
+    <w:p>
+      <w:pPr>
+        <w:pBdr>
+          <w:top w:val="nil"/>
+          <w:left w:val="nil"/>
+          <w:bottom w:val="nil"/>
+          <w:right w:val="nil"/>
+          <w:between w:val="nil"/>
+        </w:pBdr>
+        <w:spacing w:after="0"/>
+        <w:ind w:left="360"/>
+        <w:jc w:val="both"/>
+        <w:rPr>
+          <w:i/>
+          <w:color w:val="000000"/>
+          <w:sz w:val="24"/>
+          <w:szCs w:val="24"/>
+        </w:rPr>
+      </w:pPr>
+    </w:p>
+    <w:p>
+      <w:pPr>
+        <w:pBdr>
+          <w:top w:val="nil"/>
+          <w:left w:val="nil"/>
+          <w:bottom w:val="nil"/>
+          <w:right w:val="nil"/>
+          <w:between w:val="nil"/>
+        </w:pBdr>
+        <w:spacing w:after="0"/>
+        <w:ind w:left="360"/>
+        <w:jc w:val="both"/>
+        <w:rPr>
+          <w:i/>
+          <w:color w:val="000000"/>
+          <w:sz w:val="24"/>
+          <w:szCs w:val="24"/>
+        </w:rPr>
+      </w:pPr>
+      <w:r>
+        <w:rPr>
+          <w:i/>
+          <w:color w:val="000000"/>
+          <w:sz w:val="24"/>
+          <w:szCs w:val="24"/>
+        </w:rPr>
+        <w:t xml:space="preserve">El costo mensual estimado es de aproximadamente </w:t>
+      </w:r>
+      <w:r>
+        <w:rPr>
+          <w:i/>
+          <w:color w:val="000000"/>
+          <w:sz w:val="24"/>
+          <w:szCs w:val="24"/>
+        </w:rPr>
+        <w:t>26.25</w:t>
+      </w:r>
+      <w:r>
+        <w:rPr>
+          <w:i/>
+          <w:color w:val="000000"/>
+          <w:sz w:val="24"/>
+          <w:szCs w:val="24"/>
+        </w:rPr>
+        <w:t xml:space="preserve"> </w:t>
+      </w:r>
+      <w:r>
+        <w:rPr>
+          <w:i/>
+          <w:color w:val="000000"/>
+          <w:sz w:val="24"/>
+          <w:szCs w:val="24"/>
+        </w:rPr>
+        <w:t>PEN</w:t>
+      </w:r>
+      <w:r>
+        <w:rPr>
+          <w:i/>
+          <w:color w:val="000000"/>
+          <w:sz w:val="24"/>
+          <w:szCs w:val="24"/>
+        </w:rPr>
+        <w:t xml:space="preserve">, incluyendo la base de datos SQL y el almacenamiento de respaldos. Esto permitirá alojar la información de egresados extraída de LinkedIn y preparar reportes analíticos accesibles vía </w:t>
+      </w:r>
+      <w:proofErr w:type="spellStart"/>
+      <w:r>
+        <w:rPr>
+          <w:i/>
+          <w:color w:val="000000"/>
+          <w:sz w:val="24"/>
+          <w:szCs w:val="24"/>
+        </w:rPr>
+        <w:t>Power</w:t>
+      </w:r>
+      <w:proofErr w:type="spellEnd"/>
+      <w:r>
+        <w:rPr>
+          <w:i/>
+          <w:color w:val="000000"/>
+          <w:sz w:val="24"/>
+          <w:szCs w:val="24"/>
+        </w:rPr>
+        <w:t xml:space="preserve"> BI.</w:t>
       </w:r>
     </w:p>
     <w:p>
@@ -4505,6 +5231,66 @@
     </w:p>
     <w:p>
       <w:pPr>
+        <w:pBdr>
+          <w:top w:val="nil"/>
+          <w:left w:val="nil"/>
+          <w:bottom w:val="nil"/>
+          <w:right w:val="nil"/>
+          <w:between w:val="nil"/>
+        </w:pBdr>
+        <w:spacing w:after="0"/>
+        <w:ind w:left="360"/>
+        <w:jc w:val="both"/>
+        <w:rPr>
+          <w:i/>
+          <w:color w:val="000000"/>
+          <w:sz w:val="24"/>
+          <w:szCs w:val="24"/>
+        </w:rPr>
+      </w:pPr>
+    </w:p>
+    <w:p>
+      <w:pPr>
+        <w:pBdr>
+          <w:top w:val="nil"/>
+          <w:left w:val="nil"/>
+          <w:bottom w:val="nil"/>
+          <w:right w:val="nil"/>
+          <w:between w:val="nil"/>
+        </w:pBdr>
+        <w:spacing w:after="0"/>
+        <w:ind w:left="360"/>
+        <w:jc w:val="both"/>
+        <w:rPr>
+          <w:i/>
+          <w:color w:val="000000"/>
+          <w:sz w:val="24"/>
+          <w:szCs w:val="24"/>
+        </w:rPr>
+      </w:pPr>
+    </w:p>
+    <w:p>
+      <w:pPr>
+        <w:pBdr>
+          <w:top w:val="nil"/>
+          <w:left w:val="nil"/>
+          <w:bottom w:val="nil"/>
+          <w:right w:val="nil"/>
+          <w:between w:val="nil"/>
+        </w:pBdr>
+        <w:spacing w:after="0"/>
+        <w:ind w:left="360"/>
+        <w:jc w:val="both"/>
+        <w:rPr>
+          <w:i/>
+          <w:color w:val="000000"/>
+          <w:sz w:val="24"/>
+          <w:szCs w:val="24"/>
+        </w:rPr>
+      </w:pPr>
+    </w:p>
+    <w:p>
+      <w:pPr>
         <w:numPr>
           <w:ilvl w:val="2"/>
           <w:numId w:val="7"/>
@@ -4534,6 +5320,7 @@
           <w:sz w:val="24"/>
           <w:szCs w:val="24"/>
         </w:rPr>
+        <w:lastRenderedPageBreak/>
         <w:t>Costos del ambiente</w:t>
       </w:r>
     </w:p>
@@ -4642,6 +5429,108 @@
             <w:tcW w:w="2990" w:type="dxa"/>
           </w:tcPr>
           <w:p>
+            <w:r>
+              <w:t>Base de datos para perfiles de egresados</w:t>
+            </w:r>
+          </w:p>
+        </w:tc>
+        <w:tc>
+          <w:tcPr>
+            <w:tcW w:w="2753" w:type="dxa"/>
+          </w:tcPr>
+          <w:p>
+            <w:r>
+              <w:t>S/ 18.75</w:t>
+            </w:r>
+          </w:p>
+        </w:tc>
+        <w:tc>
+          <w:tcPr>
+            <w:tcW w:w="2391" w:type="dxa"/>
+          </w:tcPr>
+          <w:p>
+            <w:r>
+              <w:t>S/ 56.25</w:t>
+            </w:r>
+          </w:p>
+        </w:tc>
+      </w:tr>
+      <w:tr>
+        <w:tc>
+          <w:tcPr>
+            <w:tcW w:w="2990" w:type="dxa"/>
+          </w:tcPr>
+          <w:p>
+            <w:r>
+              <w:t>Almacenamiento de respaldos (50 GB)</w:t>
+            </w:r>
+          </w:p>
+        </w:tc>
+        <w:tc>
+          <w:tcPr>
+            <w:tcW w:w="2753" w:type="dxa"/>
+          </w:tcPr>
+          <w:p>
+            <w:r>
+              <w:t>S/ 7.50</w:t>
+            </w:r>
+          </w:p>
+        </w:tc>
+        <w:tc>
+          <w:tcPr>
+            <w:tcW w:w="2391" w:type="dxa"/>
+          </w:tcPr>
+          <w:p>
+            <w:r>
+              <w:t>S/ 22.50</w:t>
+            </w:r>
+          </w:p>
+        </w:tc>
+      </w:tr>
+      <w:tr>
+        <w:tc>
+          <w:tcPr>
+            <w:tcW w:w="2990" w:type="dxa"/>
+          </w:tcPr>
+          <w:p>
+            <w:r>
+              <w:t>Conexión dedicada para extracción/actualización</w:t>
+            </w:r>
+          </w:p>
+        </w:tc>
+        <w:tc>
+          <w:tcPr>
+            <w:tcW w:w="2753" w:type="dxa"/>
+          </w:tcPr>
+          <w:p>
+            <w:r>
+              <w:t xml:space="preserve">S/ </w:t>
+            </w:r>
+            <w:r>
+              <w:t>15.00</w:t>
+            </w:r>
+          </w:p>
+        </w:tc>
+        <w:tc>
+          <w:tcPr>
+            <w:tcW w:w="2391" w:type="dxa"/>
+          </w:tcPr>
+          <w:p>
+            <w:r>
+              <w:t xml:space="preserve">S/ </w:t>
+            </w:r>
+            <w:r>
+              <w:t>45.00</w:t>
+            </w:r>
+          </w:p>
+        </w:tc>
+      </w:tr>
+      <w:tr>
+        <w:tc>
+          <w:tcPr>
+            <w:tcW w:w="2990" w:type="dxa"/>
+          </w:tcPr>
+          <w:p>
             <w:pPr>
               <w:spacing w:after="160" w:line="259" w:lineRule="auto"/>
               <w:jc w:val="center"/>
@@ -4655,7 +5544,7 @@
                 <w:sz w:val="24"/>
                 <w:szCs w:val="24"/>
               </w:rPr>
-              <w:t>Internet</w:t>
+              <w:t>Total</w:t>
             </w:r>
           </w:p>
         </w:tc>
@@ -4664,20 +5553,11 @@
             <w:tcW w:w="2753" w:type="dxa"/>
           </w:tcPr>
           <w:p>
-            <w:pPr>
-              <w:spacing w:after="160" w:line="259" w:lineRule="auto"/>
-              <w:jc w:val="center"/>
-              <w:rPr>
-                <w:sz w:val="24"/>
-                <w:szCs w:val="24"/>
-              </w:rPr>
-            </w:pPr>
-            <w:r>
-              <w:rPr>
-                <w:sz w:val="24"/>
-                <w:szCs w:val="24"/>
-              </w:rPr>
-              <w:t>S/. 70.0</w:t>
+            <w:r>
+              <w:t xml:space="preserve">S/ </w:t>
+            </w:r>
+            <w:r>
+              <w:t>41.25</w:t>
             </w:r>
           </w:p>
         </w:tc>
@@ -4686,240 +5566,11 @@
             <w:tcW w:w="2391" w:type="dxa"/>
           </w:tcPr>
           <w:p>
-            <w:pPr>
-              <w:spacing w:after="160" w:line="259" w:lineRule="auto"/>
-              <w:jc w:val="center"/>
-              <w:rPr>
-                <w:sz w:val="24"/>
-                <w:szCs w:val="24"/>
-              </w:rPr>
-            </w:pPr>
-            <w:r>
-              <w:rPr>
-                <w:sz w:val="24"/>
-                <w:szCs w:val="24"/>
-              </w:rPr>
-              <w:t>S/. 210.00</w:t>
-            </w:r>
-          </w:p>
-        </w:tc>
-      </w:tr>
-      <w:tr>
-        <w:tc>
-          <w:tcPr>
-            <w:tcW w:w="2990" w:type="dxa"/>
-          </w:tcPr>
-          <w:p>
-            <w:pPr>
-              <w:spacing w:after="160" w:line="259" w:lineRule="auto"/>
-              <w:jc w:val="center"/>
-              <w:rPr>
-                <w:sz w:val="24"/>
-                <w:szCs w:val="24"/>
-              </w:rPr>
-            </w:pPr>
-            <w:r>
-              <w:rPr>
-                <w:sz w:val="24"/>
-                <w:szCs w:val="24"/>
-              </w:rPr>
-              <w:t>Dominio Web</w:t>
-            </w:r>
-          </w:p>
-        </w:tc>
-        <w:tc>
-          <w:tcPr>
-            <w:tcW w:w="2753" w:type="dxa"/>
-          </w:tcPr>
-          <w:p>
-            <w:pPr>
-              <w:spacing w:after="160" w:line="259" w:lineRule="auto"/>
-              <w:jc w:val="center"/>
-              <w:rPr>
-                <w:sz w:val="24"/>
-                <w:szCs w:val="24"/>
-              </w:rPr>
-            </w:pPr>
-            <w:r>
-              <w:rPr>
-                <w:sz w:val="24"/>
-                <w:szCs w:val="24"/>
-              </w:rPr>
-              <w:t>S/. 10.0</w:t>
-            </w:r>
-          </w:p>
-        </w:tc>
-        <w:tc>
-          <w:tcPr>
-            <w:tcW w:w="2391" w:type="dxa"/>
-          </w:tcPr>
-          <w:p>
-            <w:pPr>
-              <w:spacing w:after="160" w:line="259" w:lineRule="auto"/>
-              <w:jc w:val="center"/>
-              <w:rPr>
-                <w:sz w:val="24"/>
-                <w:szCs w:val="24"/>
-              </w:rPr>
-            </w:pPr>
-            <w:r>
-              <w:rPr>
-                <w:sz w:val="24"/>
-                <w:szCs w:val="24"/>
-              </w:rPr>
-              <w:t>S/. 30.00</w:t>
-            </w:r>
-          </w:p>
-        </w:tc>
-      </w:tr>
-      <w:tr>
-        <w:tc>
-          <w:tcPr>
-            <w:tcW w:w="2990" w:type="dxa"/>
-          </w:tcPr>
-          <w:p>
-            <w:pPr>
-              <w:spacing w:after="160" w:line="259" w:lineRule="auto"/>
-              <w:jc w:val="center"/>
-              <w:rPr>
-                <w:sz w:val="24"/>
-                <w:szCs w:val="24"/>
-              </w:rPr>
-            </w:pPr>
-            <w:r>
-              <w:rPr>
-                <w:sz w:val="24"/>
-                <w:szCs w:val="24"/>
-              </w:rPr>
-              <w:t>Hosting Web (</w:t>
-            </w:r>
-            <w:proofErr w:type="spellStart"/>
-            <w:r>
-              <w:rPr>
-                <w:sz w:val="24"/>
-                <w:szCs w:val="24"/>
-              </w:rPr>
-              <w:t>Elastika</w:t>
-            </w:r>
-            <w:proofErr w:type="spellEnd"/>
-            <w:r>
-              <w:rPr>
-                <w:sz w:val="24"/>
-                <w:szCs w:val="24"/>
-              </w:rPr>
-              <w:t>)</w:t>
-            </w:r>
-          </w:p>
-        </w:tc>
-        <w:tc>
-          <w:tcPr>
-            <w:tcW w:w="2753" w:type="dxa"/>
-          </w:tcPr>
-          <w:p>
-            <w:pPr>
-              <w:spacing w:after="160" w:line="259" w:lineRule="auto"/>
-              <w:jc w:val="center"/>
-              <w:rPr>
-                <w:sz w:val="24"/>
-                <w:szCs w:val="24"/>
-              </w:rPr>
-            </w:pPr>
-            <w:r>
-              <w:rPr>
-                <w:sz w:val="24"/>
-                <w:szCs w:val="24"/>
-              </w:rPr>
-              <w:t>S/.20.0</w:t>
-            </w:r>
-          </w:p>
-        </w:tc>
-        <w:tc>
-          <w:tcPr>
-            <w:tcW w:w="2391" w:type="dxa"/>
-          </w:tcPr>
-          <w:p>
-            <w:pPr>
-              <w:spacing w:after="160" w:line="259" w:lineRule="auto"/>
-              <w:jc w:val="center"/>
-              <w:rPr>
-                <w:sz w:val="24"/>
-                <w:szCs w:val="24"/>
-              </w:rPr>
-            </w:pPr>
-            <w:r>
-              <w:rPr>
-                <w:sz w:val="24"/>
-                <w:szCs w:val="24"/>
-              </w:rPr>
-              <w:t>S/. 60.00</w:t>
-            </w:r>
-          </w:p>
-        </w:tc>
-      </w:tr>
-      <w:tr>
-        <w:tc>
-          <w:tcPr>
-            <w:tcW w:w="2990" w:type="dxa"/>
-          </w:tcPr>
-          <w:p>
-            <w:pPr>
-              <w:spacing w:after="160" w:line="259" w:lineRule="auto"/>
-              <w:jc w:val="center"/>
-              <w:rPr>
-                <w:sz w:val="24"/>
-                <w:szCs w:val="24"/>
-              </w:rPr>
-            </w:pPr>
-            <w:r>
-              <w:rPr>
-                <w:sz w:val="24"/>
-                <w:szCs w:val="24"/>
-              </w:rPr>
-              <w:t>Total</w:t>
-            </w:r>
-          </w:p>
-        </w:tc>
-        <w:tc>
-          <w:tcPr>
-            <w:tcW w:w="2753" w:type="dxa"/>
-          </w:tcPr>
-          <w:p>
-            <w:pPr>
-              <w:spacing w:after="160" w:line="259" w:lineRule="auto"/>
-              <w:jc w:val="center"/>
-              <w:rPr>
-                <w:sz w:val="24"/>
-                <w:szCs w:val="24"/>
-              </w:rPr>
-            </w:pPr>
-            <w:r>
-              <w:rPr>
-                <w:sz w:val="24"/>
-                <w:szCs w:val="24"/>
-              </w:rPr>
-              <w:t>S/. 100.00</w:t>
-            </w:r>
-          </w:p>
-        </w:tc>
-        <w:tc>
-          <w:tcPr>
-            <w:tcW w:w="2391" w:type="dxa"/>
-          </w:tcPr>
-          <w:p>
-            <w:pPr>
-              <w:spacing w:after="160" w:line="259" w:lineRule="auto"/>
-              <w:jc w:val="center"/>
-              <w:rPr>
-                <w:sz w:val="24"/>
-                <w:szCs w:val="24"/>
-              </w:rPr>
-            </w:pPr>
-            <w:r>
-              <w:rPr>
-                <w:sz w:val="24"/>
-                <w:szCs w:val="24"/>
-              </w:rPr>
-              <w:t>S/.300.00</w:t>
+            <w:r>
+              <w:t xml:space="preserve">S/ </w:t>
+            </w:r>
+            <w:r>
+              <w:t>123.75</w:t>
             </w:r>
           </w:p>
         </w:tc>
@@ -5988,6 +6639,7 @@
           <w:sz w:val="24"/>
           <w:szCs w:val="24"/>
         </w:rPr>
+        <w:lastRenderedPageBreak/>
         <w:t>Optimización de la toma de decisiones: Los datos recopilados servirán para evaluar la pertinencia de la formación académica y mejorar la oferta educativa basada en tendencias del mercado laboral.</w:t>
       </w:r>
       <w:r>
@@ -6217,7 +6869,6 @@
         </w:rPr>
       </w:pPr>
       <w:r>
-        <w:lastRenderedPageBreak/>
         <w:t>El sistema de análisis de perfiles profesionales tendrá un impacto ambiental positivo al reducir el uso de documentos físicos, ya que toda la información se gestionará digitalmente. Optimizar el consumo de recursos tecnológicos, priorizando herramientas eficientes y de bajo consumo energético y fomentar el acceso remoto, evitando desplazamientos innecesarios para la recolección de datos y promoviendo un enfoque sustentable.</w:t>
       </w:r>
     </w:p>
@@ -6346,6 +6997,7 @@
           <w:sz w:val="24"/>
           <w:szCs w:val="24"/>
         </w:rPr>
+        <w:lastRenderedPageBreak/>
         <w:t>La inversión en el sistema de análisis del perfil profesional de los egresados de la EPIS de la UPT en LinkedIn está justificada debido a los múltiples beneficios que ofrecerá, tanto tangibles como intangibles, a la universidad. Estos beneficios no sólo permitirán una mejor evaluación de la inserción laboral de los egresados, sino que también fortalecerán la planificación académica, la vinculación con el sector empresarial y el prestigio institucional de la EPIS de la UPT.</w:t>
       </w:r>
     </w:p>
@@ -7456,7 +8108,6 @@
                 <w:sz w:val="24"/>
                 <w:szCs w:val="24"/>
               </w:rPr>
-              <w:lastRenderedPageBreak/>
               <w:t xml:space="preserve">Mejora en la empleabilidad de </w:t>
             </w:r>
             <w:proofErr w:type="gramStart"/>
@@ -7815,6 +8466,7 @@
                 <w:sz w:val="24"/>
                 <w:szCs w:val="24"/>
               </w:rPr>
+              <w:lastRenderedPageBreak/>
               <w:t>Ingreso total anual</w:t>
             </w:r>
           </w:p>
@@ -8238,7 +8890,6 @@
           <w:sz w:val="24"/>
           <w:szCs w:val="24"/>
         </w:rPr>
-        <w:lastRenderedPageBreak/>
         <w:t>Fortalecimiento de la reputación institucional al contar con estudios detallados sobre egresados.</w:t>
       </w:r>
     </w:p>
@@ -8308,22 +8959,49 @@
           <w:between w:val="nil"/>
         </w:pBdr>
         <w:spacing w:after="0" w:line="240" w:lineRule="auto"/>
-        <w:ind w:left="698"/>
+        <w:ind w:left="349"/>
         <w:jc w:val="both"/>
         <w:rPr>
-          <w:color w:val="000000"/>
-          <w:sz w:val="24"/>
-          <w:szCs w:val="24"/>
-        </w:rPr>
-      </w:pPr>
-      <w:r>
-        <w:rPr>
-          <w:color w:val="000000"/>
-          <w:sz w:val="24"/>
-          <w:szCs w:val="24"/>
-        </w:rPr>
-        <w:t>5.1.2 Criterios de Inversión</w:t>
-      </w:r>
+          <w:sz w:val="24"/>
+          <w:szCs w:val="24"/>
+        </w:rPr>
+      </w:pPr>
+    </w:p>
+    <w:p>
+      <w:pPr>
+        <w:pBdr>
+          <w:top w:val="nil"/>
+          <w:left w:val="nil"/>
+          <w:bottom w:val="nil"/>
+          <w:right w:val="nil"/>
+          <w:between w:val="nil"/>
+        </w:pBdr>
+        <w:spacing w:after="0" w:line="240" w:lineRule="auto"/>
+        <w:ind w:left="349"/>
+        <w:jc w:val="both"/>
+        <w:rPr>
+          <w:sz w:val="24"/>
+          <w:szCs w:val="24"/>
+        </w:rPr>
+      </w:pPr>
+    </w:p>
+    <w:p>
+      <w:pPr>
+        <w:pBdr>
+          <w:top w:val="nil"/>
+          <w:left w:val="nil"/>
+          <w:bottom w:val="nil"/>
+          <w:right w:val="nil"/>
+          <w:between w:val="nil"/>
+        </w:pBdr>
+        <w:spacing w:after="0" w:line="240" w:lineRule="auto"/>
+        <w:ind w:left="349"/>
+        <w:jc w:val="both"/>
+        <w:rPr>
+          <w:sz w:val="24"/>
+          <w:szCs w:val="24"/>
+        </w:rPr>
+      </w:pPr>
     </w:p>
     <w:p>
       <w:pPr>
@@ -8338,28 +9016,19 @@
         <w:ind w:left="698"/>
         <w:jc w:val="both"/>
         <w:rPr>
-          <w:sz w:val="24"/>
-          <w:szCs w:val="24"/>
-        </w:rPr>
-      </w:pPr>
-    </w:p>
-    <w:p>
-      <w:pPr>
-        <w:spacing w:after="0" w:line="240" w:lineRule="auto"/>
-        <w:ind w:left="1418"/>
-        <w:jc w:val="both"/>
-        <w:rPr>
-          <w:sz w:val="24"/>
-          <w:szCs w:val="24"/>
-        </w:rPr>
-      </w:pPr>
-      <w:r>
-        <w:rPr>
-          <w:i/>
-          <w:sz w:val="24"/>
-          <w:szCs w:val="24"/>
-        </w:rPr>
-        <w:t>5.1.2.1 Relación Beneficio/Costo (B/C)</w:t>
+          <w:color w:val="000000"/>
+          <w:sz w:val="24"/>
+          <w:szCs w:val="24"/>
+        </w:rPr>
+      </w:pPr>
+      <w:r>
+        <w:rPr>
+          <w:color w:val="000000"/>
+          <w:sz w:val="24"/>
+          <w:szCs w:val="24"/>
+        </w:rPr>
+        <w:lastRenderedPageBreak/>
+        <w:t>5.1.2 Criterios de Inversión</w:t>
       </w:r>
     </w:p>
     <w:p>
@@ -8383,6 +9052,43 @@
     <w:p>
       <w:pPr>
         <w:spacing w:after="0" w:line="240" w:lineRule="auto"/>
+        <w:ind w:left="1418"/>
+        <w:jc w:val="both"/>
+        <w:rPr>
+          <w:sz w:val="24"/>
+          <w:szCs w:val="24"/>
+        </w:rPr>
+      </w:pPr>
+      <w:r>
+        <w:rPr>
+          <w:i/>
+          <w:sz w:val="24"/>
+          <w:szCs w:val="24"/>
+        </w:rPr>
+        <w:t>5.1.2.1 Relación Beneficio/Costo (B/C)</w:t>
+      </w:r>
+    </w:p>
+    <w:p>
+      <w:pPr>
+        <w:pBdr>
+          <w:top w:val="nil"/>
+          <w:left w:val="nil"/>
+          <w:bottom w:val="nil"/>
+          <w:right w:val="nil"/>
+          <w:between w:val="nil"/>
+        </w:pBdr>
+        <w:spacing w:after="0" w:line="240" w:lineRule="auto"/>
+        <w:ind w:left="698"/>
+        <w:jc w:val="both"/>
+        <w:rPr>
+          <w:sz w:val="24"/>
+          <w:szCs w:val="24"/>
+        </w:rPr>
+      </w:pPr>
+    </w:p>
+    <w:p>
+      <w:pPr>
+        <w:spacing w:after="0" w:line="240" w:lineRule="auto"/>
         <w:jc w:val="both"/>
         <w:rPr>
           <w:i/>
@@ -8394,7 +9100,7 @@
     <w:tbl>
       <w:tblPr>
         <w:tblStyle w:val="a8"/>
-        <w:tblW w:w="8217" w:type="dxa"/>
+        <w:tblW w:w="9634" w:type="dxa"/>
         <w:tblInd w:w="0" w:type="dxa"/>
         <w:tblLayout w:type="fixed"/>
         <w:tblLook w:val="0400" w:firstRow="0" w:lastRow="0" w:firstColumn="0" w:lastColumn="0" w:noHBand="0" w:noVBand="1"/>
@@ -8402,8 +9108,8 @@
       <w:tblGrid>
         <w:gridCol w:w="2600"/>
         <w:gridCol w:w="1506"/>
-        <w:gridCol w:w="1701"/>
         <w:gridCol w:w="2410"/>
+        <w:gridCol w:w="3118"/>
       </w:tblGrid>
       <w:tr>
         <w:trPr>
@@ -8467,34 +9173,6 @@
         </w:tc>
         <w:tc>
           <w:tcPr>
-            <w:tcW w:w="1701" w:type="dxa"/>
-            <w:tcBorders>
-              <w:top w:val="single" w:sz="4" w:space="0" w:color="000000"/>
-              <w:left w:val="nil"/>
-              <w:bottom w:val="single" w:sz="4" w:space="0" w:color="000000"/>
-              <w:right w:val="single" w:sz="4" w:space="0" w:color="000000"/>
-            </w:tcBorders>
-            <w:shd w:val="clear" w:color="auto" w:fill="auto"/>
-            <w:vAlign w:val="center"/>
-          </w:tcPr>
-          <w:p>
-            <w:pPr>
-              <w:spacing w:after="0" w:line="240" w:lineRule="auto"/>
-              <w:jc w:val="center"/>
-              <w:rPr>
-                <w:rFonts w:ascii="Aptos Narrow" w:eastAsia="Aptos Narrow" w:hAnsi="Aptos Narrow" w:cs="Aptos Narrow"/>
-              </w:rPr>
-            </w:pPr>
-            <w:r>
-              <w:rPr>
-                <w:rFonts w:ascii="Aptos Narrow" w:eastAsia="Aptos Narrow" w:hAnsi="Aptos Narrow" w:cs="Aptos Narrow"/>
-              </w:rPr>
-              <w:t>EGRESOS</w:t>
-            </w:r>
-          </w:p>
-        </w:tc>
-        <w:tc>
-          <w:tcPr>
             <w:tcW w:w="2410" w:type="dxa"/>
             <w:tcBorders>
               <w:top w:val="single" w:sz="4" w:space="0" w:color="000000"/>
@@ -8517,6 +9195,34 @@
               <w:rPr>
                 <w:rFonts w:ascii="Aptos Narrow" w:eastAsia="Aptos Narrow" w:hAnsi="Aptos Narrow" w:cs="Aptos Narrow"/>
               </w:rPr>
+              <w:t>EGRESOS</w:t>
+            </w:r>
+          </w:p>
+        </w:tc>
+        <w:tc>
+          <w:tcPr>
+            <w:tcW w:w="3118" w:type="dxa"/>
+            <w:tcBorders>
+              <w:top w:val="single" w:sz="4" w:space="0" w:color="000000"/>
+              <w:left w:val="nil"/>
+              <w:bottom w:val="single" w:sz="4" w:space="0" w:color="000000"/>
+              <w:right w:val="single" w:sz="4" w:space="0" w:color="000000"/>
+            </w:tcBorders>
+            <w:shd w:val="clear" w:color="auto" w:fill="auto"/>
+            <w:vAlign w:val="center"/>
+          </w:tcPr>
+          <w:p>
+            <w:pPr>
+              <w:spacing w:after="0" w:line="240" w:lineRule="auto"/>
+              <w:jc w:val="center"/>
+              <w:rPr>
+                <w:rFonts w:ascii="Aptos Narrow" w:eastAsia="Aptos Narrow" w:hAnsi="Aptos Narrow" w:cs="Aptos Narrow"/>
+              </w:rPr>
+            </w:pPr>
+            <w:r>
+              <w:rPr>
+                <w:rFonts w:ascii="Aptos Narrow" w:eastAsia="Aptos Narrow" w:hAnsi="Aptos Narrow" w:cs="Aptos Narrow"/>
+              </w:rPr>
               <w:t>FLUJO DE CAJA</w:t>
             </w:r>
           </w:p>
@@ -8584,34 +9290,6 @@
         </w:tc>
         <w:tc>
           <w:tcPr>
-            <w:tcW w:w="1701" w:type="dxa"/>
-            <w:tcBorders>
-              <w:top w:val="nil"/>
-              <w:left w:val="nil"/>
-              <w:bottom w:val="single" w:sz="4" w:space="0" w:color="000000"/>
-              <w:right w:val="single" w:sz="4" w:space="0" w:color="000000"/>
-            </w:tcBorders>
-            <w:shd w:val="clear" w:color="auto" w:fill="auto"/>
-            <w:vAlign w:val="center"/>
-          </w:tcPr>
-          <w:p>
-            <w:pPr>
-              <w:spacing w:after="0" w:line="240" w:lineRule="auto"/>
-              <w:jc w:val="center"/>
-              <w:rPr>
-                <w:rFonts w:ascii="Aptos Narrow" w:eastAsia="Aptos Narrow" w:hAnsi="Aptos Narrow" w:cs="Aptos Narrow"/>
-              </w:rPr>
-            </w:pPr>
-            <w:r>
-              <w:rPr>
-                <w:rFonts w:ascii="Aptos Narrow" w:eastAsia="Aptos Narrow" w:hAnsi="Aptos Narrow" w:cs="Aptos Narrow"/>
-              </w:rPr>
-              <w:t> </w:t>
-            </w:r>
-          </w:p>
-        </w:tc>
-        <w:tc>
-          <w:tcPr>
             <w:tcW w:w="2410" w:type="dxa"/>
             <w:tcBorders>
               <w:top w:val="nil"/>
@@ -8638,6 +9316,34 @@
             </w:r>
           </w:p>
         </w:tc>
+        <w:tc>
+          <w:tcPr>
+            <w:tcW w:w="3118" w:type="dxa"/>
+            <w:tcBorders>
+              <w:top w:val="nil"/>
+              <w:left w:val="nil"/>
+              <w:bottom w:val="single" w:sz="4" w:space="0" w:color="000000"/>
+              <w:right w:val="single" w:sz="4" w:space="0" w:color="000000"/>
+            </w:tcBorders>
+            <w:shd w:val="clear" w:color="auto" w:fill="auto"/>
+            <w:vAlign w:val="center"/>
+          </w:tcPr>
+          <w:p>
+            <w:pPr>
+              <w:spacing w:after="0" w:line="240" w:lineRule="auto"/>
+              <w:jc w:val="center"/>
+              <w:rPr>
+                <w:rFonts w:ascii="Aptos Narrow" w:eastAsia="Aptos Narrow" w:hAnsi="Aptos Narrow" w:cs="Aptos Narrow"/>
+              </w:rPr>
+            </w:pPr>
+            <w:r>
+              <w:rPr>
+                <w:rFonts w:ascii="Aptos Narrow" w:eastAsia="Aptos Narrow" w:hAnsi="Aptos Narrow" w:cs="Aptos Narrow"/>
+              </w:rPr>
+              <w:t xml:space="preserve">-S/                      11.964,00 </w:t>
+            </w:r>
+          </w:p>
+        </w:tc>
       </w:tr>
       <w:tr>
         <w:trPr>
@@ -8701,34 +9407,6 @@
         </w:tc>
         <w:tc>
           <w:tcPr>
-            <w:tcW w:w="1701" w:type="dxa"/>
-            <w:tcBorders>
-              <w:top w:val="nil"/>
-              <w:left w:val="nil"/>
-              <w:bottom w:val="single" w:sz="4" w:space="0" w:color="000000"/>
-              <w:right w:val="single" w:sz="4" w:space="0" w:color="000000"/>
-            </w:tcBorders>
-            <w:shd w:val="clear" w:color="auto" w:fill="auto"/>
-            <w:vAlign w:val="center"/>
-          </w:tcPr>
-          <w:p>
-            <w:pPr>
-              <w:spacing w:after="0" w:line="240" w:lineRule="auto"/>
-              <w:jc w:val="center"/>
-              <w:rPr>
-                <w:rFonts w:ascii="Aptos Narrow" w:eastAsia="Aptos Narrow" w:hAnsi="Aptos Narrow" w:cs="Aptos Narrow"/>
-              </w:rPr>
-            </w:pPr>
-            <w:r>
-              <w:rPr>
-                <w:rFonts w:ascii="Aptos Narrow" w:eastAsia="Aptos Narrow" w:hAnsi="Aptos Narrow" w:cs="Aptos Narrow"/>
-              </w:rPr>
-              <w:t xml:space="preserve"> S/     5.500,00 </w:t>
-            </w:r>
-          </w:p>
-        </w:tc>
-        <w:tc>
-          <w:tcPr>
             <w:tcW w:w="2410" w:type="dxa"/>
             <w:tcBorders>
               <w:top w:val="nil"/>
@@ -8751,6 +9429,34 @@
               <w:rPr>
                 <w:rFonts w:ascii="Aptos Narrow" w:eastAsia="Aptos Narrow" w:hAnsi="Aptos Narrow" w:cs="Aptos Narrow"/>
               </w:rPr>
+              <w:t xml:space="preserve"> S/     5.500,00 </w:t>
+            </w:r>
+          </w:p>
+        </w:tc>
+        <w:tc>
+          <w:tcPr>
+            <w:tcW w:w="3118" w:type="dxa"/>
+            <w:tcBorders>
+              <w:top w:val="nil"/>
+              <w:left w:val="nil"/>
+              <w:bottom w:val="single" w:sz="4" w:space="0" w:color="000000"/>
+              <w:right w:val="single" w:sz="4" w:space="0" w:color="000000"/>
+            </w:tcBorders>
+            <w:shd w:val="clear" w:color="auto" w:fill="auto"/>
+            <w:vAlign w:val="center"/>
+          </w:tcPr>
+          <w:p>
+            <w:pPr>
+              <w:spacing w:after="0" w:line="240" w:lineRule="auto"/>
+              <w:jc w:val="center"/>
+              <w:rPr>
+                <w:rFonts w:ascii="Aptos Narrow" w:eastAsia="Aptos Narrow" w:hAnsi="Aptos Narrow" w:cs="Aptos Narrow"/>
+              </w:rPr>
+            </w:pPr>
+            <w:r>
+              <w:rPr>
+                <w:rFonts w:ascii="Aptos Narrow" w:eastAsia="Aptos Narrow" w:hAnsi="Aptos Narrow" w:cs="Aptos Narrow"/>
+              </w:rPr>
               <w:t xml:space="preserve"> S/                         1.500,00 </w:t>
             </w:r>
           </w:p>
@@ -8818,34 +9524,6 @@
         </w:tc>
         <w:tc>
           <w:tcPr>
-            <w:tcW w:w="1701" w:type="dxa"/>
-            <w:tcBorders>
-              <w:top w:val="nil"/>
-              <w:left w:val="nil"/>
-              <w:bottom w:val="single" w:sz="4" w:space="0" w:color="000000"/>
-              <w:right w:val="single" w:sz="4" w:space="0" w:color="000000"/>
-            </w:tcBorders>
-            <w:shd w:val="clear" w:color="auto" w:fill="auto"/>
-            <w:vAlign w:val="center"/>
-          </w:tcPr>
-          <w:p>
-            <w:pPr>
-              <w:spacing w:after="0" w:line="240" w:lineRule="auto"/>
-              <w:jc w:val="center"/>
-              <w:rPr>
-                <w:rFonts w:ascii="Aptos Narrow" w:eastAsia="Aptos Narrow" w:hAnsi="Aptos Narrow" w:cs="Aptos Narrow"/>
-              </w:rPr>
-            </w:pPr>
-            <w:r>
-              <w:rPr>
-                <w:rFonts w:ascii="Aptos Narrow" w:eastAsia="Aptos Narrow" w:hAnsi="Aptos Narrow" w:cs="Aptos Narrow"/>
-              </w:rPr>
-              <w:t xml:space="preserve"> S/     9.000,00 </w:t>
-            </w:r>
-          </w:p>
-        </w:tc>
-        <w:tc>
-          <w:tcPr>
             <w:tcW w:w="2410" w:type="dxa"/>
             <w:tcBorders>
               <w:top w:val="nil"/>
@@ -8868,6 +9546,34 @@
               <w:rPr>
                 <w:rFonts w:ascii="Aptos Narrow" w:eastAsia="Aptos Narrow" w:hAnsi="Aptos Narrow" w:cs="Aptos Narrow"/>
               </w:rPr>
+              <w:t xml:space="preserve"> S/     9.000,00 </w:t>
+            </w:r>
+          </w:p>
+        </w:tc>
+        <w:tc>
+          <w:tcPr>
+            <w:tcW w:w="3118" w:type="dxa"/>
+            <w:tcBorders>
+              <w:top w:val="nil"/>
+              <w:left w:val="nil"/>
+              <w:bottom w:val="single" w:sz="4" w:space="0" w:color="000000"/>
+              <w:right w:val="single" w:sz="4" w:space="0" w:color="000000"/>
+            </w:tcBorders>
+            <w:shd w:val="clear" w:color="auto" w:fill="auto"/>
+            <w:vAlign w:val="center"/>
+          </w:tcPr>
+          <w:p>
+            <w:pPr>
+              <w:spacing w:after="0" w:line="240" w:lineRule="auto"/>
+              <w:jc w:val="center"/>
+              <w:rPr>
+                <w:rFonts w:ascii="Aptos Narrow" w:eastAsia="Aptos Narrow" w:hAnsi="Aptos Narrow" w:cs="Aptos Narrow"/>
+              </w:rPr>
+            </w:pPr>
+            <w:r>
+              <w:rPr>
+                <w:rFonts w:ascii="Aptos Narrow" w:eastAsia="Aptos Narrow" w:hAnsi="Aptos Narrow" w:cs="Aptos Narrow"/>
+              </w:rPr>
               <w:t xml:space="preserve"> S/                         5.000,00 </w:t>
             </w:r>
           </w:p>
@@ -8935,34 +9641,6 @@
         </w:tc>
         <w:tc>
           <w:tcPr>
-            <w:tcW w:w="1701" w:type="dxa"/>
-            <w:tcBorders>
-              <w:top w:val="nil"/>
-              <w:left w:val="nil"/>
-              <w:bottom w:val="single" w:sz="4" w:space="0" w:color="000000"/>
-              <w:right w:val="single" w:sz="4" w:space="0" w:color="000000"/>
-            </w:tcBorders>
-            <w:shd w:val="clear" w:color="auto" w:fill="auto"/>
-            <w:vAlign w:val="center"/>
-          </w:tcPr>
-          <w:p>
-            <w:pPr>
-              <w:spacing w:after="0" w:line="240" w:lineRule="auto"/>
-              <w:jc w:val="center"/>
-              <w:rPr>
-                <w:rFonts w:ascii="Aptos Narrow" w:eastAsia="Aptos Narrow" w:hAnsi="Aptos Narrow" w:cs="Aptos Narrow"/>
-              </w:rPr>
-            </w:pPr>
-            <w:r>
-              <w:rPr>
-                <w:rFonts w:ascii="Aptos Narrow" w:eastAsia="Aptos Narrow" w:hAnsi="Aptos Narrow" w:cs="Aptos Narrow"/>
-              </w:rPr>
-              <w:t xml:space="preserve"> S/   12.500,00 </w:t>
-            </w:r>
-          </w:p>
-        </w:tc>
-        <w:tc>
-          <w:tcPr>
             <w:tcW w:w="2410" w:type="dxa"/>
             <w:tcBorders>
               <w:top w:val="nil"/>
@@ -8985,6 +9663,34 @@
               <w:rPr>
                 <w:rFonts w:ascii="Aptos Narrow" w:eastAsia="Aptos Narrow" w:hAnsi="Aptos Narrow" w:cs="Aptos Narrow"/>
               </w:rPr>
+              <w:t xml:space="preserve"> S/   12.500,00 </w:t>
+            </w:r>
+          </w:p>
+        </w:tc>
+        <w:tc>
+          <w:tcPr>
+            <w:tcW w:w="3118" w:type="dxa"/>
+            <w:tcBorders>
+              <w:top w:val="nil"/>
+              <w:left w:val="nil"/>
+              <w:bottom w:val="single" w:sz="4" w:space="0" w:color="000000"/>
+              <w:right w:val="single" w:sz="4" w:space="0" w:color="000000"/>
+            </w:tcBorders>
+            <w:shd w:val="clear" w:color="auto" w:fill="auto"/>
+            <w:vAlign w:val="center"/>
+          </w:tcPr>
+          <w:p>
+            <w:pPr>
+              <w:spacing w:after="0" w:line="240" w:lineRule="auto"/>
+              <w:jc w:val="center"/>
+              <w:rPr>
+                <w:rFonts w:ascii="Aptos Narrow" w:eastAsia="Aptos Narrow" w:hAnsi="Aptos Narrow" w:cs="Aptos Narrow"/>
+              </w:rPr>
+            </w:pPr>
+            <w:r>
+              <w:rPr>
+                <w:rFonts w:ascii="Aptos Narrow" w:eastAsia="Aptos Narrow" w:hAnsi="Aptos Narrow" w:cs="Aptos Narrow"/>
+              </w:rPr>
               <w:t xml:space="preserve"> S/                         8.500,00 </w:t>
             </w:r>
           </w:p>
@@ -9052,7 +9758,7 @@
         </w:tc>
         <w:tc>
           <w:tcPr>
-            <w:tcW w:w="1701" w:type="dxa"/>
+            <w:tcW w:w="2410" w:type="dxa"/>
             <w:tcBorders>
               <w:top w:val="nil"/>
               <w:left w:val="nil"/>
@@ -9080,7 +9786,7 @@
         </w:tc>
         <w:tc>
           <w:tcPr>
-            <w:tcW w:w="2410" w:type="dxa"/>
+            <w:tcW w:w="3118" w:type="dxa"/>
             <w:tcBorders>
               <w:top w:val="nil"/>
               <w:left w:val="nil"/>
@@ -9655,7 +10361,6 @@
           <w:sz w:val="24"/>
           <w:szCs w:val="24"/>
         </w:rPr>
-        <w:lastRenderedPageBreak/>
         <w:t>5.1.2.3 Tasa Interna de Retorno (TIR)</w:t>
       </w:r>
     </w:p>
@@ -9875,6 +10580,7 @@
           <w:sz w:val="24"/>
           <w:szCs w:val="24"/>
         </w:rPr>
+        <w:lastRenderedPageBreak/>
         <w:t>La TIR del 15% indica que la rentabilidad del proyecto es superior a la tasa de descuento establecida del 8%, lo que confirma la viabilidad del sistema de análisis del perfil profesional de los egresados de la EPIS de la UPT en LinkedIn.</w:t>
       </w:r>
     </w:p>
@@ -10064,7 +10770,7 @@
 </file>
 
 <file path=word/endnotes.xml><?xml version="1.0" encoding="utf-8"?>
-<w:endnotes xmlns:wpc="http://schemas.microsoft.com/office/word/2010/wordprocessingCanvas" xmlns:cx="http://schemas.microsoft.com/office/drawing/2014/chartex" xmlns:cx1="http://schemas.microsoft.com/office/drawing/2015/9/8/chartex" xmlns:cx2="http://schemas.microsoft.com/office/drawing/2015/10/21/chartex" xmlns:cx3="http://schemas.microsoft.com/office/drawing/2016/5/9/chartex" xmlns:cx4="http://schemas.microsoft.com/office/drawing/2016/5/10/chartex" xmlns:cx5="http://schemas.microsoft.com/office/drawing/2016/5/11/chartex" xmlns:cx6="http://schemas.microsoft.com/office/drawing/2016/5/12/chartex" xmlns:cx7="http://schemas.microsoft.com/office/drawing/2016/5/13/chartex" xmlns:cx8="http://schemas.microsoft.com/office/drawing/2016/5/14/chartex" xmlns:mc="http://schemas.openxmlformats.org/markup-compatibility/2006" xmlns:aink="http://schemas.microsoft.com/office/drawing/2016/ink" xmlns:am3d="http://schemas.microsoft.com/office/drawing/2017/model3d" xmlns:o="urn:schemas-microsoft-com:office:office" xmlns:oel="http://schemas.microsoft.com/office/2019/extlst" xmlns:r="http://schemas.openxmlformats.org/officeDocument/2006/relationships" xmlns:m="http://schemas.openxmlformats.org/officeDocument/2006/math" xmlns:v="urn:schemas-microsoft-com:vml" xmlns:wp14="http://schemas.microsoft.com/office/word/2010/wordprocessingDrawing" xmlns:wp="http://schemas.openxmlformats.org/drawingml/2006/wordprocessingDrawing" xmlns:w10="urn:schemas-microsoft-com:office:word" xmlns:w="http://schemas.openxmlformats.org/wordprocessingml/2006/main" xmlns:w14="http://schemas.microsoft.com/office/word/2010/wordml" xmlns:w15="http://schemas.microsoft.com/office/word/2012/wordml" xmlns:w16cex="http://schemas.microsoft.com/office/word/2018/wordml/cex" xmlns:w16cid="http://schemas.microsoft.com/office/word/2016/wordml/cid" xmlns:w16="http://schemas.microsoft.com/office/word/2018/wordml" xmlns:w16du="http://schemas.microsoft.com/office/word/2023/wordml/word16du" xmlns:w16sdtdh="http://schemas.microsoft.com/office/word/2020/wordml/sdtdatahash" xmlns:w16sdtfl="http://schemas.microsoft.com/office/word/2024/wordml/sdtformatlock" xmlns:w16se="http://schemas.microsoft.com/office/word/2015/wordml/symex" xmlns:wpg="http://schemas.microsoft.com/office/word/2010/wordprocessingGroup" xmlns:wpi="http://schemas.microsoft.com/office/word/2010/wordprocessingInk" xmlns:wne="http://schemas.microsoft.com/office/word/2006/wordml" xmlns:wps="http://schemas.microsoft.com/office/word/2010/wordprocessingShape" mc:Ignorable="w14 w15 w16se w16cid w16 w16cex w16sdtdh w16sdtfl w16du wp14">
+<w:endnotes xmlns:wpc="http://schemas.microsoft.com/office/word/2010/wordprocessingCanvas" xmlns:cx="http://schemas.microsoft.com/office/drawing/2014/chartex" xmlns:cx1="http://schemas.microsoft.com/office/drawing/2015/9/8/chartex" xmlns:cx2="http://schemas.microsoft.com/office/drawing/2015/10/21/chartex" xmlns:cx3="http://schemas.microsoft.com/office/drawing/2016/5/9/chartex" xmlns:cx4="http://schemas.microsoft.com/office/drawing/2016/5/10/chartex" xmlns:cx5="http://schemas.microsoft.com/office/drawing/2016/5/11/chartex" xmlns:cx6="http://schemas.microsoft.com/office/drawing/2016/5/12/chartex" xmlns:cx7="http://schemas.microsoft.com/office/drawing/2016/5/13/chartex" xmlns:cx8="http://schemas.microsoft.com/office/drawing/2016/5/14/chartex" xmlns:mc="http://schemas.openxmlformats.org/markup-compatibility/2006" xmlns:aink="http://schemas.microsoft.com/office/drawing/2016/ink" xmlns:am3d="http://schemas.microsoft.com/office/drawing/2017/model3d" xmlns:o="urn:schemas-microsoft-com:office:office" xmlns:r="http://schemas.openxmlformats.org/officeDocument/2006/relationships" xmlns:m="http://schemas.openxmlformats.org/officeDocument/2006/math" xmlns:v="urn:schemas-microsoft-com:vml" xmlns:wp14="http://schemas.microsoft.com/office/word/2010/wordprocessingDrawing" xmlns:wp="http://schemas.openxmlformats.org/drawingml/2006/wordprocessingDrawing" xmlns:w10="urn:schemas-microsoft-com:office:word" xmlns:w="http://schemas.openxmlformats.org/wordprocessingml/2006/main" xmlns:w14="http://schemas.microsoft.com/office/word/2010/wordml" xmlns:w15="http://schemas.microsoft.com/office/word/2012/wordml" xmlns:w16cex="http://schemas.microsoft.com/office/word/2018/wordml/cex" xmlns:w16cid="http://schemas.microsoft.com/office/word/2016/wordml/cid" xmlns:w16="http://schemas.microsoft.com/office/word/2018/wordml" xmlns:w16se="http://schemas.microsoft.com/office/word/2015/wordml/symex" xmlns:wpg="http://schemas.microsoft.com/office/word/2010/wordprocessingGroup" xmlns:wpi="http://schemas.microsoft.com/office/word/2010/wordprocessingInk" xmlns:wne="http://schemas.microsoft.com/office/word/2006/wordml" xmlns:wps="http://schemas.microsoft.com/office/word/2010/wordprocessingShape" mc:Ignorable="w14 w15 w16se w16cid w16 w16cex wp14">
   <w:endnote w:type="separator" w:id="-1">
     <w:p>
       <w:pPr>
@@ -10089,7 +10795,7 @@
 </file>
 
 <file path=word/footer1.xml><?xml version="1.0" encoding="utf-8"?>
-<w:ftr xmlns:wpc="http://schemas.microsoft.com/office/word/2010/wordprocessingCanvas" xmlns:cx="http://schemas.microsoft.com/office/drawing/2014/chartex" xmlns:cx1="http://schemas.microsoft.com/office/drawing/2015/9/8/chartex" xmlns:cx2="http://schemas.microsoft.com/office/drawing/2015/10/21/chartex" xmlns:cx3="http://schemas.microsoft.com/office/drawing/2016/5/9/chartex" xmlns:cx4="http://schemas.microsoft.com/office/drawing/2016/5/10/chartex" xmlns:cx5="http://schemas.microsoft.com/office/drawing/2016/5/11/chartex" xmlns:cx6="http://schemas.microsoft.com/office/drawing/2016/5/12/chartex" xmlns:cx7="http://schemas.microsoft.com/office/drawing/2016/5/13/chartex" xmlns:cx8="http://schemas.microsoft.com/office/drawing/2016/5/14/chartex" xmlns:mc="http://schemas.openxmlformats.org/markup-compatibility/2006" xmlns:aink="http://schemas.microsoft.com/office/drawing/2016/ink" xmlns:am3d="http://schemas.microsoft.com/office/drawing/2017/model3d" xmlns:o="urn:schemas-microsoft-com:office:office" xmlns:oel="http://schemas.microsoft.com/office/2019/extlst" xmlns:r="http://schemas.openxmlformats.org/officeDocument/2006/relationships" xmlns:m="http://schemas.openxmlformats.org/officeDocument/2006/math" xmlns:v="urn:schemas-microsoft-com:vml" xmlns:wp14="http://schemas.microsoft.com/office/word/2010/wordprocessingDrawing" xmlns:wp="http://schemas.openxmlformats.org/drawingml/2006/wordprocessingDrawing" xmlns:w10="urn:schemas-microsoft-com:office:word" xmlns:w="http://schemas.openxmlformats.org/wordprocessingml/2006/main" xmlns:w14="http://schemas.microsoft.com/office/word/2010/wordml" xmlns:w15="http://schemas.microsoft.com/office/word/2012/wordml" xmlns:w16cex="http://schemas.microsoft.com/office/word/2018/wordml/cex" xmlns:w16cid="http://schemas.microsoft.com/office/word/2016/wordml/cid" xmlns:w16="http://schemas.microsoft.com/office/word/2018/wordml" xmlns:w16du="http://schemas.microsoft.com/office/word/2023/wordml/word16du" xmlns:w16sdtdh="http://schemas.microsoft.com/office/word/2020/wordml/sdtdatahash" xmlns:w16sdtfl="http://schemas.microsoft.com/office/word/2024/wordml/sdtformatlock" xmlns:w16se="http://schemas.microsoft.com/office/word/2015/wordml/symex" xmlns:wpg="http://schemas.microsoft.com/office/word/2010/wordprocessingGroup" xmlns:wpi="http://schemas.microsoft.com/office/word/2010/wordprocessingInk" xmlns:wne="http://schemas.microsoft.com/office/word/2006/wordml" xmlns:wps="http://schemas.microsoft.com/office/word/2010/wordprocessingShape" mc:Ignorable="w14 w15 w16se w16cid w16 w16cex w16sdtdh w16sdtfl w16du wp14">
+<w:ftr xmlns:wpc="http://schemas.microsoft.com/office/word/2010/wordprocessingCanvas" xmlns:cx="http://schemas.microsoft.com/office/drawing/2014/chartex" xmlns:cx1="http://schemas.microsoft.com/office/drawing/2015/9/8/chartex" xmlns:cx2="http://schemas.microsoft.com/office/drawing/2015/10/21/chartex" xmlns:cx3="http://schemas.microsoft.com/office/drawing/2016/5/9/chartex" xmlns:cx4="http://schemas.microsoft.com/office/drawing/2016/5/10/chartex" xmlns:cx5="http://schemas.microsoft.com/office/drawing/2016/5/11/chartex" xmlns:cx6="http://schemas.microsoft.com/office/drawing/2016/5/12/chartex" xmlns:cx7="http://schemas.microsoft.com/office/drawing/2016/5/13/chartex" xmlns:cx8="http://schemas.microsoft.com/office/drawing/2016/5/14/chartex" xmlns:mc="http://schemas.openxmlformats.org/markup-compatibility/2006" xmlns:aink="http://schemas.microsoft.com/office/drawing/2016/ink" xmlns:am3d="http://schemas.microsoft.com/office/drawing/2017/model3d" xmlns:o="urn:schemas-microsoft-com:office:office" xmlns:r="http://schemas.openxmlformats.org/officeDocument/2006/relationships" xmlns:m="http://schemas.openxmlformats.org/officeDocument/2006/math" xmlns:v="urn:schemas-microsoft-com:vml" xmlns:wp14="http://schemas.microsoft.com/office/word/2010/wordprocessingDrawing" xmlns:wp="http://schemas.openxmlformats.org/drawingml/2006/wordprocessingDrawing" xmlns:w10="urn:schemas-microsoft-com:office:word" xmlns:w="http://schemas.openxmlformats.org/wordprocessingml/2006/main" xmlns:w14="http://schemas.microsoft.com/office/word/2010/wordml" xmlns:w15="http://schemas.microsoft.com/office/word/2012/wordml" xmlns:w16cex="http://schemas.microsoft.com/office/word/2018/wordml/cex" xmlns:w16cid="http://schemas.microsoft.com/office/word/2016/wordml/cid" xmlns:w16="http://schemas.microsoft.com/office/word/2018/wordml" xmlns:w16se="http://schemas.microsoft.com/office/word/2015/wordml/symex" xmlns:wpg="http://schemas.microsoft.com/office/word/2010/wordprocessingGroup" xmlns:wpi="http://schemas.microsoft.com/office/word/2010/wordprocessingInk" xmlns:wne="http://schemas.microsoft.com/office/word/2006/wordml" xmlns:wps="http://schemas.microsoft.com/office/word/2010/wordprocessingShape" mc:Ignorable="w14 w15 w16se w16cid w16 w16cex wp14">
   <w:p>
     <w:pPr>
       <w:pBdr>
@@ -10164,7 +10870,7 @@
 </file>
 
 <file path=word/footnotes.xml><?xml version="1.0" encoding="utf-8"?>
-<w:footnotes xmlns:wpc="http://schemas.microsoft.com/office/word/2010/wordprocessingCanvas" xmlns:cx="http://schemas.microsoft.com/office/drawing/2014/chartex" xmlns:cx1="http://schemas.microsoft.com/office/drawing/2015/9/8/chartex" xmlns:cx2="http://schemas.microsoft.com/office/drawing/2015/10/21/chartex" xmlns:cx3="http://schemas.microsoft.com/office/drawing/2016/5/9/chartex" xmlns:cx4="http://schemas.microsoft.com/office/drawing/2016/5/10/chartex" xmlns:cx5="http://schemas.microsoft.com/office/drawing/2016/5/11/chartex" xmlns:cx6="http://schemas.microsoft.com/office/drawing/2016/5/12/chartex" xmlns:cx7="http://schemas.microsoft.com/office/drawing/2016/5/13/chartex" xmlns:cx8="http://schemas.microsoft.com/office/drawing/2016/5/14/chartex" xmlns:mc="http://schemas.openxmlformats.org/markup-compatibility/2006" xmlns:aink="http://schemas.microsoft.com/office/drawing/2016/ink" xmlns:am3d="http://schemas.microsoft.com/office/drawing/2017/model3d" xmlns:o="urn:schemas-microsoft-com:office:office" xmlns:oel="http://schemas.microsoft.com/office/2019/extlst" xmlns:r="http://schemas.openxmlformats.org/officeDocument/2006/relationships" xmlns:m="http://schemas.openxmlformats.org/officeDocument/2006/math" xmlns:v="urn:schemas-microsoft-com:vml" xmlns:wp14="http://schemas.microsoft.com/office/word/2010/wordprocessingDrawing" xmlns:wp="http://schemas.openxmlformats.org/drawingml/2006/wordprocessingDrawing" xmlns:w10="urn:schemas-microsoft-com:office:word" xmlns:w="http://schemas.openxmlformats.org/wordprocessingml/2006/main" xmlns:w14="http://schemas.microsoft.com/office/word/2010/wordml" xmlns:w15="http://schemas.microsoft.com/office/word/2012/wordml" xmlns:w16cex="http://schemas.microsoft.com/office/word/2018/wordml/cex" xmlns:w16cid="http://schemas.microsoft.com/office/word/2016/wordml/cid" xmlns:w16="http://schemas.microsoft.com/office/word/2018/wordml" xmlns:w16du="http://schemas.microsoft.com/office/word/2023/wordml/word16du" xmlns:w16sdtdh="http://schemas.microsoft.com/office/word/2020/wordml/sdtdatahash" xmlns:w16sdtfl="http://schemas.microsoft.com/office/word/2024/wordml/sdtformatlock" xmlns:w16se="http://schemas.microsoft.com/office/word/2015/wordml/symex" xmlns:wpg="http://schemas.microsoft.com/office/word/2010/wordprocessingGroup" xmlns:wpi="http://schemas.microsoft.com/office/word/2010/wordprocessingInk" xmlns:wne="http://schemas.microsoft.com/office/word/2006/wordml" xmlns:wps="http://schemas.microsoft.com/office/word/2010/wordprocessingShape" mc:Ignorable="w14 w15 w16se w16cid w16 w16cex w16sdtdh w16sdtfl w16du wp14">
+<w:footnotes xmlns:wpc="http://schemas.microsoft.com/office/word/2010/wordprocessingCanvas" xmlns:cx="http://schemas.microsoft.com/office/drawing/2014/chartex" xmlns:cx1="http://schemas.microsoft.com/office/drawing/2015/9/8/chartex" xmlns:cx2="http://schemas.microsoft.com/office/drawing/2015/10/21/chartex" xmlns:cx3="http://schemas.microsoft.com/office/drawing/2016/5/9/chartex" xmlns:cx4="http://schemas.microsoft.com/office/drawing/2016/5/10/chartex" xmlns:cx5="http://schemas.microsoft.com/office/drawing/2016/5/11/chartex" xmlns:cx6="http://schemas.microsoft.com/office/drawing/2016/5/12/chartex" xmlns:cx7="http://schemas.microsoft.com/office/drawing/2016/5/13/chartex" xmlns:cx8="http://schemas.microsoft.com/office/drawing/2016/5/14/chartex" xmlns:mc="http://schemas.openxmlformats.org/markup-compatibility/2006" xmlns:aink="http://schemas.microsoft.com/office/drawing/2016/ink" xmlns:am3d="http://schemas.microsoft.com/office/drawing/2017/model3d" xmlns:o="urn:schemas-microsoft-com:office:office" xmlns:r="http://schemas.openxmlformats.org/officeDocument/2006/relationships" xmlns:m="http://schemas.openxmlformats.org/officeDocument/2006/math" xmlns:v="urn:schemas-microsoft-com:vml" xmlns:wp14="http://schemas.microsoft.com/office/word/2010/wordprocessingDrawing" xmlns:wp="http://schemas.openxmlformats.org/drawingml/2006/wordprocessingDrawing" xmlns:w10="urn:schemas-microsoft-com:office:word" xmlns:w="http://schemas.openxmlformats.org/wordprocessingml/2006/main" xmlns:w14="http://schemas.microsoft.com/office/word/2010/wordml" xmlns:w15="http://schemas.microsoft.com/office/word/2012/wordml" xmlns:w16cex="http://schemas.microsoft.com/office/word/2018/wordml/cex" xmlns:w16cid="http://schemas.microsoft.com/office/word/2016/wordml/cid" xmlns:w16="http://schemas.microsoft.com/office/word/2018/wordml" xmlns:w16se="http://schemas.microsoft.com/office/word/2015/wordml/symex" xmlns:wpg="http://schemas.microsoft.com/office/word/2010/wordprocessingGroup" xmlns:wpi="http://schemas.microsoft.com/office/word/2010/wordprocessingInk" xmlns:wne="http://schemas.microsoft.com/office/word/2006/wordml" xmlns:wps="http://schemas.microsoft.com/office/word/2010/wordprocessingShape" mc:Ignorable="w14 w15 w16se w16cid w16 w16cex wp14">
   <w:footnote w:type="separator" w:id="-1">
     <w:p>
       <w:pPr>
@@ -10189,7 +10895,7 @@
 </file>
 
 <file path=word/header1.xml><?xml version="1.0" encoding="utf-8"?>
-<w:hdr xmlns:wpc="http://schemas.microsoft.com/office/word/2010/wordprocessingCanvas" xmlns:cx="http://schemas.microsoft.com/office/drawing/2014/chartex" xmlns:cx1="http://schemas.microsoft.com/office/drawing/2015/9/8/chartex" xmlns:cx2="http://schemas.microsoft.com/office/drawing/2015/10/21/chartex" xmlns:cx3="http://schemas.microsoft.com/office/drawing/2016/5/9/chartex" xmlns:cx4="http://schemas.microsoft.com/office/drawing/2016/5/10/chartex" xmlns:cx5="http://schemas.microsoft.com/office/drawing/2016/5/11/chartex" xmlns:cx6="http://schemas.microsoft.com/office/drawing/2016/5/12/chartex" xmlns:cx7="http://schemas.microsoft.com/office/drawing/2016/5/13/chartex" xmlns:cx8="http://schemas.microsoft.com/office/drawing/2016/5/14/chartex" xmlns:mc="http://schemas.openxmlformats.org/markup-compatibility/2006" xmlns:aink="http://schemas.microsoft.com/office/drawing/2016/ink" xmlns:am3d="http://schemas.microsoft.com/office/drawing/2017/model3d" xmlns:o="urn:schemas-microsoft-com:office:office" xmlns:oel="http://schemas.microsoft.com/office/2019/extlst" xmlns:r="http://schemas.openxmlformats.org/officeDocument/2006/relationships" xmlns:m="http://schemas.openxmlformats.org/officeDocument/2006/math" xmlns:v="urn:schemas-microsoft-com:vml" xmlns:wp14="http://schemas.microsoft.com/office/word/2010/wordprocessingDrawing" xmlns:wp="http://schemas.openxmlformats.org/drawingml/2006/wordprocessingDrawing" xmlns:w10="urn:schemas-microsoft-com:office:word" xmlns:w="http://schemas.openxmlformats.org/wordprocessingml/2006/main" xmlns:w14="http://schemas.microsoft.com/office/word/2010/wordml" xmlns:w15="http://schemas.microsoft.com/office/word/2012/wordml" xmlns:w16cex="http://schemas.microsoft.com/office/word/2018/wordml/cex" xmlns:w16cid="http://schemas.microsoft.com/office/word/2016/wordml/cid" xmlns:w16="http://schemas.microsoft.com/office/word/2018/wordml" xmlns:w16du="http://schemas.microsoft.com/office/word/2023/wordml/word16du" xmlns:w16sdtdh="http://schemas.microsoft.com/office/word/2020/wordml/sdtdatahash" xmlns:w16sdtfl="http://schemas.microsoft.com/office/word/2024/wordml/sdtformatlock" xmlns:w16se="http://schemas.microsoft.com/office/word/2015/wordml/symex" xmlns:wpg="http://schemas.microsoft.com/office/word/2010/wordprocessingGroup" xmlns:wpi="http://schemas.microsoft.com/office/word/2010/wordprocessingInk" xmlns:wne="http://schemas.microsoft.com/office/word/2006/wordml" xmlns:wps="http://schemas.microsoft.com/office/word/2010/wordprocessingShape" mc:Ignorable="w14 w15 w16se w16cid w16 w16cex w16sdtdh w16sdtfl w16du wp14">
+<w:hdr xmlns:wpc="http://schemas.microsoft.com/office/word/2010/wordprocessingCanvas" xmlns:cx="http://schemas.microsoft.com/office/drawing/2014/chartex" xmlns:cx1="http://schemas.microsoft.com/office/drawing/2015/9/8/chartex" xmlns:cx2="http://schemas.microsoft.com/office/drawing/2015/10/21/chartex" xmlns:cx3="http://schemas.microsoft.com/office/drawing/2016/5/9/chartex" xmlns:cx4="http://schemas.microsoft.com/office/drawing/2016/5/10/chartex" xmlns:cx5="http://schemas.microsoft.com/office/drawing/2016/5/11/chartex" xmlns:cx6="http://schemas.microsoft.com/office/drawing/2016/5/12/chartex" xmlns:cx7="http://schemas.microsoft.com/office/drawing/2016/5/13/chartex" xmlns:cx8="http://schemas.microsoft.com/office/drawing/2016/5/14/chartex" xmlns:mc="http://schemas.openxmlformats.org/markup-compatibility/2006" xmlns:aink="http://schemas.microsoft.com/office/drawing/2016/ink" xmlns:am3d="http://schemas.microsoft.com/office/drawing/2017/model3d" xmlns:o="urn:schemas-microsoft-com:office:office" xmlns:r="http://schemas.openxmlformats.org/officeDocument/2006/relationships" xmlns:m="http://schemas.openxmlformats.org/officeDocument/2006/math" xmlns:v="urn:schemas-microsoft-com:vml" xmlns:wp14="http://schemas.microsoft.com/office/word/2010/wordprocessingDrawing" xmlns:wp="http://schemas.openxmlformats.org/drawingml/2006/wordprocessingDrawing" xmlns:w10="urn:schemas-microsoft-com:office:word" xmlns:w="http://schemas.openxmlformats.org/wordprocessingml/2006/main" xmlns:w14="http://schemas.microsoft.com/office/word/2010/wordml" xmlns:w15="http://schemas.microsoft.com/office/word/2012/wordml" xmlns:w16cex="http://schemas.microsoft.com/office/word/2018/wordml/cex" xmlns:w16cid="http://schemas.microsoft.com/office/word/2016/wordml/cid" xmlns:w16="http://schemas.microsoft.com/office/word/2018/wordml" xmlns:w16se="http://schemas.microsoft.com/office/word/2015/wordml/symex" xmlns:wpg="http://schemas.microsoft.com/office/word/2010/wordprocessingGroup" xmlns:wpi="http://schemas.microsoft.com/office/word/2010/wordprocessingInk" xmlns:wne="http://schemas.microsoft.com/office/word/2006/wordml" xmlns:wps="http://schemas.microsoft.com/office/word/2010/wordprocessingShape" mc:Ignorable="w14 w15 w16se w16cid w16 w16cex wp14">
   <w:p>
     <w:pPr>
       <w:pBdr>
@@ -10232,7 +10938,7 @@
 </file>
 
 <file path=word/numbering.xml><?xml version="1.0" encoding="utf-8"?>
-<w:numbering xmlns:wpc="http://schemas.microsoft.com/office/word/2010/wordprocessingCanvas" xmlns:cx="http://schemas.microsoft.com/office/drawing/2014/chartex" xmlns:cx1="http://schemas.microsoft.com/office/drawing/2015/9/8/chartex" xmlns:cx2="http://schemas.microsoft.com/office/drawing/2015/10/21/chartex" xmlns:cx3="http://schemas.microsoft.com/office/drawing/2016/5/9/chartex" xmlns:cx4="http://schemas.microsoft.com/office/drawing/2016/5/10/chartex" xmlns:cx5="http://schemas.microsoft.com/office/drawing/2016/5/11/chartex" xmlns:cx6="http://schemas.microsoft.com/office/drawing/2016/5/12/chartex" xmlns:cx7="http://schemas.microsoft.com/office/drawing/2016/5/13/chartex" xmlns:cx8="http://schemas.microsoft.com/office/drawing/2016/5/14/chartex" xmlns:mc="http://schemas.openxmlformats.org/markup-compatibility/2006" xmlns:aink="http://schemas.microsoft.com/office/drawing/2016/ink" xmlns:am3d="http://schemas.microsoft.com/office/drawing/2017/model3d" xmlns:o="urn:schemas-microsoft-com:office:office" xmlns:oel="http://schemas.microsoft.com/office/2019/extlst" xmlns:r="http://schemas.openxmlformats.org/officeDocument/2006/relationships" xmlns:m="http://schemas.openxmlformats.org/officeDocument/2006/math" xmlns:v="urn:schemas-microsoft-com:vml" xmlns:wp14="http://schemas.microsoft.com/office/word/2010/wordprocessingDrawing" xmlns:wp="http://schemas.openxmlformats.org/drawingml/2006/wordprocessingDrawing" xmlns:w10="urn:schemas-microsoft-com:office:word" xmlns:w="http://schemas.openxmlformats.org/wordprocessingml/2006/main" xmlns:w14="http://schemas.microsoft.com/office/word/2010/wordml" xmlns:w15="http://schemas.microsoft.com/office/word/2012/wordml" xmlns:w16cex="http://schemas.microsoft.com/office/word/2018/wordml/cex" xmlns:w16cid="http://schemas.microsoft.com/office/word/2016/wordml/cid" xmlns:w16="http://schemas.microsoft.com/office/word/2018/wordml" xmlns:w16du="http://schemas.microsoft.com/office/word/2023/wordml/word16du" xmlns:w16sdtdh="http://schemas.microsoft.com/office/word/2020/wordml/sdtdatahash" xmlns:w16sdtfl="http://schemas.microsoft.com/office/word/2024/wordml/sdtformatlock" xmlns:w16se="http://schemas.microsoft.com/office/word/2015/wordml/symex" xmlns:wpg="http://schemas.microsoft.com/office/word/2010/wordprocessingGroup" xmlns:wpi="http://schemas.microsoft.com/office/word/2010/wordprocessingInk" xmlns:wne="http://schemas.microsoft.com/office/word/2006/wordml" xmlns:wps="http://schemas.microsoft.com/office/word/2010/wordprocessingShape" mc:Ignorable="w14 w15 w16se w16cid w16 w16cex w16sdtdh w16sdtfl w16du wp14">
+<w:numbering xmlns:wpc="http://schemas.microsoft.com/office/word/2010/wordprocessingCanvas" xmlns:cx="http://schemas.microsoft.com/office/drawing/2014/chartex" xmlns:cx1="http://schemas.microsoft.com/office/drawing/2015/9/8/chartex" xmlns:cx2="http://schemas.microsoft.com/office/drawing/2015/10/21/chartex" xmlns:cx3="http://schemas.microsoft.com/office/drawing/2016/5/9/chartex" xmlns:cx4="http://schemas.microsoft.com/office/drawing/2016/5/10/chartex" xmlns:cx5="http://schemas.microsoft.com/office/drawing/2016/5/11/chartex" xmlns:cx6="http://schemas.microsoft.com/office/drawing/2016/5/12/chartex" xmlns:cx7="http://schemas.microsoft.com/office/drawing/2016/5/13/chartex" xmlns:cx8="http://schemas.microsoft.com/office/drawing/2016/5/14/chartex" xmlns:mc="http://schemas.openxmlformats.org/markup-compatibility/2006" xmlns:aink="http://schemas.microsoft.com/office/drawing/2016/ink" xmlns:am3d="http://schemas.microsoft.com/office/drawing/2017/model3d" xmlns:o="urn:schemas-microsoft-com:office:office" xmlns:r="http://schemas.openxmlformats.org/officeDocument/2006/relationships" xmlns:m="http://schemas.openxmlformats.org/officeDocument/2006/math" xmlns:v="urn:schemas-microsoft-com:vml" xmlns:wp14="http://schemas.microsoft.com/office/word/2010/wordprocessingDrawing" xmlns:wp="http://schemas.openxmlformats.org/drawingml/2006/wordprocessingDrawing" xmlns:w10="urn:schemas-microsoft-com:office:word" xmlns:w="http://schemas.openxmlformats.org/wordprocessingml/2006/main" xmlns:w14="http://schemas.microsoft.com/office/word/2010/wordml" xmlns:w15="http://schemas.microsoft.com/office/word/2012/wordml" xmlns:w16cex="http://schemas.microsoft.com/office/word/2018/wordml/cex" xmlns:w16cid="http://schemas.microsoft.com/office/word/2016/wordml/cid" xmlns:w16="http://schemas.microsoft.com/office/word/2018/wordml" xmlns:w16se="http://schemas.microsoft.com/office/word/2015/wordml/symex" xmlns:wpg="http://schemas.microsoft.com/office/word/2010/wordprocessingGroup" xmlns:wpi="http://schemas.microsoft.com/office/word/2010/wordprocessingInk" xmlns:wne="http://schemas.microsoft.com/office/word/2006/wordml" xmlns:wps="http://schemas.microsoft.com/office/word/2010/wordprocessingShape" mc:Ignorable="w14 w15 w16se w16cid w16 w16cex wp14">
   <w:abstractNum w:abstractNumId="0" w15:restartNumberingAfterBreak="0">
     <w:nsid w:val="004A3AA5"/>
     <w:multiLevelType w:val="multilevel"/>
@@ -11449,44 +12155,44 @@
       </w:rPr>
     </w:lvl>
   </w:abstractNum>
-  <w:num w:numId="1" w16cid:durableId="1807891641">
+  <w:num w:numId="1">
     <w:abstractNumId w:val="10"/>
   </w:num>
-  <w:num w:numId="2" w16cid:durableId="334041324">
+  <w:num w:numId="2">
     <w:abstractNumId w:val="6"/>
   </w:num>
-  <w:num w:numId="3" w16cid:durableId="878585285">
+  <w:num w:numId="3">
     <w:abstractNumId w:val="9"/>
   </w:num>
-  <w:num w:numId="4" w16cid:durableId="265619388">
+  <w:num w:numId="4">
     <w:abstractNumId w:val="1"/>
   </w:num>
-  <w:num w:numId="5" w16cid:durableId="674377277">
+  <w:num w:numId="5">
     <w:abstractNumId w:val="2"/>
   </w:num>
-  <w:num w:numId="6" w16cid:durableId="510991457">
+  <w:num w:numId="6">
     <w:abstractNumId w:val="3"/>
   </w:num>
-  <w:num w:numId="7" w16cid:durableId="1314605751">
+  <w:num w:numId="7">
     <w:abstractNumId w:val="0"/>
   </w:num>
-  <w:num w:numId="8" w16cid:durableId="1416169285">
+  <w:num w:numId="8">
     <w:abstractNumId w:val="7"/>
   </w:num>
-  <w:num w:numId="9" w16cid:durableId="1879003780">
+  <w:num w:numId="9">
     <w:abstractNumId w:val="4"/>
   </w:num>
-  <w:num w:numId="10" w16cid:durableId="1340035663">
+  <w:num w:numId="10">
     <w:abstractNumId w:val="8"/>
   </w:num>
-  <w:num w:numId="11" w16cid:durableId="592130748">
+  <w:num w:numId="11">
     <w:abstractNumId w:val="5"/>
   </w:num>
 </w:numbering>
 </file>
 
 <file path=word/styles.xml><?xml version="1.0" encoding="utf-8"?>
-<w:styles xmlns:mc="http://schemas.openxmlformats.org/markup-compatibility/2006" xmlns:r="http://schemas.openxmlformats.org/officeDocument/2006/relationships" xmlns:w="http://schemas.openxmlformats.org/wordprocessingml/2006/main" xmlns:w14="http://schemas.microsoft.com/office/word/2010/wordml" xmlns:w15="http://schemas.microsoft.com/office/word/2012/wordml" xmlns:w16cex="http://schemas.microsoft.com/office/word/2018/wordml/cex" xmlns:w16cid="http://schemas.microsoft.com/office/word/2016/wordml/cid" xmlns:w16="http://schemas.microsoft.com/office/word/2018/wordml" xmlns:w16du="http://schemas.microsoft.com/office/word/2023/wordml/word16du" xmlns:w16sdtdh="http://schemas.microsoft.com/office/word/2020/wordml/sdtdatahash" xmlns:w16sdtfl="http://schemas.microsoft.com/office/word/2024/wordml/sdtformatlock" xmlns:w16se="http://schemas.microsoft.com/office/word/2015/wordml/symex" mc:Ignorable="w14 w15 w16se w16cid w16 w16cex w16sdtdh w16sdtfl w16du">
+<w:styles xmlns:mc="http://schemas.openxmlformats.org/markup-compatibility/2006" xmlns:r="http://schemas.openxmlformats.org/officeDocument/2006/relationships" xmlns:w="http://schemas.openxmlformats.org/wordprocessingml/2006/main" xmlns:w14="http://schemas.microsoft.com/office/word/2010/wordml" xmlns:w15="http://schemas.microsoft.com/office/word/2012/wordml" xmlns:w16cex="http://schemas.microsoft.com/office/word/2018/wordml/cex" xmlns:w16cid="http://schemas.microsoft.com/office/word/2016/wordml/cid" xmlns:w16="http://schemas.microsoft.com/office/word/2018/wordml" xmlns:w16se="http://schemas.microsoft.com/office/word/2015/wordml/symex" mc:Ignorable="w14 w15 w16se w16cid w16 w16cex">
   <w:docDefaults>
     <w:rPrDefault>
       <w:rPr>
@@ -12249,6 +12955,36 @@
       </w:tblCellMar>
     </w:tblPr>
   </w:style>
+  <w:style w:type="table" w:styleId="Tablaconcuadrcula">
+    <w:name w:val="Table Grid"/>
+    <w:basedOn w:val="Tablanormal"/>
+    <w:uiPriority w:val="39"/>
+    <w:rsid w:val="00C20C9C"/>
+    <w:pPr>
+      <w:spacing w:after="0" w:line="240" w:lineRule="auto"/>
+    </w:pPr>
+    <w:tblPr>
+      <w:tblBorders>
+        <w:top w:val="single" w:sz="4" w:space="0" w:color="auto"/>
+        <w:left w:val="single" w:sz="4" w:space="0" w:color="auto"/>
+        <w:bottom w:val="single" w:sz="4" w:space="0" w:color="auto"/>
+        <w:right w:val="single" w:sz="4" w:space="0" w:color="auto"/>
+        <w:insideH w:val="single" w:sz="4" w:space="0" w:color="auto"/>
+        <w:insideV w:val="single" w:sz="4" w:space="0" w:color="auto"/>
+      </w:tblBorders>
+    </w:tblPr>
+  </w:style>
+  <w:style w:type="character" w:styleId="Textoennegrita">
+    <w:name w:val="Strong"/>
+    <w:basedOn w:val="Fuentedeprrafopredeter"/>
+    <w:uiPriority w:val="22"/>
+    <w:qFormat/>
+    <w:rsid w:val="00E31763"/>
+    <w:rPr>
+      <w:b/>
+      <w:bCs/>
+    </w:rPr>
+  </w:style>
 </w:styles>
 </file>
 

--- a/FD01-EPIS-Informe de Factibilidad.docx
+++ b/FD01-EPIS-Informe de Factibilidad.docx
@@ -1,6 +1,6 @@
 
 <file path=word/document.xml><?xml version="1.0" encoding="utf-8"?>
-<w:document xmlns:wpc="http://schemas.microsoft.com/office/word/2010/wordprocessingCanvas" xmlns:cx="http://schemas.microsoft.com/office/drawing/2014/chartex" xmlns:cx1="http://schemas.microsoft.com/office/drawing/2015/9/8/chartex" xmlns:cx2="http://schemas.microsoft.com/office/drawing/2015/10/21/chartex" xmlns:cx3="http://schemas.microsoft.com/office/drawing/2016/5/9/chartex" xmlns:cx4="http://schemas.microsoft.com/office/drawing/2016/5/10/chartex" xmlns:cx5="http://schemas.microsoft.com/office/drawing/2016/5/11/chartex" xmlns:cx6="http://schemas.microsoft.com/office/drawing/2016/5/12/chartex" xmlns:cx7="http://schemas.microsoft.com/office/drawing/2016/5/13/chartex" xmlns:cx8="http://schemas.microsoft.com/office/drawing/2016/5/14/chartex" xmlns:mc="http://schemas.openxmlformats.org/markup-compatibility/2006" xmlns:aink="http://schemas.microsoft.com/office/drawing/2016/ink" xmlns:am3d="http://schemas.microsoft.com/office/drawing/2017/model3d" xmlns:o="urn:schemas-microsoft-com:office:office" xmlns:r="http://schemas.openxmlformats.org/officeDocument/2006/relationships" xmlns:m="http://schemas.openxmlformats.org/officeDocument/2006/math" xmlns:v="urn:schemas-microsoft-com:vml" xmlns:wp14="http://schemas.microsoft.com/office/word/2010/wordprocessingDrawing" xmlns:wp="http://schemas.openxmlformats.org/drawingml/2006/wordprocessingDrawing" xmlns:w10="urn:schemas-microsoft-com:office:word" xmlns:w="http://schemas.openxmlformats.org/wordprocessingml/2006/main" xmlns:w14="http://schemas.microsoft.com/office/word/2010/wordml" xmlns:w15="http://schemas.microsoft.com/office/word/2012/wordml" xmlns:w16cex="http://schemas.microsoft.com/office/word/2018/wordml/cex" xmlns:w16cid="http://schemas.microsoft.com/office/word/2016/wordml/cid" xmlns:w16="http://schemas.microsoft.com/office/word/2018/wordml" xmlns:w16se="http://schemas.microsoft.com/office/word/2015/wordml/symex" xmlns:wpg="http://schemas.microsoft.com/office/word/2010/wordprocessingGroup" xmlns:wpi="http://schemas.microsoft.com/office/word/2010/wordprocessingInk" xmlns:wne="http://schemas.microsoft.com/office/word/2006/wordml" xmlns:wps="http://schemas.microsoft.com/office/word/2010/wordprocessingShape" mc:Ignorable="w14 w15 w16se w16cid w16 w16cex wp14">
+<w:document xmlns:wpc="http://schemas.microsoft.com/office/word/2010/wordprocessingCanvas" xmlns:cx="http://schemas.microsoft.com/office/drawing/2014/chartex" xmlns:cx1="http://schemas.microsoft.com/office/drawing/2015/9/8/chartex" xmlns:cx2="http://schemas.microsoft.com/office/drawing/2015/10/21/chartex" xmlns:cx3="http://schemas.microsoft.com/office/drawing/2016/5/9/chartex" xmlns:cx4="http://schemas.microsoft.com/office/drawing/2016/5/10/chartex" xmlns:cx5="http://schemas.microsoft.com/office/drawing/2016/5/11/chartex" xmlns:cx6="http://schemas.microsoft.com/office/drawing/2016/5/12/chartex" xmlns:cx7="http://schemas.microsoft.com/office/drawing/2016/5/13/chartex" xmlns:cx8="http://schemas.microsoft.com/office/drawing/2016/5/14/chartex" xmlns:mc="http://schemas.openxmlformats.org/markup-compatibility/2006" xmlns:aink="http://schemas.microsoft.com/office/drawing/2016/ink" xmlns:am3d="http://schemas.microsoft.com/office/drawing/2017/model3d" xmlns:o="urn:schemas-microsoft-com:office:office" xmlns:oel="http://schemas.microsoft.com/office/2019/extlst" xmlns:r="http://schemas.openxmlformats.org/officeDocument/2006/relationships" xmlns:m="http://schemas.openxmlformats.org/officeDocument/2006/math" xmlns:v="urn:schemas-microsoft-com:vml" xmlns:wp14="http://schemas.microsoft.com/office/word/2010/wordprocessingDrawing" xmlns:wp="http://schemas.openxmlformats.org/drawingml/2006/wordprocessingDrawing" xmlns:w10="urn:schemas-microsoft-com:office:word" xmlns:w="http://schemas.openxmlformats.org/wordprocessingml/2006/main" xmlns:w14="http://schemas.microsoft.com/office/word/2010/wordml" xmlns:w15="http://schemas.microsoft.com/office/word/2012/wordml" xmlns:w16cex="http://schemas.microsoft.com/office/word/2018/wordml/cex" xmlns:w16cid="http://schemas.microsoft.com/office/word/2016/wordml/cid" xmlns:w16="http://schemas.microsoft.com/office/word/2018/wordml" xmlns:w16du="http://schemas.microsoft.com/office/word/2023/wordml/word16du" xmlns:w16sdtdh="http://schemas.microsoft.com/office/word/2020/wordml/sdtdatahash" xmlns:w16sdtfl="http://schemas.microsoft.com/office/word/2024/wordml/sdtformatlock" xmlns:w16se="http://schemas.microsoft.com/office/word/2015/wordml/symex" xmlns:wpg="http://schemas.microsoft.com/office/word/2010/wordprocessingGroup" xmlns:wpi="http://schemas.microsoft.com/office/word/2010/wordprocessingInk" xmlns:wne="http://schemas.microsoft.com/office/word/2006/wordml" xmlns:wps="http://schemas.microsoft.com/office/word/2010/wordprocessingShape" mc:Ignorable="w14 w15 w16se w16cid w16 w16cex w16sdtdh w16sdtfl w16du wp14">
   <w:body>
     <w:p>
       <w:pPr>
@@ -1435,7 +1435,6 @@
           <w:docPartUnique/>
         </w:docPartObj>
       </w:sdtPr>
-      <w:sdtEndPr/>
       <w:sdtContent>
         <w:p>
           <w:pPr>
@@ -3030,7 +3029,23 @@
           <w:sz w:val="24"/>
           <w:szCs w:val="24"/>
         </w:rPr>
-        <w:t>SQL SERVER o versión actual</w:t>
+        <w:t xml:space="preserve">SQL </w:t>
+      </w:r>
+      <w:proofErr w:type="gramStart"/>
+      <w:r>
+        <w:rPr>
+          <w:sz w:val="24"/>
+          <w:szCs w:val="24"/>
+        </w:rPr>
+        <w:t>SERVER  versión</w:t>
+      </w:r>
+      <w:proofErr w:type="gramEnd"/>
+      <w:r>
+        <w:rPr>
+          <w:sz w:val="24"/>
+          <w:szCs w:val="24"/>
+        </w:rPr>
+        <w:t xml:space="preserve"> actual</w:t>
       </w:r>
     </w:p>
     <w:p>
@@ -3418,7 +3433,7 @@
           <w:sz w:val="24"/>
           <w:szCs w:val="24"/>
         </w:rPr>
-        <w:t xml:space="preserve"> o versión actual</w:t>
+        <w:t xml:space="preserve"> versión actual</w:t>
       </w:r>
     </w:p>
     <w:p>
@@ -3490,14 +3505,7 @@
           <w:sz w:val="24"/>
           <w:szCs w:val="24"/>
         </w:rPr>
-        <w:t>4.1.1</w:t>
-      </w:r>
-      <w:r>
-        <w:rPr>
-          <w:sz w:val="24"/>
-          <w:szCs w:val="24"/>
-        </w:rPr>
-        <w:t xml:space="preserve"> Provisión de Infraestructura mediante </w:t>
+        <w:t xml:space="preserve">4.1.1 Provisión de Infraestructura mediante </w:t>
       </w:r>
       <w:proofErr w:type="spellStart"/>
       <w:r>
@@ -4043,36 +4051,37 @@
                 <w:sz w:val="24"/>
                 <w:szCs w:val="24"/>
               </w:rPr>
-              <w:t xml:space="preserve">S/. </w:t>
-            </w:r>
-            <w:r>
+              <w:t>S/. 7.50</w:t>
+            </w:r>
+          </w:p>
+        </w:tc>
+      </w:tr>
+      <w:tr>
+        <w:tc>
+          <w:tcPr>
+            <w:tcW w:w="2831" w:type="dxa"/>
+          </w:tcPr>
+          <w:p>
+            <w:pPr>
+              <w:jc w:val="both"/>
               <w:rPr>
                 <w:i/>
                 <w:color w:val="000000"/>
                 <w:sz w:val="24"/>
                 <w:szCs w:val="24"/>
               </w:rPr>
-              <w:t>7.50</w:t>
-            </w:r>
-          </w:p>
-        </w:tc>
-      </w:tr>
-      <w:tr>
-        <w:tc>
-          <w:tcPr>
-            <w:tcW w:w="2831" w:type="dxa"/>
-          </w:tcPr>
-          <w:p>
-            <w:pPr>
-              <w:jc w:val="both"/>
+            </w:pPr>
+            <w:proofErr w:type="gramStart"/>
+            <w:r>
               <w:rPr>
                 <w:i/>
                 <w:color w:val="000000"/>
                 <w:sz w:val="24"/>
                 <w:szCs w:val="24"/>
               </w:rPr>
-            </w:pPr>
-            <w:proofErr w:type="gramStart"/>
+              <w:t>Total</w:t>
+            </w:r>
+            <w:proofErr w:type="gramEnd"/>
             <w:r>
               <w:rPr>
                 <w:i/>
@@ -4080,23 +4089,29 @@
                 <w:sz w:val="24"/>
                 <w:szCs w:val="24"/>
               </w:rPr>
-              <w:t>Total</w:t>
-            </w:r>
-            <w:proofErr w:type="gramEnd"/>
-            <w:r>
+              <w:t xml:space="preserve"> mensual estimado</w:t>
+            </w:r>
+          </w:p>
+        </w:tc>
+        <w:tc>
+          <w:tcPr>
+            <w:tcW w:w="2831" w:type="dxa"/>
+          </w:tcPr>
+          <w:p>
+            <w:pPr>
+              <w:jc w:val="both"/>
               <w:rPr>
                 <w:i/>
                 <w:color w:val="000000"/>
                 <w:sz w:val="24"/>
                 <w:szCs w:val="24"/>
               </w:rPr>
-              <w:t xml:space="preserve"> mensual estimado</w:t>
-            </w:r>
-          </w:p>
-        </w:tc>
-        <w:tc>
-          <w:tcPr>
-            <w:tcW w:w="2831" w:type="dxa"/>
+            </w:pPr>
+          </w:p>
+        </w:tc>
+        <w:tc>
+          <w:tcPr>
+            <w:tcW w:w="2832" w:type="dxa"/>
           </w:tcPr>
           <w:p>
             <w:pPr>
@@ -4108,39 +4123,14 @@
                 <w:szCs w:val="24"/>
               </w:rPr>
             </w:pPr>
-          </w:p>
-        </w:tc>
-        <w:tc>
-          <w:tcPr>
-            <w:tcW w:w="2832" w:type="dxa"/>
-          </w:tcPr>
-          <w:p>
-            <w:pPr>
-              <w:jc w:val="both"/>
+            <w:r>
               <w:rPr>
                 <w:i/>
                 <w:color w:val="000000"/>
                 <w:sz w:val="24"/>
                 <w:szCs w:val="24"/>
               </w:rPr>
-            </w:pPr>
-            <w:r>
-              <w:rPr>
-                <w:i/>
-                <w:color w:val="000000"/>
-                <w:sz w:val="24"/>
-                <w:szCs w:val="24"/>
-              </w:rPr>
-              <w:t xml:space="preserve">S/. </w:t>
-            </w:r>
-            <w:r>
-              <w:rPr>
-                <w:i/>
-                <w:color w:val="000000"/>
-                <w:sz w:val="24"/>
-                <w:szCs w:val="24"/>
-              </w:rPr>
-              <w:t>26.25</w:t>
+              <w:t>S/. 26.25</w:t>
             </w:r>
           </w:p>
         </w:tc>
@@ -10770,7 +10760,7 @@
 </file>
 
 <file path=word/endnotes.xml><?xml version="1.0" encoding="utf-8"?>
-<w:endnotes xmlns:wpc="http://schemas.microsoft.com/office/word/2010/wordprocessingCanvas" xmlns:cx="http://schemas.microsoft.com/office/drawing/2014/chartex" xmlns:cx1="http://schemas.microsoft.com/office/drawing/2015/9/8/chartex" xmlns:cx2="http://schemas.microsoft.com/office/drawing/2015/10/21/chartex" xmlns:cx3="http://schemas.microsoft.com/office/drawing/2016/5/9/chartex" xmlns:cx4="http://schemas.microsoft.com/office/drawing/2016/5/10/chartex" xmlns:cx5="http://schemas.microsoft.com/office/drawing/2016/5/11/chartex" xmlns:cx6="http://schemas.microsoft.com/office/drawing/2016/5/12/chartex" xmlns:cx7="http://schemas.microsoft.com/office/drawing/2016/5/13/chartex" xmlns:cx8="http://schemas.microsoft.com/office/drawing/2016/5/14/chartex" xmlns:mc="http://schemas.openxmlformats.org/markup-compatibility/2006" xmlns:aink="http://schemas.microsoft.com/office/drawing/2016/ink" xmlns:am3d="http://schemas.microsoft.com/office/drawing/2017/model3d" xmlns:o="urn:schemas-microsoft-com:office:office" xmlns:r="http://schemas.openxmlformats.org/officeDocument/2006/relationships" xmlns:m="http://schemas.openxmlformats.org/officeDocument/2006/math" xmlns:v="urn:schemas-microsoft-com:vml" xmlns:wp14="http://schemas.microsoft.com/office/word/2010/wordprocessingDrawing" xmlns:wp="http://schemas.openxmlformats.org/drawingml/2006/wordprocessingDrawing" xmlns:w10="urn:schemas-microsoft-com:office:word" xmlns:w="http://schemas.openxmlformats.org/wordprocessingml/2006/main" xmlns:w14="http://schemas.microsoft.com/office/word/2010/wordml" xmlns:w15="http://schemas.microsoft.com/office/word/2012/wordml" xmlns:w16cex="http://schemas.microsoft.com/office/word/2018/wordml/cex" xmlns:w16cid="http://schemas.microsoft.com/office/word/2016/wordml/cid" xmlns:w16="http://schemas.microsoft.com/office/word/2018/wordml" xmlns:w16se="http://schemas.microsoft.com/office/word/2015/wordml/symex" xmlns:wpg="http://schemas.microsoft.com/office/word/2010/wordprocessingGroup" xmlns:wpi="http://schemas.microsoft.com/office/word/2010/wordprocessingInk" xmlns:wne="http://schemas.microsoft.com/office/word/2006/wordml" xmlns:wps="http://schemas.microsoft.com/office/word/2010/wordprocessingShape" mc:Ignorable="w14 w15 w16se w16cid w16 w16cex wp14">
+<w:endnotes xmlns:wpc="http://schemas.microsoft.com/office/word/2010/wordprocessingCanvas" xmlns:cx="http://schemas.microsoft.com/office/drawing/2014/chartex" xmlns:cx1="http://schemas.microsoft.com/office/drawing/2015/9/8/chartex" xmlns:cx2="http://schemas.microsoft.com/office/drawing/2015/10/21/chartex" xmlns:cx3="http://schemas.microsoft.com/office/drawing/2016/5/9/chartex" xmlns:cx4="http://schemas.microsoft.com/office/drawing/2016/5/10/chartex" xmlns:cx5="http://schemas.microsoft.com/office/drawing/2016/5/11/chartex" xmlns:cx6="http://schemas.microsoft.com/office/drawing/2016/5/12/chartex" xmlns:cx7="http://schemas.microsoft.com/office/drawing/2016/5/13/chartex" xmlns:cx8="http://schemas.microsoft.com/office/drawing/2016/5/14/chartex" xmlns:mc="http://schemas.openxmlformats.org/markup-compatibility/2006" xmlns:aink="http://schemas.microsoft.com/office/drawing/2016/ink" xmlns:am3d="http://schemas.microsoft.com/office/drawing/2017/model3d" xmlns:o="urn:schemas-microsoft-com:office:office" xmlns:oel="http://schemas.microsoft.com/office/2019/extlst" xmlns:r="http://schemas.openxmlformats.org/officeDocument/2006/relationships" xmlns:m="http://schemas.openxmlformats.org/officeDocument/2006/math" xmlns:v="urn:schemas-microsoft-com:vml" xmlns:wp14="http://schemas.microsoft.com/office/word/2010/wordprocessingDrawing" xmlns:wp="http://schemas.openxmlformats.org/drawingml/2006/wordprocessingDrawing" xmlns:w10="urn:schemas-microsoft-com:office:word" xmlns:w="http://schemas.openxmlformats.org/wordprocessingml/2006/main" xmlns:w14="http://schemas.microsoft.com/office/word/2010/wordml" xmlns:w15="http://schemas.microsoft.com/office/word/2012/wordml" xmlns:w16cex="http://schemas.microsoft.com/office/word/2018/wordml/cex" xmlns:w16cid="http://schemas.microsoft.com/office/word/2016/wordml/cid" xmlns:w16="http://schemas.microsoft.com/office/word/2018/wordml" xmlns:w16du="http://schemas.microsoft.com/office/word/2023/wordml/word16du" xmlns:w16sdtdh="http://schemas.microsoft.com/office/word/2020/wordml/sdtdatahash" xmlns:w16sdtfl="http://schemas.microsoft.com/office/word/2024/wordml/sdtformatlock" xmlns:w16se="http://schemas.microsoft.com/office/word/2015/wordml/symex" xmlns:wpg="http://schemas.microsoft.com/office/word/2010/wordprocessingGroup" xmlns:wpi="http://schemas.microsoft.com/office/word/2010/wordprocessingInk" xmlns:wne="http://schemas.microsoft.com/office/word/2006/wordml" xmlns:wps="http://schemas.microsoft.com/office/word/2010/wordprocessingShape" mc:Ignorable="w14 w15 w16se w16cid w16 w16cex w16sdtdh w16sdtfl w16du wp14">
   <w:endnote w:type="separator" w:id="-1">
     <w:p>
       <w:pPr>
@@ -10795,7 +10785,7 @@
 </file>
 
 <file path=word/footer1.xml><?xml version="1.0" encoding="utf-8"?>
-<w:ftr xmlns:wpc="http://schemas.microsoft.com/office/word/2010/wordprocessingCanvas" xmlns:cx="http://schemas.microsoft.com/office/drawing/2014/chartex" xmlns:cx1="http://schemas.microsoft.com/office/drawing/2015/9/8/chartex" xmlns:cx2="http://schemas.microsoft.com/office/drawing/2015/10/21/chartex" xmlns:cx3="http://schemas.microsoft.com/office/drawing/2016/5/9/chartex" xmlns:cx4="http://schemas.microsoft.com/office/drawing/2016/5/10/chartex" xmlns:cx5="http://schemas.microsoft.com/office/drawing/2016/5/11/chartex" xmlns:cx6="http://schemas.microsoft.com/office/drawing/2016/5/12/chartex" xmlns:cx7="http://schemas.microsoft.com/office/drawing/2016/5/13/chartex" xmlns:cx8="http://schemas.microsoft.com/office/drawing/2016/5/14/chartex" xmlns:mc="http://schemas.openxmlformats.org/markup-compatibility/2006" xmlns:aink="http://schemas.microsoft.com/office/drawing/2016/ink" xmlns:am3d="http://schemas.microsoft.com/office/drawing/2017/model3d" xmlns:o="urn:schemas-microsoft-com:office:office" xmlns:r="http://schemas.openxmlformats.org/officeDocument/2006/relationships" xmlns:m="http://schemas.openxmlformats.org/officeDocument/2006/math" xmlns:v="urn:schemas-microsoft-com:vml" xmlns:wp14="http://schemas.microsoft.com/office/word/2010/wordprocessingDrawing" xmlns:wp="http://schemas.openxmlformats.org/drawingml/2006/wordprocessingDrawing" xmlns:w10="urn:schemas-microsoft-com:office:word" xmlns:w="http://schemas.openxmlformats.org/wordprocessingml/2006/main" xmlns:w14="http://schemas.microsoft.com/office/word/2010/wordml" xmlns:w15="http://schemas.microsoft.com/office/word/2012/wordml" xmlns:w16cex="http://schemas.microsoft.com/office/word/2018/wordml/cex" xmlns:w16cid="http://schemas.microsoft.com/office/word/2016/wordml/cid" xmlns:w16="http://schemas.microsoft.com/office/word/2018/wordml" xmlns:w16se="http://schemas.microsoft.com/office/word/2015/wordml/symex" xmlns:wpg="http://schemas.microsoft.com/office/word/2010/wordprocessingGroup" xmlns:wpi="http://schemas.microsoft.com/office/word/2010/wordprocessingInk" xmlns:wne="http://schemas.microsoft.com/office/word/2006/wordml" xmlns:wps="http://schemas.microsoft.com/office/word/2010/wordprocessingShape" mc:Ignorable="w14 w15 w16se w16cid w16 w16cex wp14">
+<w:ftr xmlns:wpc="http://schemas.microsoft.com/office/word/2010/wordprocessingCanvas" xmlns:cx="http://schemas.microsoft.com/office/drawing/2014/chartex" xmlns:cx1="http://schemas.microsoft.com/office/drawing/2015/9/8/chartex" xmlns:cx2="http://schemas.microsoft.com/office/drawing/2015/10/21/chartex" xmlns:cx3="http://schemas.microsoft.com/office/drawing/2016/5/9/chartex" xmlns:cx4="http://schemas.microsoft.com/office/drawing/2016/5/10/chartex" xmlns:cx5="http://schemas.microsoft.com/office/drawing/2016/5/11/chartex" xmlns:cx6="http://schemas.microsoft.com/office/drawing/2016/5/12/chartex" xmlns:cx7="http://schemas.microsoft.com/office/drawing/2016/5/13/chartex" xmlns:cx8="http://schemas.microsoft.com/office/drawing/2016/5/14/chartex" xmlns:mc="http://schemas.openxmlformats.org/markup-compatibility/2006" xmlns:aink="http://schemas.microsoft.com/office/drawing/2016/ink" xmlns:am3d="http://schemas.microsoft.com/office/drawing/2017/model3d" xmlns:o="urn:schemas-microsoft-com:office:office" xmlns:oel="http://schemas.microsoft.com/office/2019/extlst" xmlns:r="http://schemas.openxmlformats.org/officeDocument/2006/relationships" xmlns:m="http://schemas.openxmlformats.org/officeDocument/2006/math" xmlns:v="urn:schemas-microsoft-com:vml" xmlns:wp14="http://schemas.microsoft.com/office/word/2010/wordprocessingDrawing" xmlns:wp="http://schemas.openxmlformats.org/drawingml/2006/wordprocessingDrawing" xmlns:w10="urn:schemas-microsoft-com:office:word" xmlns:w="http://schemas.openxmlformats.org/wordprocessingml/2006/main" xmlns:w14="http://schemas.microsoft.com/office/word/2010/wordml" xmlns:w15="http://schemas.microsoft.com/office/word/2012/wordml" xmlns:w16cex="http://schemas.microsoft.com/office/word/2018/wordml/cex" xmlns:w16cid="http://schemas.microsoft.com/office/word/2016/wordml/cid" xmlns:w16="http://schemas.microsoft.com/office/word/2018/wordml" xmlns:w16du="http://schemas.microsoft.com/office/word/2023/wordml/word16du" xmlns:w16sdtdh="http://schemas.microsoft.com/office/word/2020/wordml/sdtdatahash" xmlns:w16sdtfl="http://schemas.microsoft.com/office/word/2024/wordml/sdtformatlock" xmlns:w16se="http://schemas.microsoft.com/office/word/2015/wordml/symex" xmlns:wpg="http://schemas.microsoft.com/office/word/2010/wordprocessingGroup" xmlns:wpi="http://schemas.microsoft.com/office/word/2010/wordprocessingInk" xmlns:wne="http://schemas.microsoft.com/office/word/2006/wordml" xmlns:wps="http://schemas.microsoft.com/office/word/2010/wordprocessingShape" mc:Ignorable="w14 w15 w16se w16cid w16 w16cex w16sdtdh w16sdtfl w16du wp14">
   <w:p>
     <w:pPr>
       <w:pBdr>
@@ -10870,7 +10860,7 @@
 </file>
 
 <file path=word/footnotes.xml><?xml version="1.0" encoding="utf-8"?>
-<w:footnotes xmlns:wpc="http://schemas.microsoft.com/office/word/2010/wordprocessingCanvas" xmlns:cx="http://schemas.microsoft.com/office/drawing/2014/chartex" xmlns:cx1="http://schemas.microsoft.com/office/drawing/2015/9/8/chartex" xmlns:cx2="http://schemas.microsoft.com/office/drawing/2015/10/21/chartex" xmlns:cx3="http://schemas.microsoft.com/office/drawing/2016/5/9/chartex" xmlns:cx4="http://schemas.microsoft.com/office/drawing/2016/5/10/chartex" xmlns:cx5="http://schemas.microsoft.com/office/drawing/2016/5/11/chartex" xmlns:cx6="http://schemas.microsoft.com/office/drawing/2016/5/12/chartex" xmlns:cx7="http://schemas.microsoft.com/office/drawing/2016/5/13/chartex" xmlns:cx8="http://schemas.microsoft.com/office/drawing/2016/5/14/chartex" xmlns:mc="http://schemas.openxmlformats.org/markup-compatibility/2006" xmlns:aink="http://schemas.microsoft.com/office/drawing/2016/ink" xmlns:am3d="http://schemas.microsoft.com/office/drawing/2017/model3d" xmlns:o="urn:schemas-microsoft-com:office:office" xmlns:r="http://schemas.openxmlformats.org/officeDocument/2006/relationships" xmlns:m="http://schemas.openxmlformats.org/officeDocument/2006/math" xmlns:v="urn:schemas-microsoft-com:vml" xmlns:wp14="http://schemas.microsoft.com/office/word/2010/wordprocessingDrawing" xmlns:wp="http://schemas.openxmlformats.org/drawingml/2006/wordprocessingDrawing" xmlns:w10="urn:schemas-microsoft-com:office:word" xmlns:w="http://schemas.openxmlformats.org/wordprocessingml/2006/main" xmlns:w14="http://schemas.microsoft.com/office/word/2010/wordml" xmlns:w15="http://schemas.microsoft.com/office/word/2012/wordml" xmlns:w16cex="http://schemas.microsoft.com/office/word/2018/wordml/cex" xmlns:w16cid="http://schemas.microsoft.com/office/word/2016/wordml/cid" xmlns:w16="http://schemas.microsoft.com/office/word/2018/wordml" xmlns:w16se="http://schemas.microsoft.com/office/word/2015/wordml/symex" xmlns:wpg="http://schemas.microsoft.com/office/word/2010/wordprocessingGroup" xmlns:wpi="http://schemas.microsoft.com/office/word/2010/wordprocessingInk" xmlns:wne="http://schemas.microsoft.com/office/word/2006/wordml" xmlns:wps="http://schemas.microsoft.com/office/word/2010/wordprocessingShape" mc:Ignorable="w14 w15 w16se w16cid w16 w16cex wp14">
+<w:footnotes xmlns:wpc="http://schemas.microsoft.com/office/word/2010/wordprocessingCanvas" xmlns:cx="http://schemas.microsoft.com/office/drawing/2014/chartex" xmlns:cx1="http://schemas.microsoft.com/office/drawing/2015/9/8/chartex" xmlns:cx2="http://schemas.microsoft.com/office/drawing/2015/10/21/chartex" xmlns:cx3="http://schemas.microsoft.com/office/drawing/2016/5/9/chartex" xmlns:cx4="http://schemas.microsoft.com/office/drawing/2016/5/10/chartex" xmlns:cx5="http://schemas.microsoft.com/office/drawing/2016/5/11/chartex" xmlns:cx6="http://schemas.microsoft.com/office/drawing/2016/5/12/chartex" xmlns:cx7="http://schemas.microsoft.com/office/drawing/2016/5/13/chartex" xmlns:cx8="http://schemas.microsoft.com/office/drawing/2016/5/14/chartex" xmlns:mc="http://schemas.openxmlformats.org/markup-compatibility/2006" xmlns:aink="http://schemas.microsoft.com/office/drawing/2016/ink" xmlns:am3d="http://schemas.microsoft.com/office/drawing/2017/model3d" xmlns:o="urn:schemas-microsoft-com:office:office" xmlns:oel="http://schemas.microsoft.com/office/2019/extlst" xmlns:r="http://schemas.openxmlformats.org/officeDocument/2006/relationships" xmlns:m="http://schemas.openxmlformats.org/officeDocument/2006/math" xmlns:v="urn:schemas-microsoft-com:vml" xmlns:wp14="http://schemas.microsoft.com/office/word/2010/wordprocessingDrawing" xmlns:wp="http://schemas.openxmlformats.org/drawingml/2006/wordprocessingDrawing" xmlns:w10="urn:schemas-microsoft-com:office:word" xmlns:w="http://schemas.openxmlformats.org/wordprocessingml/2006/main" xmlns:w14="http://schemas.microsoft.com/office/word/2010/wordml" xmlns:w15="http://schemas.microsoft.com/office/word/2012/wordml" xmlns:w16cex="http://schemas.microsoft.com/office/word/2018/wordml/cex" xmlns:w16cid="http://schemas.microsoft.com/office/word/2016/wordml/cid" xmlns:w16="http://schemas.microsoft.com/office/word/2018/wordml" xmlns:w16du="http://schemas.microsoft.com/office/word/2023/wordml/word16du" xmlns:w16sdtdh="http://schemas.microsoft.com/office/word/2020/wordml/sdtdatahash" xmlns:w16sdtfl="http://schemas.microsoft.com/office/word/2024/wordml/sdtformatlock" xmlns:w16se="http://schemas.microsoft.com/office/word/2015/wordml/symex" xmlns:wpg="http://schemas.microsoft.com/office/word/2010/wordprocessingGroup" xmlns:wpi="http://schemas.microsoft.com/office/word/2010/wordprocessingInk" xmlns:wne="http://schemas.microsoft.com/office/word/2006/wordml" xmlns:wps="http://schemas.microsoft.com/office/word/2010/wordprocessingShape" mc:Ignorable="w14 w15 w16se w16cid w16 w16cex w16sdtdh w16sdtfl w16du wp14">
   <w:footnote w:type="separator" w:id="-1">
     <w:p>
       <w:pPr>
@@ -10895,7 +10885,7 @@
 </file>
 
 <file path=word/header1.xml><?xml version="1.0" encoding="utf-8"?>
-<w:hdr xmlns:wpc="http://schemas.microsoft.com/office/word/2010/wordprocessingCanvas" xmlns:cx="http://schemas.microsoft.com/office/drawing/2014/chartex" xmlns:cx1="http://schemas.microsoft.com/office/drawing/2015/9/8/chartex" xmlns:cx2="http://schemas.microsoft.com/office/drawing/2015/10/21/chartex" xmlns:cx3="http://schemas.microsoft.com/office/drawing/2016/5/9/chartex" xmlns:cx4="http://schemas.microsoft.com/office/drawing/2016/5/10/chartex" xmlns:cx5="http://schemas.microsoft.com/office/drawing/2016/5/11/chartex" xmlns:cx6="http://schemas.microsoft.com/office/drawing/2016/5/12/chartex" xmlns:cx7="http://schemas.microsoft.com/office/drawing/2016/5/13/chartex" xmlns:cx8="http://schemas.microsoft.com/office/drawing/2016/5/14/chartex" xmlns:mc="http://schemas.openxmlformats.org/markup-compatibility/2006" xmlns:aink="http://schemas.microsoft.com/office/drawing/2016/ink" xmlns:am3d="http://schemas.microsoft.com/office/drawing/2017/model3d" xmlns:o="urn:schemas-microsoft-com:office:office" xmlns:r="http://schemas.openxmlformats.org/officeDocument/2006/relationships" xmlns:m="http://schemas.openxmlformats.org/officeDocument/2006/math" xmlns:v="urn:schemas-microsoft-com:vml" xmlns:wp14="http://schemas.microsoft.com/office/word/2010/wordprocessingDrawing" xmlns:wp="http://schemas.openxmlformats.org/drawingml/2006/wordprocessingDrawing" xmlns:w10="urn:schemas-microsoft-com:office:word" xmlns:w="http://schemas.openxmlformats.org/wordprocessingml/2006/main" xmlns:w14="http://schemas.microsoft.com/office/word/2010/wordml" xmlns:w15="http://schemas.microsoft.com/office/word/2012/wordml" xmlns:w16cex="http://schemas.microsoft.com/office/word/2018/wordml/cex" xmlns:w16cid="http://schemas.microsoft.com/office/word/2016/wordml/cid" xmlns:w16="http://schemas.microsoft.com/office/word/2018/wordml" xmlns:w16se="http://schemas.microsoft.com/office/word/2015/wordml/symex" xmlns:wpg="http://schemas.microsoft.com/office/word/2010/wordprocessingGroup" xmlns:wpi="http://schemas.microsoft.com/office/word/2010/wordprocessingInk" xmlns:wne="http://schemas.microsoft.com/office/word/2006/wordml" xmlns:wps="http://schemas.microsoft.com/office/word/2010/wordprocessingShape" mc:Ignorable="w14 w15 w16se w16cid w16 w16cex wp14">
+<w:hdr xmlns:wpc="http://schemas.microsoft.com/office/word/2010/wordprocessingCanvas" xmlns:cx="http://schemas.microsoft.com/office/drawing/2014/chartex" xmlns:cx1="http://schemas.microsoft.com/office/drawing/2015/9/8/chartex" xmlns:cx2="http://schemas.microsoft.com/office/drawing/2015/10/21/chartex" xmlns:cx3="http://schemas.microsoft.com/office/drawing/2016/5/9/chartex" xmlns:cx4="http://schemas.microsoft.com/office/drawing/2016/5/10/chartex" xmlns:cx5="http://schemas.microsoft.com/office/drawing/2016/5/11/chartex" xmlns:cx6="http://schemas.microsoft.com/office/drawing/2016/5/12/chartex" xmlns:cx7="http://schemas.microsoft.com/office/drawing/2016/5/13/chartex" xmlns:cx8="http://schemas.microsoft.com/office/drawing/2016/5/14/chartex" xmlns:mc="http://schemas.openxmlformats.org/markup-compatibility/2006" xmlns:aink="http://schemas.microsoft.com/office/drawing/2016/ink" xmlns:am3d="http://schemas.microsoft.com/office/drawing/2017/model3d" xmlns:o="urn:schemas-microsoft-com:office:office" xmlns:oel="http://schemas.microsoft.com/office/2019/extlst" xmlns:r="http://schemas.openxmlformats.org/officeDocument/2006/relationships" xmlns:m="http://schemas.openxmlformats.org/officeDocument/2006/math" xmlns:v="urn:schemas-microsoft-com:vml" xmlns:wp14="http://schemas.microsoft.com/office/word/2010/wordprocessingDrawing" xmlns:wp="http://schemas.openxmlformats.org/drawingml/2006/wordprocessingDrawing" xmlns:w10="urn:schemas-microsoft-com:office:word" xmlns:w="http://schemas.openxmlformats.org/wordprocessingml/2006/main" xmlns:w14="http://schemas.microsoft.com/office/word/2010/wordml" xmlns:w15="http://schemas.microsoft.com/office/word/2012/wordml" xmlns:w16cex="http://schemas.microsoft.com/office/word/2018/wordml/cex" xmlns:w16cid="http://schemas.microsoft.com/office/word/2016/wordml/cid" xmlns:w16="http://schemas.microsoft.com/office/word/2018/wordml" xmlns:w16du="http://schemas.microsoft.com/office/word/2023/wordml/word16du" xmlns:w16sdtdh="http://schemas.microsoft.com/office/word/2020/wordml/sdtdatahash" xmlns:w16sdtfl="http://schemas.microsoft.com/office/word/2024/wordml/sdtformatlock" xmlns:w16se="http://schemas.microsoft.com/office/word/2015/wordml/symex" xmlns:wpg="http://schemas.microsoft.com/office/word/2010/wordprocessingGroup" xmlns:wpi="http://schemas.microsoft.com/office/word/2010/wordprocessingInk" xmlns:wne="http://schemas.microsoft.com/office/word/2006/wordml" xmlns:wps="http://schemas.microsoft.com/office/word/2010/wordprocessingShape" mc:Ignorable="w14 w15 w16se w16cid w16 w16cex w16sdtdh w16sdtfl w16du wp14">
   <w:p>
     <w:pPr>
       <w:pBdr>
@@ -10938,7 +10928,7 @@
 </file>
 
 <file path=word/numbering.xml><?xml version="1.0" encoding="utf-8"?>
-<w:numbering xmlns:wpc="http://schemas.microsoft.com/office/word/2010/wordprocessingCanvas" xmlns:cx="http://schemas.microsoft.com/office/drawing/2014/chartex" xmlns:cx1="http://schemas.microsoft.com/office/drawing/2015/9/8/chartex" xmlns:cx2="http://schemas.microsoft.com/office/drawing/2015/10/21/chartex" xmlns:cx3="http://schemas.microsoft.com/office/drawing/2016/5/9/chartex" xmlns:cx4="http://schemas.microsoft.com/office/drawing/2016/5/10/chartex" xmlns:cx5="http://schemas.microsoft.com/office/drawing/2016/5/11/chartex" xmlns:cx6="http://schemas.microsoft.com/office/drawing/2016/5/12/chartex" xmlns:cx7="http://schemas.microsoft.com/office/drawing/2016/5/13/chartex" xmlns:cx8="http://schemas.microsoft.com/office/drawing/2016/5/14/chartex" xmlns:mc="http://schemas.openxmlformats.org/markup-compatibility/2006" xmlns:aink="http://schemas.microsoft.com/office/drawing/2016/ink" xmlns:am3d="http://schemas.microsoft.com/office/drawing/2017/model3d" xmlns:o="urn:schemas-microsoft-com:office:office" xmlns:r="http://schemas.openxmlformats.org/officeDocument/2006/relationships" xmlns:m="http://schemas.openxmlformats.org/officeDocument/2006/math" xmlns:v="urn:schemas-microsoft-com:vml" xmlns:wp14="http://schemas.microsoft.com/office/word/2010/wordprocessingDrawing" xmlns:wp="http://schemas.openxmlformats.org/drawingml/2006/wordprocessingDrawing" xmlns:w10="urn:schemas-microsoft-com:office:word" xmlns:w="http://schemas.openxmlformats.org/wordprocessingml/2006/main" xmlns:w14="http://schemas.microsoft.com/office/word/2010/wordml" xmlns:w15="http://schemas.microsoft.com/office/word/2012/wordml" xmlns:w16cex="http://schemas.microsoft.com/office/word/2018/wordml/cex" xmlns:w16cid="http://schemas.microsoft.com/office/word/2016/wordml/cid" xmlns:w16="http://schemas.microsoft.com/office/word/2018/wordml" xmlns:w16se="http://schemas.microsoft.com/office/word/2015/wordml/symex" xmlns:wpg="http://schemas.microsoft.com/office/word/2010/wordprocessingGroup" xmlns:wpi="http://schemas.microsoft.com/office/word/2010/wordprocessingInk" xmlns:wne="http://schemas.microsoft.com/office/word/2006/wordml" xmlns:wps="http://schemas.microsoft.com/office/word/2010/wordprocessingShape" mc:Ignorable="w14 w15 w16se w16cid w16 w16cex wp14">
+<w:numbering xmlns:wpc="http://schemas.microsoft.com/office/word/2010/wordprocessingCanvas" xmlns:cx="http://schemas.microsoft.com/office/drawing/2014/chartex" xmlns:cx1="http://schemas.microsoft.com/office/drawing/2015/9/8/chartex" xmlns:cx2="http://schemas.microsoft.com/office/drawing/2015/10/21/chartex" xmlns:cx3="http://schemas.microsoft.com/office/drawing/2016/5/9/chartex" xmlns:cx4="http://schemas.microsoft.com/office/drawing/2016/5/10/chartex" xmlns:cx5="http://schemas.microsoft.com/office/drawing/2016/5/11/chartex" xmlns:cx6="http://schemas.microsoft.com/office/drawing/2016/5/12/chartex" xmlns:cx7="http://schemas.microsoft.com/office/drawing/2016/5/13/chartex" xmlns:cx8="http://schemas.microsoft.com/office/drawing/2016/5/14/chartex" xmlns:mc="http://schemas.openxmlformats.org/markup-compatibility/2006" xmlns:aink="http://schemas.microsoft.com/office/drawing/2016/ink" xmlns:am3d="http://schemas.microsoft.com/office/drawing/2017/model3d" xmlns:o="urn:schemas-microsoft-com:office:office" xmlns:oel="http://schemas.microsoft.com/office/2019/extlst" xmlns:r="http://schemas.openxmlformats.org/officeDocument/2006/relationships" xmlns:m="http://schemas.openxmlformats.org/officeDocument/2006/math" xmlns:v="urn:schemas-microsoft-com:vml" xmlns:wp14="http://schemas.microsoft.com/office/word/2010/wordprocessingDrawing" xmlns:wp="http://schemas.openxmlformats.org/drawingml/2006/wordprocessingDrawing" xmlns:w10="urn:schemas-microsoft-com:office:word" xmlns:w="http://schemas.openxmlformats.org/wordprocessingml/2006/main" xmlns:w14="http://schemas.microsoft.com/office/word/2010/wordml" xmlns:w15="http://schemas.microsoft.com/office/word/2012/wordml" xmlns:w16cex="http://schemas.microsoft.com/office/word/2018/wordml/cex" xmlns:w16cid="http://schemas.microsoft.com/office/word/2016/wordml/cid" xmlns:w16="http://schemas.microsoft.com/office/word/2018/wordml" xmlns:w16du="http://schemas.microsoft.com/office/word/2023/wordml/word16du" xmlns:w16sdtdh="http://schemas.microsoft.com/office/word/2020/wordml/sdtdatahash" xmlns:w16sdtfl="http://schemas.microsoft.com/office/word/2024/wordml/sdtformatlock" xmlns:w16se="http://schemas.microsoft.com/office/word/2015/wordml/symex" xmlns:wpg="http://schemas.microsoft.com/office/word/2010/wordprocessingGroup" xmlns:wpi="http://schemas.microsoft.com/office/word/2010/wordprocessingInk" xmlns:wne="http://schemas.microsoft.com/office/word/2006/wordml" xmlns:wps="http://schemas.microsoft.com/office/word/2010/wordprocessingShape" mc:Ignorable="w14 w15 w16se w16cid w16 w16cex w16sdtdh w16sdtfl w16du wp14">
   <w:abstractNum w:abstractNumId="0" w15:restartNumberingAfterBreak="0">
     <w:nsid w:val="004A3AA5"/>
     <w:multiLevelType w:val="multilevel"/>
@@ -12155,44 +12145,44 @@
       </w:rPr>
     </w:lvl>
   </w:abstractNum>
-  <w:num w:numId="1">
+  <w:num w:numId="1" w16cid:durableId="1384714945">
     <w:abstractNumId w:val="10"/>
   </w:num>
-  <w:num w:numId="2">
+  <w:num w:numId="2" w16cid:durableId="1935355241">
     <w:abstractNumId w:val="6"/>
   </w:num>
-  <w:num w:numId="3">
+  <w:num w:numId="3" w16cid:durableId="775294827">
     <w:abstractNumId w:val="9"/>
   </w:num>
-  <w:num w:numId="4">
+  <w:num w:numId="4" w16cid:durableId="1674530255">
     <w:abstractNumId w:val="1"/>
   </w:num>
-  <w:num w:numId="5">
+  <w:num w:numId="5" w16cid:durableId="1932005817">
     <w:abstractNumId w:val="2"/>
   </w:num>
-  <w:num w:numId="6">
+  <w:num w:numId="6" w16cid:durableId="2142721512">
     <w:abstractNumId w:val="3"/>
   </w:num>
-  <w:num w:numId="7">
+  <w:num w:numId="7" w16cid:durableId="22102190">
     <w:abstractNumId w:val="0"/>
   </w:num>
-  <w:num w:numId="8">
+  <w:num w:numId="8" w16cid:durableId="1598253536">
     <w:abstractNumId w:val="7"/>
   </w:num>
-  <w:num w:numId="9">
+  <w:num w:numId="9" w16cid:durableId="872304967">
     <w:abstractNumId w:val="4"/>
   </w:num>
-  <w:num w:numId="10">
+  <w:num w:numId="10" w16cid:durableId="770593397">
     <w:abstractNumId w:val="8"/>
   </w:num>
-  <w:num w:numId="11">
+  <w:num w:numId="11" w16cid:durableId="950168715">
     <w:abstractNumId w:val="5"/>
   </w:num>
 </w:numbering>
 </file>
 
 <file path=word/styles.xml><?xml version="1.0" encoding="utf-8"?>
-<w:styles xmlns:mc="http://schemas.openxmlformats.org/markup-compatibility/2006" xmlns:r="http://schemas.openxmlformats.org/officeDocument/2006/relationships" xmlns:w="http://schemas.openxmlformats.org/wordprocessingml/2006/main" xmlns:w14="http://schemas.microsoft.com/office/word/2010/wordml" xmlns:w15="http://schemas.microsoft.com/office/word/2012/wordml" xmlns:w16cex="http://schemas.microsoft.com/office/word/2018/wordml/cex" xmlns:w16cid="http://schemas.microsoft.com/office/word/2016/wordml/cid" xmlns:w16="http://schemas.microsoft.com/office/word/2018/wordml" xmlns:w16se="http://schemas.microsoft.com/office/word/2015/wordml/symex" mc:Ignorable="w14 w15 w16se w16cid w16 w16cex">
+<w:styles xmlns:mc="http://schemas.openxmlformats.org/markup-compatibility/2006" xmlns:r="http://schemas.openxmlformats.org/officeDocument/2006/relationships" xmlns:w="http://schemas.openxmlformats.org/wordprocessingml/2006/main" xmlns:w14="http://schemas.microsoft.com/office/word/2010/wordml" xmlns:w15="http://schemas.microsoft.com/office/word/2012/wordml" xmlns:w16cex="http://schemas.microsoft.com/office/word/2018/wordml/cex" xmlns:w16cid="http://schemas.microsoft.com/office/word/2016/wordml/cid" xmlns:w16="http://schemas.microsoft.com/office/word/2018/wordml" xmlns:w16du="http://schemas.microsoft.com/office/word/2023/wordml/word16du" xmlns:w16sdtdh="http://schemas.microsoft.com/office/word/2020/wordml/sdtdatahash" xmlns:w16sdtfl="http://schemas.microsoft.com/office/word/2024/wordml/sdtformatlock" xmlns:w16se="http://schemas.microsoft.com/office/word/2015/wordml/symex" mc:Ignorable="w14 w15 w16se w16cid w16 w16cex w16sdtdh w16sdtfl w16du">
   <w:docDefaults>
     <w:rPrDefault>
       <w:rPr>

--- a/FD01-EPIS-Informe de Factibilidad.docx
+++ b/FD01-EPIS-Informe de Factibilidad.docx
@@ -2559,6 +2559,14 @@
           <w:szCs w:val="24"/>
         </w:rPr>
       </w:pPr>
+      <w:r>
+        <w:rPr>
+          <w:i/>
+          <w:sz w:val="24"/>
+          <w:szCs w:val="24"/>
+        </w:rPr>
+        <w:t xml:space="preserve">            </w:t>
+      </w:r>
     </w:p>
     <w:p>
       <w:pPr>

--- a/FD01-EPIS-Informe de Factibilidad.docx
+++ b/FD01-EPIS-Informe de Factibilidad.docx
@@ -341,7 +341,6 @@
         </w:rPr>
         <w:t xml:space="preserve">Docente: </w:t>
       </w:r>
-      <w:proofErr w:type="spellStart"/>
       <w:r>
         <w:rPr>
           <w:rFonts w:ascii="Arial" w:eastAsia="Arial" w:hAnsi="Arial" w:cs="Arial"/>
@@ -349,17 +348,7 @@
           <w:sz w:val="32"/>
           <w:szCs w:val="32"/>
         </w:rPr>
-        <w:t>Mag</w:t>
-      </w:r>
-      <w:proofErr w:type="spellEnd"/>
-      <w:r>
-        <w:rPr>
-          <w:rFonts w:ascii="Arial" w:eastAsia="Arial" w:hAnsi="Arial" w:cs="Arial"/>
-          <w:i/>
-          <w:sz w:val="32"/>
-          <w:szCs w:val="32"/>
-        </w:rPr>
-        <w:t>. Patrick Cuadros Quiroga</w:t>
+        <w:t>Mag. Patrick Cuadros Quiroga</w:t>
       </w:r>
     </w:p>
     <w:p>
@@ -517,23 +506,13 @@
           <w:szCs w:val="28"/>
         </w:rPr>
       </w:pPr>
-      <w:proofErr w:type="spellStart"/>
       <w:r>
         <w:rPr>
           <w:rFonts w:ascii="Arial" w:eastAsia="Arial" w:hAnsi="Arial" w:cs="Arial"/>
           <w:sz w:val="28"/>
           <w:szCs w:val="28"/>
         </w:rPr>
-        <w:t>Royser</w:t>
-      </w:r>
-      <w:proofErr w:type="spellEnd"/>
-      <w:r>
-        <w:rPr>
-          <w:rFonts w:ascii="Arial" w:eastAsia="Arial" w:hAnsi="Arial" w:cs="Arial"/>
-          <w:sz w:val="28"/>
-          <w:szCs w:val="28"/>
-        </w:rPr>
-        <w:t xml:space="preserve"> Villanueva Mamani</w:t>
+        <w:t>Royser Villanueva Mamani</w:t>
       </w:r>
       <w:r>
         <w:rPr>
@@ -2586,23 +2565,7 @@
           <w:sz w:val="24"/>
           <w:szCs w:val="24"/>
         </w:rPr>
-        <w:t xml:space="preserve">En primer lugar, el acceso limitado a los datos. LinkedIn tiene restricciones en la extracción de datos, lo que puede dificultar la recopilación de información masiva. </w:t>
-      </w:r>
-      <w:proofErr w:type="gramStart"/>
-      <w:r>
-        <w:rPr>
-          <w:sz w:val="24"/>
-          <w:szCs w:val="24"/>
-        </w:rPr>
-        <w:t>Además</w:t>
-      </w:r>
-      <w:proofErr w:type="gramEnd"/>
-      <w:r>
-        <w:rPr>
-          <w:sz w:val="24"/>
-          <w:szCs w:val="24"/>
-        </w:rPr>
-        <w:t xml:space="preserve"> el que se nos proporcione información acerca de los egresados desde la Universidad puede ser restringido y privado por lo cual acceder a ello será un proceso largo.</w:t>
+        <w:t>En primer lugar, el acceso limitado a los datos. LinkedIn tiene restricciones en la extracción de datos, lo que puede dificultar la recopilación de información masiva. Además el que se nos proporcione información acerca de los egresados desde la Universidad puede ser restringido y privado por lo cual acceder a ello será un proceso largo.</w:t>
       </w:r>
     </w:p>
     <w:p>
@@ -2931,55 +2894,7 @@
           <w:szCs w:val="24"/>
         </w:rPr>
         <w:lastRenderedPageBreak/>
-        <w:t xml:space="preserve">Python con librerías de </w:t>
-      </w:r>
-      <w:proofErr w:type="spellStart"/>
-      <w:r>
-        <w:rPr>
-          <w:sz w:val="24"/>
-          <w:szCs w:val="24"/>
-        </w:rPr>
-        <w:t>scraping</w:t>
-      </w:r>
-      <w:proofErr w:type="spellEnd"/>
-      <w:r>
-        <w:rPr>
-          <w:sz w:val="24"/>
-          <w:szCs w:val="24"/>
-        </w:rPr>
-        <w:t xml:space="preserve"> (</w:t>
-      </w:r>
-      <w:proofErr w:type="spellStart"/>
-      <w:r>
-        <w:rPr>
-          <w:sz w:val="24"/>
-          <w:szCs w:val="24"/>
-        </w:rPr>
-        <w:t>Selenium</w:t>
-      </w:r>
-      <w:proofErr w:type="spellEnd"/>
-      <w:r>
-        <w:rPr>
-          <w:sz w:val="24"/>
-          <w:szCs w:val="24"/>
-        </w:rPr>
-        <w:t xml:space="preserve">, </w:t>
-      </w:r>
-      <w:proofErr w:type="spellStart"/>
-      <w:r>
-        <w:rPr>
-          <w:sz w:val="24"/>
-          <w:szCs w:val="24"/>
-        </w:rPr>
-        <w:t>BeautifulSoup</w:t>
-      </w:r>
-      <w:proofErr w:type="spellEnd"/>
-      <w:r>
-        <w:rPr>
-          <w:sz w:val="24"/>
-          <w:szCs w:val="24"/>
-        </w:rPr>
-        <w:t>): Para extraer información pública de LinkedIn (considerando sus restricciones).</w:t>
+        <w:t>Python con librerías de scraping (Selenium, BeautifulSoup): Para extraer información pública de LinkedIn (considerando sus restricciones).</w:t>
       </w:r>
     </w:p>
     <w:p>
@@ -3000,23 +2915,7 @@
           <w:sz w:val="24"/>
           <w:szCs w:val="24"/>
         </w:rPr>
-        <w:t xml:space="preserve">Visual Studio </w:t>
-      </w:r>
-      <w:proofErr w:type="spellStart"/>
-      <w:r>
-        <w:rPr>
-          <w:sz w:val="24"/>
-          <w:szCs w:val="24"/>
-        </w:rPr>
-        <w:t>Code</w:t>
-      </w:r>
-      <w:proofErr w:type="spellEnd"/>
-      <w:r>
-        <w:rPr>
-          <w:sz w:val="24"/>
-          <w:szCs w:val="24"/>
-        </w:rPr>
-        <w:t xml:space="preserve"> 1.98 o la versión más actual</w:t>
+        <w:t>Visual Studio Code 1.98 o la versión más actual</w:t>
       </w:r>
     </w:p>
     <w:p>
@@ -3037,23 +2936,7 @@
           <w:sz w:val="24"/>
           <w:szCs w:val="24"/>
         </w:rPr>
-        <w:t xml:space="preserve">SQL </w:t>
-      </w:r>
-      <w:proofErr w:type="gramStart"/>
-      <w:r>
-        <w:rPr>
-          <w:sz w:val="24"/>
-          <w:szCs w:val="24"/>
-        </w:rPr>
-        <w:t>SERVER  versión</w:t>
-      </w:r>
-      <w:proofErr w:type="gramEnd"/>
-      <w:r>
-        <w:rPr>
-          <w:sz w:val="24"/>
-          <w:szCs w:val="24"/>
-        </w:rPr>
-        <w:t xml:space="preserve"> actual</w:t>
+        <w:t>SQL SERVER  versión actual</w:t>
       </w:r>
     </w:p>
     <w:p>
@@ -3068,21 +2951,12 @@
           <w:szCs w:val="24"/>
         </w:rPr>
       </w:pPr>
-      <w:proofErr w:type="spellStart"/>
-      <w:r>
-        <w:rPr>
-          <w:sz w:val="24"/>
-          <w:szCs w:val="24"/>
-        </w:rPr>
-        <w:t>Power</w:t>
-      </w:r>
-      <w:proofErr w:type="spellEnd"/>
-      <w:r>
-        <w:rPr>
-          <w:sz w:val="24"/>
-          <w:szCs w:val="24"/>
-        </w:rPr>
-        <w:t xml:space="preserve"> BI versión actual</w:t>
+      <w:r>
+        <w:rPr>
+          <w:sz w:val="24"/>
+          <w:szCs w:val="24"/>
+        </w:rPr>
+        <w:t>Power BI versión actual</w:t>
       </w:r>
     </w:p>
     <w:p>
@@ -3397,23 +3271,7 @@
           <w:sz w:val="24"/>
           <w:szCs w:val="24"/>
         </w:rPr>
-        <w:t xml:space="preserve">Visual Studio </w:t>
-      </w:r>
-      <w:proofErr w:type="spellStart"/>
-      <w:r>
-        <w:rPr>
-          <w:sz w:val="24"/>
-          <w:szCs w:val="24"/>
-        </w:rPr>
-        <w:t>Code</w:t>
-      </w:r>
-      <w:proofErr w:type="spellEnd"/>
-      <w:r>
-        <w:rPr>
-          <w:sz w:val="24"/>
-          <w:szCs w:val="24"/>
-        </w:rPr>
-        <w:t xml:space="preserve"> 1.98 o la versión más actual</w:t>
+        <w:t>Visual Studio Code 1.98 o la versión más actual</w:t>
       </w:r>
     </w:p>
     <w:p>
@@ -3456,21 +3314,12 @@
           <w:szCs w:val="24"/>
         </w:rPr>
       </w:pPr>
-      <w:proofErr w:type="spellStart"/>
-      <w:r>
-        <w:rPr>
-          <w:sz w:val="24"/>
-          <w:szCs w:val="24"/>
-        </w:rPr>
-        <w:t>Power</w:t>
-      </w:r>
-      <w:proofErr w:type="spellEnd"/>
-      <w:r>
-        <w:rPr>
-          <w:sz w:val="24"/>
-          <w:szCs w:val="24"/>
-        </w:rPr>
-        <w:t xml:space="preserve"> BI</w:t>
+      <w:r>
+        <w:rPr>
+          <w:sz w:val="24"/>
+          <w:szCs w:val="24"/>
+        </w:rPr>
+        <w:t>Power BI</w:t>
       </w:r>
       <w:r>
         <w:rPr>
@@ -3513,23 +3362,7 @@
           <w:sz w:val="24"/>
           <w:szCs w:val="24"/>
         </w:rPr>
-        <w:t xml:space="preserve">4.1.1 Provisión de Infraestructura mediante </w:t>
-      </w:r>
-      <w:proofErr w:type="spellStart"/>
-      <w:r>
-        <w:rPr>
-          <w:sz w:val="24"/>
-          <w:szCs w:val="24"/>
-        </w:rPr>
-        <w:t>Terraform</w:t>
-      </w:r>
-      <w:proofErr w:type="spellEnd"/>
-      <w:r>
-        <w:rPr>
-          <w:sz w:val="24"/>
-          <w:szCs w:val="24"/>
-        </w:rPr>
-        <w:t>:</w:t>
+        <w:t>4.1.1 Provisión de Infraestructura mediante Terraform:</w:t>
       </w:r>
     </w:p>
     <w:p>
@@ -3545,87 +3378,7 @@
           <w:sz w:val="24"/>
           <w:szCs w:val="24"/>
         </w:rPr>
-        <w:t xml:space="preserve">Para la automatización y despliegue de la infraestructura necesaria del sistema, se utilizará </w:t>
-      </w:r>
-      <w:proofErr w:type="spellStart"/>
-      <w:r>
-        <w:rPr>
-          <w:sz w:val="24"/>
-          <w:szCs w:val="24"/>
-        </w:rPr>
-        <w:t>Terraform</w:t>
-      </w:r>
-      <w:proofErr w:type="spellEnd"/>
-      <w:r>
-        <w:rPr>
-          <w:sz w:val="24"/>
-          <w:szCs w:val="24"/>
-        </w:rPr>
-        <w:t xml:space="preserve"> como herramienta principal de </w:t>
-      </w:r>
-      <w:proofErr w:type="spellStart"/>
-      <w:r>
-        <w:rPr>
-          <w:sz w:val="24"/>
-          <w:szCs w:val="24"/>
-        </w:rPr>
-        <w:t>IaC</w:t>
-      </w:r>
-      <w:proofErr w:type="spellEnd"/>
-      <w:r>
-        <w:rPr>
-          <w:sz w:val="24"/>
-          <w:szCs w:val="24"/>
-        </w:rPr>
-        <w:t xml:space="preserve"> (</w:t>
-      </w:r>
-      <w:proofErr w:type="spellStart"/>
-      <w:r>
-        <w:rPr>
-          <w:sz w:val="24"/>
-          <w:szCs w:val="24"/>
-        </w:rPr>
-        <w:t>Infrastructure</w:t>
-      </w:r>
-      <w:proofErr w:type="spellEnd"/>
-      <w:r>
-        <w:rPr>
-          <w:sz w:val="24"/>
-          <w:szCs w:val="24"/>
-        </w:rPr>
-        <w:t xml:space="preserve"> as </w:t>
-      </w:r>
-      <w:proofErr w:type="spellStart"/>
-      <w:r>
-        <w:rPr>
-          <w:sz w:val="24"/>
-          <w:szCs w:val="24"/>
-        </w:rPr>
-        <w:t>Code</w:t>
-      </w:r>
-      <w:proofErr w:type="spellEnd"/>
-      <w:r>
-        <w:rPr>
-          <w:sz w:val="24"/>
-          <w:szCs w:val="24"/>
-        </w:rPr>
-        <w:t xml:space="preserve">). </w:t>
-      </w:r>
-      <w:proofErr w:type="spellStart"/>
-      <w:r>
-        <w:rPr>
-          <w:sz w:val="24"/>
-          <w:szCs w:val="24"/>
-        </w:rPr>
-        <w:t>Terraform</w:t>
-      </w:r>
-      <w:proofErr w:type="spellEnd"/>
-      <w:r>
-        <w:rPr>
-          <w:sz w:val="24"/>
-          <w:szCs w:val="24"/>
-        </w:rPr>
-        <w:t xml:space="preserve"> permitirá crear y gestionar:</w:t>
+        <w:t>Para la automatización y despliegue de la infraestructura necesaria del sistema, se utilizará Terraform como herramienta principal de IaC (Infrastructure as Code). Terraform permitirá crear y gestionar:</w:t>
       </w:r>
     </w:p>
     <w:p>
@@ -3824,68 +3577,134 @@
                 <w:sz w:val="24"/>
                 <w:szCs w:val="24"/>
               </w:rPr>
-              <w:t xml:space="preserve">Recurso desplegado con </w:t>
-            </w:r>
-            <w:proofErr w:type="spellStart"/>
-            <w:r>
+              <w:t>Recurso desplegado con Terraform</w:t>
+            </w:r>
+          </w:p>
+        </w:tc>
+        <w:tc>
+          <w:tcPr>
+            <w:tcW w:w="2831" w:type="dxa"/>
+          </w:tcPr>
+          <w:p>
+            <w:pPr>
+              <w:jc w:val="both"/>
               <w:rPr>
                 <w:i/>
                 <w:color w:val="000000"/>
                 <w:sz w:val="24"/>
                 <w:szCs w:val="24"/>
               </w:rPr>
-              <w:t>Terraform</w:t>
-            </w:r>
-            <w:proofErr w:type="spellEnd"/>
-          </w:p>
-        </w:tc>
-        <w:tc>
-          <w:tcPr>
-            <w:tcW w:w="2831" w:type="dxa"/>
-          </w:tcPr>
-          <w:p>
-            <w:pPr>
-              <w:jc w:val="both"/>
+            </w:pPr>
+            <w:r>
               <w:rPr>
                 <w:i/>
                 <w:color w:val="000000"/>
                 <w:sz w:val="24"/>
                 <w:szCs w:val="24"/>
               </w:rPr>
-            </w:pPr>
-            <w:r>
+              <w:t>Proveedor</w:t>
+            </w:r>
+          </w:p>
+        </w:tc>
+        <w:tc>
+          <w:tcPr>
+            <w:tcW w:w="2832" w:type="dxa"/>
+          </w:tcPr>
+          <w:p>
+            <w:pPr>
+              <w:jc w:val="both"/>
               <w:rPr>
                 <w:i/>
                 <w:color w:val="000000"/>
                 <w:sz w:val="24"/>
                 <w:szCs w:val="24"/>
               </w:rPr>
-              <w:t>Proveedor</w:t>
-            </w:r>
-          </w:p>
-        </w:tc>
-        <w:tc>
-          <w:tcPr>
-            <w:tcW w:w="2832" w:type="dxa"/>
-          </w:tcPr>
-          <w:p>
-            <w:pPr>
-              <w:jc w:val="both"/>
+            </w:pPr>
+            <w:r>
               <w:rPr>
                 <w:i/>
                 <w:color w:val="000000"/>
                 <w:sz w:val="24"/>
                 <w:szCs w:val="24"/>
               </w:rPr>
-            </w:pPr>
-            <w:r>
+              <w:t>Precio mensual aprox.</w:t>
+            </w:r>
+          </w:p>
+        </w:tc>
+      </w:tr>
+      <w:tr>
+        <w:tc>
+          <w:tcPr>
+            <w:tcW w:w="2831" w:type="dxa"/>
+          </w:tcPr>
+          <w:p>
+            <w:pPr>
+              <w:jc w:val="both"/>
               <w:rPr>
                 <w:i/>
                 <w:color w:val="000000"/>
                 <w:sz w:val="24"/>
                 <w:szCs w:val="24"/>
               </w:rPr>
-              <w:t>Precio mensual aprox.</w:t>
+            </w:pPr>
+            <w:r>
+              <w:rPr>
+                <w:i/>
+                <w:color w:val="000000"/>
+                <w:sz w:val="24"/>
+                <w:szCs w:val="24"/>
+              </w:rPr>
+              <w:t>Base de datos SQL(Azure Basic)</w:t>
+            </w:r>
+          </w:p>
+        </w:tc>
+        <w:tc>
+          <w:tcPr>
+            <w:tcW w:w="2831" w:type="dxa"/>
+          </w:tcPr>
+          <w:p>
+            <w:pPr>
+              <w:jc w:val="both"/>
+              <w:rPr>
+                <w:i/>
+                <w:color w:val="000000"/>
+                <w:sz w:val="24"/>
+                <w:szCs w:val="24"/>
+              </w:rPr>
+            </w:pPr>
+            <w:r>
+              <w:rPr>
+                <w:i/>
+                <w:color w:val="000000"/>
+                <w:sz w:val="24"/>
+                <w:szCs w:val="24"/>
+              </w:rPr>
+              <w:t>Azure</w:t>
+            </w:r>
+          </w:p>
+        </w:tc>
+        <w:tc>
+          <w:tcPr>
+            <w:tcW w:w="2832" w:type="dxa"/>
+          </w:tcPr>
+          <w:p>
+            <w:pPr>
+              <w:jc w:val="both"/>
+              <w:rPr>
+                <w:i/>
+                <w:color w:val="000000"/>
+                <w:sz w:val="24"/>
+                <w:szCs w:val="24"/>
+              </w:rPr>
+            </w:pPr>
+            <w:r>
+              <w:rPr>
+                <w:i/>
+                <w:color w:val="000000"/>
+                <w:sz w:val="24"/>
+                <w:szCs w:val="24"/>
+              </w:rPr>
+              <w:t>S/. 18.75</w:t>
             </w:r>
           </w:p>
         </w:tc>
@@ -3912,19 +3731,24 @@
                 <w:sz w:val="24"/>
                 <w:szCs w:val="24"/>
               </w:rPr>
-              <w:t xml:space="preserve">Base de datos </w:t>
-            </w:r>
-            <w:proofErr w:type="gramStart"/>
-            <w:r>
+              <w:t>Blob Storage (50GB)</w:t>
+            </w:r>
+          </w:p>
+        </w:tc>
+        <w:tc>
+          <w:tcPr>
+            <w:tcW w:w="2831" w:type="dxa"/>
+          </w:tcPr>
+          <w:p>
+            <w:pPr>
+              <w:jc w:val="both"/>
               <w:rPr>
                 <w:i/>
                 <w:color w:val="000000"/>
                 <w:sz w:val="24"/>
                 <w:szCs w:val="24"/>
               </w:rPr>
-              <w:t>SQL(</w:t>
-            </w:r>
-            <w:proofErr w:type="gramEnd"/>
+            </w:pPr>
             <w:r>
               <w:rPr>
                 <w:i/>
@@ -3932,13 +3756,13 @@
                 <w:sz w:val="24"/>
                 <w:szCs w:val="24"/>
               </w:rPr>
-              <w:t>Azure Basic)</w:t>
-            </w:r>
-          </w:p>
-        </w:tc>
-        <w:tc>
-          <w:tcPr>
-            <w:tcW w:w="2831" w:type="dxa"/>
+              <w:t>Azure</w:t>
+            </w:r>
+          </w:p>
+        </w:tc>
+        <w:tc>
+          <w:tcPr>
+            <w:tcW w:w="2832" w:type="dxa"/>
           </w:tcPr>
           <w:p>
             <w:pPr>
@@ -3957,13 +3781,15 @@
                 <w:sz w:val="24"/>
                 <w:szCs w:val="24"/>
               </w:rPr>
-              <w:t>Azure</w:t>
-            </w:r>
-          </w:p>
-        </w:tc>
-        <w:tc>
-          <w:tcPr>
-            <w:tcW w:w="2832" w:type="dxa"/>
+              <w:t>S/. 7.50</w:t>
+            </w:r>
+          </w:p>
+        </w:tc>
+      </w:tr>
+      <w:tr>
+        <w:tc>
+          <w:tcPr>
+            <w:tcW w:w="2831" w:type="dxa"/>
           </w:tcPr>
           <w:p>
             <w:pPr>
@@ -3982,122 +3808,7 @@
                 <w:sz w:val="24"/>
                 <w:szCs w:val="24"/>
               </w:rPr>
-              <w:t>S/. 18.75</w:t>
-            </w:r>
-          </w:p>
-        </w:tc>
-      </w:tr>
-      <w:tr>
-        <w:tc>
-          <w:tcPr>
-            <w:tcW w:w="2831" w:type="dxa"/>
-          </w:tcPr>
-          <w:p>
-            <w:pPr>
-              <w:jc w:val="both"/>
-              <w:rPr>
-                <w:i/>
-                <w:color w:val="000000"/>
-                <w:sz w:val="24"/>
-                <w:szCs w:val="24"/>
-              </w:rPr>
-            </w:pPr>
-            <w:r>
-              <w:rPr>
-                <w:i/>
-                <w:color w:val="000000"/>
-                <w:sz w:val="24"/>
-                <w:szCs w:val="24"/>
-              </w:rPr>
-              <w:t>Blob Storage (50GB)</w:t>
-            </w:r>
-          </w:p>
-        </w:tc>
-        <w:tc>
-          <w:tcPr>
-            <w:tcW w:w="2831" w:type="dxa"/>
-          </w:tcPr>
-          <w:p>
-            <w:pPr>
-              <w:jc w:val="both"/>
-              <w:rPr>
-                <w:i/>
-                <w:color w:val="000000"/>
-                <w:sz w:val="24"/>
-                <w:szCs w:val="24"/>
-              </w:rPr>
-            </w:pPr>
-            <w:r>
-              <w:rPr>
-                <w:i/>
-                <w:color w:val="000000"/>
-                <w:sz w:val="24"/>
-                <w:szCs w:val="24"/>
-              </w:rPr>
-              <w:t>Azure</w:t>
-            </w:r>
-          </w:p>
-        </w:tc>
-        <w:tc>
-          <w:tcPr>
-            <w:tcW w:w="2832" w:type="dxa"/>
-          </w:tcPr>
-          <w:p>
-            <w:pPr>
-              <w:jc w:val="both"/>
-              <w:rPr>
-                <w:i/>
-                <w:color w:val="000000"/>
-                <w:sz w:val="24"/>
-                <w:szCs w:val="24"/>
-              </w:rPr>
-            </w:pPr>
-            <w:r>
-              <w:rPr>
-                <w:i/>
-                <w:color w:val="000000"/>
-                <w:sz w:val="24"/>
-                <w:szCs w:val="24"/>
-              </w:rPr>
-              <w:t>S/. 7.50</w:t>
-            </w:r>
-          </w:p>
-        </w:tc>
-      </w:tr>
-      <w:tr>
-        <w:tc>
-          <w:tcPr>
-            <w:tcW w:w="2831" w:type="dxa"/>
-          </w:tcPr>
-          <w:p>
-            <w:pPr>
-              <w:jc w:val="both"/>
-              <w:rPr>
-                <w:i/>
-                <w:color w:val="000000"/>
-                <w:sz w:val="24"/>
-                <w:szCs w:val="24"/>
-              </w:rPr>
-            </w:pPr>
-            <w:proofErr w:type="gramStart"/>
-            <w:r>
-              <w:rPr>
-                <w:i/>
-                <w:color w:val="000000"/>
-                <w:sz w:val="24"/>
-                <w:szCs w:val="24"/>
-              </w:rPr>
-              <w:t>Total</w:t>
-            </w:r>
-            <w:proofErr w:type="gramEnd"/>
-            <w:r>
-              <w:rPr>
-                <w:i/>
-                <w:color w:val="000000"/>
-                <w:sz w:val="24"/>
-                <w:szCs w:val="24"/>
-              </w:rPr>
-              <w:t xml:space="preserve"> mensual estimado</w:t>
+              <w:t>Total mensual estimado</w:t>
             </w:r>
           </w:p>
         </w:tc>
@@ -4226,27 +3937,7 @@
           <w:sz w:val="24"/>
           <w:szCs w:val="24"/>
         </w:rPr>
-        <w:t xml:space="preserve">, incluyendo la base de datos SQL y el almacenamiento de respaldos. Esto permitirá alojar la información de egresados extraída de LinkedIn y preparar reportes analíticos accesibles vía </w:t>
-      </w:r>
-      <w:proofErr w:type="spellStart"/>
-      <w:r>
-        <w:rPr>
-          <w:i/>
-          <w:color w:val="000000"/>
-          <w:sz w:val="24"/>
-          <w:szCs w:val="24"/>
-        </w:rPr>
-        <w:t>Power</w:t>
-      </w:r>
-      <w:proofErr w:type="spellEnd"/>
-      <w:r>
-        <w:rPr>
-          <w:i/>
-          <w:color w:val="000000"/>
-          <w:sz w:val="24"/>
-          <w:szCs w:val="24"/>
-        </w:rPr>
-        <w:t xml:space="preserve"> BI.</w:t>
+        <w:t>, incluyendo la base de datos SQL y el almacenamiento de respaldos. Esto permitirá alojar la información de egresados extraída de LinkedIn y preparar reportes analíticos accesibles vía Power BI.</w:t>
       </w:r>
     </w:p>
     <w:p>
@@ -6664,23 +6355,7 @@
           <w:sz w:val="24"/>
           <w:szCs w:val="24"/>
         </w:rPr>
-        <w:t xml:space="preserve">Facilitación de conexiones laborales: Se podrán identificar oportunidades de </w:t>
-      </w:r>
-      <w:proofErr w:type="spellStart"/>
-      <w:r>
-        <w:rPr>
-          <w:sz w:val="24"/>
-          <w:szCs w:val="24"/>
-        </w:rPr>
-        <w:t>networking</w:t>
-      </w:r>
-      <w:proofErr w:type="spellEnd"/>
-      <w:r>
-        <w:rPr>
-          <w:sz w:val="24"/>
-          <w:szCs w:val="24"/>
-        </w:rPr>
-        <w:t xml:space="preserve"> entre egresados, estudiantes y empresas interesadas en talento proveniente de la EPIS de la UPT.</w:t>
+        <w:t>Facilitación de conexiones laborales: Se podrán identificar oportunidades de networking entre egresados, estudiantes y empresas interesadas en talento proveniente de la EPIS de la UPT.</w:t>
       </w:r>
     </w:p>
     <w:p>
@@ -6785,23 +6460,7 @@
           <w:sz w:val="24"/>
           <w:szCs w:val="24"/>
         </w:rPr>
-        <w:t xml:space="preserve">Este proyecto tendrá un impacto positivo en la comunidad universitaria al brindar información clave sobre la inserción laboral de los egresados, permitiendo que la universidad adapte sus programas a las necesidades del mercado. Fortalecer la identidad y prestigio de la EPIS de la UPT, al mostrar estadísticas sobre el éxito profesional de sus egresados y crear una comunidad de apoyo entre egresados, fomentando el </w:t>
-      </w:r>
-      <w:proofErr w:type="spellStart"/>
-      <w:r>
-        <w:rPr>
-          <w:sz w:val="24"/>
-          <w:szCs w:val="24"/>
-        </w:rPr>
-        <w:t>networking</w:t>
-      </w:r>
-      <w:proofErr w:type="spellEnd"/>
-      <w:r>
-        <w:rPr>
-          <w:sz w:val="24"/>
-          <w:szCs w:val="24"/>
-        </w:rPr>
-        <w:t xml:space="preserve"> y el intercambio de oportunidades laborales.</w:t>
+        <w:t>Este proyecto tendrá un impacto positivo en la comunidad universitaria al brindar información clave sobre la inserción laboral de los egresados, permitiendo que la universidad adapte sus programas a las necesidades del mercado. Fortalecer la identidad y prestigio de la EPIS de la UPT, al mostrar estadísticas sobre el éxito profesional de sus egresados y crear una comunidad de apoyo entre egresados, fomentando el networking y el intercambio de oportunidades laborales.</w:t>
       </w:r>
     </w:p>
     <w:p>
@@ -7211,7 +6870,6 @@
                 <w:szCs w:val="24"/>
               </w:rPr>
             </w:pPr>
-            <w:proofErr w:type="spellStart"/>
             <w:r>
               <w:rPr>
                 <w:sz w:val="24"/>
@@ -7219,7 +6877,6 @@
               </w:rPr>
               <w:t>pu</w:t>
             </w:r>
-            <w:proofErr w:type="spellEnd"/>
           </w:p>
         </w:tc>
         <w:tc>
@@ -7310,17 +6967,8 @@
                 <w:sz w:val="24"/>
                 <w:szCs w:val="24"/>
               </w:rPr>
-              <w:t xml:space="preserve">Infraestructura </w:t>
-            </w:r>
-            <w:proofErr w:type="spellStart"/>
-            <w:r>
-              <w:rPr>
-                <w:sz w:val="24"/>
-                <w:szCs w:val="24"/>
-              </w:rPr>
-              <w:t>cloud</w:t>
-            </w:r>
-            <w:proofErr w:type="spellEnd"/>
+              <w:t>Infraestructura cloud</w:t>
+            </w:r>
           </w:p>
         </w:tc>
         <w:tc>
@@ -7558,17 +7206,8 @@
                 <w:sz w:val="24"/>
                 <w:szCs w:val="24"/>
               </w:rPr>
-              <w:t xml:space="preserve">Desarrollador Full </w:t>
-            </w:r>
-            <w:proofErr w:type="spellStart"/>
-            <w:r>
-              <w:rPr>
-                <w:sz w:val="24"/>
-                <w:szCs w:val="24"/>
-              </w:rPr>
-              <w:t>Stack</w:t>
-            </w:r>
-            <w:proofErr w:type="spellEnd"/>
+              <w:t>Desarrollador Full Stack</w:t>
+            </w:r>
           </w:p>
         </w:tc>
         <w:tc>
@@ -7895,21 +7534,12 @@
                 <w:szCs w:val="24"/>
               </w:rPr>
             </w:pPr>
-            <w:proofErr w:type="gramStart"/>
-            <w:r>
-              <w:rPr>
-                <w:sz w:val="24"/>
-                <w:szCs w:val="24"/>
-              </w:rPr>
-              <w:t>Total</w:t>
-            </w:r>
-            <w:proofErr w:type="gramEnd"/>
-            <w:r>
-              <w:rPr>
-                <w:sz w:val="24"/>
-                <w:szCs w:val="24"/>
-              </w:rPr>
-              <w:t xml:space="preserve"> de egresos</w:t>
+            <w:r>
+              <w:rPr>
+                <w:sz w:val="24"/>
+                <w:szCs w:val="24"/>
+              </w:rPr>
+              <w:t>Total de egresos</w:t>
             </w:r>
           </w:p>
         </w:tc>
@@ -8106,23 +7736,7 @@
                 <w:sz w:val="24"/>
                 <w:szCs w:val="24"/>
               </w:rPr>
-              <w:t xml:space="preserve">Mejora en la empleabilidad de </w:t>
-            </w:r>
-            <w:proofErr w:type="gramStart"/>
-            <w:r>
-              <w:rPr>
-                <w:sz w:val="24"/>
-                <w:szCs w:val="24"/>
-              </w:rPr>
-              <w:t>egresados(</w:t>
-            </w:r>
-            <w:proofErr w:type="gramEnd"/>
-            <w:r>
-              <w:rPr>
-                <w:sz w:val="24"/>
-                <w:szCs w:val="24"/>
-              </w:rPr>
-              <w:t>15%)</w:t>
+              <w:t>Mejora en la empleabilidad de egresados(15%)</w:t>
             </w:r>
           </w:p>
         </w:tc>
@@ -8284,23 +7898,7 @@
                 <w:sz w:val="24"/>
                 <w:szCs w:val="24"/>
               </w:rPr>
-              <w:t xml:space="preserve">Reducción en costos de investigación </w:t>
-            </w:r>
-            <w:proofErr w:type="gramStart"/>
-            <w:r>
-              <w:rPr>
-                <w:sz w:val="24"/>
-                <w:szCs w:val="24"/>
-              </w:rPr>
-              <w:t>laboral(</w:t>
-            </w:r>
-            <w:proofErr w:type="gramEnd"/>
-            <w:r>
-              <w:rPr>
-                <w:sz w:val="24"/>
-                <w:szCs w:val="24"/>
-              </w:rPr>
-              <w:t>30%)</w:t>
+              <w:t>Reducción en costos de investigación laboral(30%)</w:t>
             </w:r>
           </w:p>
         </w:tc>
@@ -8589,17 +8187,8 @@
                 <w:sz w:val="24"/>
                 <w:szCs w:val="24"/>
               </w:rPr>
-              <w:t xml:space="preserve">Presupuesto del </w:t>
-            </w:r>
-            <w:proofErr w:type="spellStart"/>
-            <w:r>
-              <w:rPr>
-                <w:sz w:val="24"/>
-                <w:szCs w:val="24"/>
-              </w:rPr>
-              <w:t>py</w:t>
-            </w:r>
-            <w:proofErr w:type="spellEnd"/>
+              <w:t>Presupuesto del py</w:t>
+            </w:r>
           </w:p>
         </w:tc>
         <w:tc>
@@ -10280,56 +9869,7 @@
           <w:i/>
           <w:sz w:val="24"/>
           <w:szCs w:val="24"/>
-        </w:rPr>
-      </w:pPr>
-    </w:p>
-    <w:p>
-      <w:pPr>
-        <w:spacing w:before="240" w:after="240" w:line="240" w:lineRule="auto"/>
-        <w:rPr>
-          <w:i/>
-          <w:sz w:val="24"/>
-          <w:szCs w:val="24"/>
-        </w:rPr>
-      </w:pPr>
-    </w:p>
-    <w:p>
-      <w:pPr>
-        <w:spacing w:before="240" w:after="240" w:line="240" w:lineRule="auto"/>
-        <w:rPr>
-          <w:i/>
-          <w:sz w:val="24"/>
-          <w:szCs w:val="24"/>
-        </w:rPr>
-      </w:pPr>
-    </w:p>
-    <w:p>
-      <w:pPr>
-        <w:spacing w:before="240" w:after="240" w:line="240" w:lineRule="auto"/>
-        <w:rPr>
-          <w:i/>
-          <w:sz w:val="24"/>
-          <w:szCs w:val="24"/>
-        </w:rPr>
-      </w:pPr>
-    </w:p>
-    <w:p>
-      <w:pPr>
-        <w:spacing w:before="240" w:after="240" w:line="240" w:lineRule="auto"/>
-        <w:rPr>
-          <w:i/>
-          <w:sz w:val="24"/>
-          <w:szCs w:val="24"/>
-        </w:rPr>
-      </w:pPr>
-    </w:p>
-    <w:p>
-      <w:pPr>
-        <w:spacing w:before="240" w:after="240" w:line="240" w:lineRule="auto"/>
-        <w:rPr>
-          <w:i/>
-          <w:sz w:val="24"/>
-          <w:szCs w:val="24"/>
+          <w:u w:val="single"/>
         </w:rPr>
       </w:pPr>
     </w:p>
@@ -10578,7 +10118,6 @@
           <w:sz w:val="24"/>
           <w:szCs w:val="24"/>
         </w:rPr>
-        <w:lastRenderedPageBreak/>
         <w:t>La TIR del 15% indica que la rentabilidad del proyecto es superior a la tasa de descuento establecida del 8%, lo que confirma la viabilidad del sistema de análisis del perfil profesional de los egresados de la EPIS de la UPT en LinkedIn.</w:t>
       </w:r>
     </w:p>
@@ -10625,37 +10164,22 @@
           <w:sz w:val="24"/>
           <w:szCs w:val="24"/>
         </w:rPr>
-        <w:t xml:space="preserve">Factibilidad Técnica: El sistema es viable tecnológicamente, utilizando hardware y software adecuados, como plataformas de análisis de datos (Python, R) y herramientas de web </w:t>
-      </w:r>
-      <w:proofErr w:type="spellStart"/>
-      <w:r>
-        <w:rPr>
-          <w:sz w:val="24"/>
-          <w:szCs w:val="24"/>
-        </w:rPr>
-        <w:t>scraping</w:t>
-      </w:r>
-      <w:proofErr w:type="spellEnd"/>
-      <w:r>
-        <w:rPr>
-          <w:sz w:val="24"/>
-          <w:szCs w:val="24"/>
-        </w:rPr>
-        <w:t xml:space="preserve"> (LinkedIn).</w:t>
-      </w:r>
-    </w:p>
-    <w:p>
-      <w:pPr>
-        <w:rPr>
-          <w:sz w:val="24"/>
-          <w:szCs w:val="24"/>
-        </w:rPr>
-      </w:pPr>
-      <w:r>
-        <w:rPr>
-          <w:sz w:val="24"/>
-          <w:szCs w:val="24"/>
-        </w:rPr>
+        <w:t>Factibilidad Técnica: El sistema es viable tecnológicamente, utilizando hardware y software adecuados, como plataformas de análisis de datos (Python, R) y herramientas de web scraping (LinkedIn).</w:t>
+      </w:r>
+    </w:p>
+    <w:p>
+      <w:pPr>
+        <w:rPr>
+          <w:sz w:val="24"/>
+          <w:szCs w:val="24"/>
+        </w:rPr>
+      </w:pPr>
+      <w:r>
+        <w:rPr>
+          <w:sz w:val="24"/>
+          <w:szCs w:val="24"/>
+        </w:rPr>
+        <w:lastRenderedPageBreak/>
         <w:t>Factibilidad Económica: Los costos de desarrollo y operación son razonables y ajustados al presupuesto, sin necesidad de grandes inversiones adicionales en infraestructura.</w:t>
       </w:r>
     </w:p>
